--- a/Documents/ProjectManagement.docx
+++ b/Documents/ProjectManagement.docx
@@ -5,9 +5,75 @@
     <w:p>
       <w:pPr>
         <w:pStyle w:val="Title"/>
-      </w:pPr>
-      <w:r>
-        <w:t xml:space="preserve">Project Management </w:t>
+        <w:rPr>
+          <w:rFonts w:asciiTheme="minorHAnsi" w:hAnsiTheme="minorHAnsi" w:cstheme="minorHAnsi"/>
+        </w:rPr>
+      </w:pPr>
+      <w:r>
+        <w:rPr>
+          <w:rFonts w:asciiTheme="minorHAnsi" w:hAnsiTheme="minorHAnsi" w:cstheme="minorHAnsi"/>
+        </w:rPr>
+        <w:t>Project Management</w:t>
+      </w:r>
+      <w:r>
+        <w:rPr>
+          <w:rFonts w:asciiTheme="minorHAnsi" w:hAnsiTheme="minorHAnsi" w:cstheme="minorHAnsi"/>
+        </w:rPr>
+        <w:t xml:space="preserve">                         </w:t>
+      </w:r>
+      <w:r>
+        <w:rPr>
+          <w:rFonts w:asciiTheme="minorHAnsi" w:hAnsiTheme="minorHAnsi" w:cstheme="minorHAnsi"/>
+        </w:rPr>
+        <w:t xml:space="preserve"> </w:t>
+      </w:r>
+      <w:r>
+        <w:rPr>
+          <w:rFonts w:asciiTheme="minorHAnsi" w:eastAsia="Times New Roman" w:hAnsiTheme="minorHAnsi" w:cstheme="minorHAnsi"/>
+          <w:noProof/>
+          <w:lang w:eastAsia="en-GB"/>
+        </w:rPr>
+        <w:drawing>
+          <wp:inline distT="0" distB="0" distL="0" distR="0" wp14:anchorId="675A489C" wp14:editId="0DA087E7">
+            <wp:extent cx="844550" cy="1228725"/>
+            <wp:effectExtent l="0" t="0" r="6350" b="3175"/>
+            <wp:docPr id="2" name="Picture 2"/>
+            <wp:cNvGraphicFramePr>
+              <a:graphicFrameLocks xmlns:a="http://schemas.openxmlformats.org/drawingml/2006/main" noChangeAspect="1"/>
+            </wp:cNvGraphicFramePr>
+            <a:graphic xmlns:a="http://schemas.openxmlformats.org/drawingml/2006/main">
+              <a:graphicData uri="http://schemas.openxmlformats.org/drawingml/2006/picture">
+                <pic:pic xmlns:pic="http://schemas.openxmlformats.org/drawingml/2006/picture">
+                  <pic:nvPicPr>
+                    <pic:cNvPr id="2" name="Screenshot 2020-01-28 at 15.41.31.png"/>
+                    <pic:cNvPicPr/>
+                  </pic:nvPicPr>
+                  <pic:blipFill>
+                    <a:blip r:embed="rId5" cstate="print">
+                      <a:extLst>
+                        <a:ext uri="{28A0092B-C50C-407E-A947-70E740481C1C}">
+                          <a14:useLocalDpi xmlns:a14="http://schemas.microsoft.com/office/drawing/2010/main" val="0"/>
+                        </a:ext>
+                      </a:extLst>
+                    </a:blip>
+                    <a:stretch>
+                      <a:fillRect/>
+                    </a:stretch>
+                  </pic:blipFill>
+                  <pic:spPr>
+                    <a:xfrm>
+                      <a:off x="0" y="0"/>
+                      <a:ext cx="844550" cy="1228725"/>
+                    </a:xfrm>
+                    <a:prstGeom prst="rect">
+                      <a:avLst/>
+                    </a:prstGeom>
+                  </pic:spPr>
+                </pic:pic>
+              </a:graphicData>
+            </a:graphic>
+          </wp:inline>
+        </w:drawing>
       </w:r>
     </w:p>
     <w:p>
@@ -43,7 +109,6 @@
       <w:r>
         <w:rPr>
           <w:rFonts w:asciiTheme="minorHAnsi" w:hAnsiTheme="minorHAnsi" w:cstheme="minorHAnsi"/>
-          <w:color w:val="000000"/>
         </w:rPr>
         <w:t>As a team we have decided to use an Agile-Waterfall hybrid. We have come to this conclusion because of the fact that our circumstances match up very well with cherry picking Agile and Waterfall components, which will function like an adopted scrum method. This is because we will be organising weekly sprints and hold meetings once these sprints are completed. </w:t>
       </w:r>
@@ -59,7 +124,6 @@
       <w:r>
         <w:rPr>
           <w:rFonts w:asciiTheme="minorHAnsi" w:hAnsiTheme="minorHAnsi" w:cstheme="minorHAnsi"/>
-          <w:color w:val="000000"/>
         </w:rPr>
         <w:t>We, as a team, believe that taking the following list works best with Agile. </w:t>
       </w:r>
@@ -75,20 +139,17 @@
         <w:textAlignment w:val="baseline"/>
         <w:rPr>
           <w:rFonts w:asciiTheme="minorHAnsi" w:hAnsiTheme="minorHAnsi" w:cstheme="minorHAnsi"/>
-          <w:color w:val="000000"/>
-        </w:rPr>
-      </w:pPr>
-      <w:r>
-        <w:rPr>
-          <w:rFonts w:asciiTheme="minorHAnsi" w:hAnsiTheme="minorHAnsi" w:cstheme="minorHAnsi"/>
-          <w:color w:val="000000"/>
+        </w:rPr>
+      </w:pPr>
+      <w:r>
+        <w:rPr>
+          <w:rFonts w:asciiTheme="minorHAnsi" w:hAnsiTheme="minorHAnsi" w:cstheme="minorHAnsi"/>
         </w:rPr>
         <w:t xml:space="preserve">Since there is no </w:t>
       </w:r>
       <w:r>
         <w:rPr>
           <w:rFonts w:asciiTheme="minorHAnsi" w:hAnsiTheme="minorHAnsi" w:cstheme="minorHAnsi"/>
-          <w:color w:val="212C35"/>
           <w:shd w:val="clear" w:color="auto" w:fill="FFFFFF"/>
         </w:rPr>
         <w:t>bureaucracy for the team </w:t>
@@ -105,13 +166,11 @@
         <w:textAlignment w:val="baseline"/>
         <w:rPr>
           <w:rFonts w:asciiTheme="minorHAnsi" w:hAnsiTheme="minorHAnsi" w:cstheme="minorHAnsi"/>
-          <w:color w:val="000000"/>
-        </w:rPr>
-      </w:pPr>
-      <w:r>
-        <w:rPr>
-          <w:rFonts w:asciiTheme="minorHAnsi" w:hAnsiTheme="minorHAnsi" w:cstheme="minorHAnsi"/>
-          <w:color w:val="212C35"/>
+        </w:rPr>
+      </w:pPr>
+      <w:r>
+        <w:rPr>
+          <w:rFonts w:asciiTheme="minorHAnsi" w:hAnsiTheme="minorHAnsi" w:cstheme="minorHAnsi"/>
           <w:shd w:val="clear" w:color="auto" w:fill="FFFFFF"/>
         </w:rPr>
         <w:t>With the requirement of fast deployment </w:t>
@@ -128,13 +187,11 @@
         <w:textAlignment w:val="baseline"/>
         <w:rPr>
           <w:rFonts w:asciiTheme="minorHAnsi" w:hAnsiTheme="minorHAnsi" w:cstheme="minorHAnsi"/>
-          <w:color w:val="000000"/>
-        </w:rPr>
-      </w:pPr>
-      <w:r>
-        <w:rPr>
-          <w:rFonts w:asciiTheme="minorHAnsi" w:hAnsiTheme="minorHAnsi" w:cstheme="minorHAnsi"/>
-          <w:color w:val="212C35"/>
+        </w:rPr>
+      </w:pPr>
+      <w:r>
+        <w:rPr>
+          <w:rFonts w:asciiTheme="minorHAnsi" w:hAnsiTheme="minorHAnsi" w:cstheme="minorHAnsi"/>
           <w:shd w:val="clear" w:color="auto" w:fill="FFFFFF"/>
         </w:rPr>
         <w:t>Fast feedback thanks to Miles Roman</w:t>
@@ -151,10 +208,25 @@
       <w:r>
         <w:rPr>
           <w:rFonts w:asciiTheme="minorHAnsi" w:hAnsiTheme="minorHAnsi" w:cstheme="minorHAnsi"/>
-          <w:color w:val="212C35"/>
           <w:shd w:val="clear" w:color="auto" w:fill="FFFFFF"/>
         </w:rPr>
-        <w:t>And these work best with Waterfall</w:t>
+        <w:t xml:space="preserve">And </w:t>
+      </w:r>
+      <w:proofErr w:type="gramStart"/>
+      <w:r>
+        <w:rPr>
+          <w:rFonts w:asciiTheme="minorHAnsi" w:hAnsiTheme="minorHAnsi" w:cstheme="minorHAnsi"/>
+          <w:shd w:val="clear" w:color="auto" w:fill="FFFFFF"/>
+        </w:rPr>
+        <w:t>these work</w:t>
+      </w:r>
+      <w:proofErr w:type="gramEnd"/>
+      <w:r>
+        <w:rPr>
+          <w:rFonts w:asciiTheme="minorHAnsi" w:hAnsiTheme="minorHAnsi" w:cstheme="minorHAnsi"/>
+          <w:shd w:val="clear" w:color="auto" w:fill="FFFFFF"/>
+        </w:rPr>
+        <w:t xml:space="preserve"> best with Waterfall</w:t>
       </w:r>
     </w:p>
     <w:p>
@@ -168,13 +240,11 @@
         <w:textAlignment w:val="baseline"/>
         <w:rPr>
           <w:rFonts w:asciiTheme="minorHAnsi" w:hAnsiTheme="minorHAnsi" w:cstheme="minorHAnsi"/>
-          <w:color w:val="212C35"/>
-        </w:rPr>
-      </w:pPr>
-      <w:r>
-        <w:rPr>
-          <w:rFonts w:asciiTheme="minorHAnsi" w:hAnsiTheme="minorHAnsi" w:cstheme="minorHAnsi"/>
-          <w:color w:val="212C35"/>
+        </w:rPr>
+      </w:pPr>
+      <w:r>
+        <w:rPr>
+          <w:rFonts w:asciiTheme="minorHAnsi" w:hAnsiTheme="minorHAnsi" w:cstheme="minorHAnsi"/>
           <w:shd w:val="clear" w:color="auto" w:fill="FFFFFF"/>
         </w:rPr>
         <w:t>The fact that this is a small project</w:t>
@@ -191,13 +261,11 @@
         <w:textAlignment w:val="baseline"/>
         <w:rPr>
           <w:rFonts w:asciiTheme="minorHAnsi" w:hAnsiTheme="minorHAnsi" w:cstheme="minorHAnsi"/>
-          <w:color w:val="212C35"/>
-        </w:rPr>
-      </w:pPr>
-      <w:r>
-        <w:rPr>
-          <w:rFonts w:asciiTheme="minorHAnsi" w:hAnsiTheme="minorHAnsi" w:cstheme="minorHAnsi"/>
-          <w:color w:val="212C35"/>
+        </w:rPr>
+      </w:pPr>
+      <w:r>
+        <w:rPr>
+          <w:rFonts w:asciiTheme="minorHAnsi" w:hAnsiTheme="minorHAnsi" w:cstheme="minorHAnsi"/>
           <w:shd w:val="clear" w:color="auto" w:fill="FFFFFF"/>
         </w:rPr>
         <w:t>We know the requirements and they are unlikely to be massive changes</w:t>
@@ -214,13 +282,11 @@
         <w:textAlignment w:val="baseline"/>
         <w:rPr>
           <w:rFonts w:asciiTheme="minorHAnsi" w:hAnsiTheme="minorHAnsi" w:cstheme="minorHAnsi"/>
-          <w:color w:val="212C35"/>
-        </w:rPr>
-      </w:pPr>
-      <w:r>
-        <w:rPr>
-          <w:rFonts w:asciiTheme="minorHAnsi" w:hAnsiTheme="minorHAnsi" w:cstheme="minorHAnsi"/>
-          <w:color w:val="212C35"/>
+        </w:rPr>
+      </w:pPr>
+      <w:r>
+        <w:rPr>
+          <w:rFonts w:asciiTheme="minorHAnsi" w:hAnsiTheme="minorHAnsi" w:cstheme="minorHAnsi"/>
           <w:shd w:val="clear" w:color="auto" w:fill="FFFFFF"/>
         </w:rPr>
         <w:t>A specific deadline</w:t>
@@ -232,30 +298,40 @@
         <w:spacing w:before="240" w:beforeAutospacing="0" w:after="240" w:afterAutospacing="0"/>
         <w:rPr>
           <w:rFonts w:asciiTheme="minorHAnsi" w:hAnsiTheme="minorHAnsi" w:cstheme="minorHAnsi"/>
-          <w:color w:val="212C35"/>
           <w:shd w:val="clear" w:color="auto" w:fill="FFFFFF"/>
         </w:rPr>
       </w:pPr>
       <w:r>
         <w:rPr>
           <w:rFonts w:asciiTheme="minorHAnsi" w:hAnsiTheme="minorHAnsi" w:cstheme="minorHAnsi"/>
-          <w:color w:val="000000"/>
           <w:shd w:val="clear" w:color="auto" w:fill="FFFFFF"/>
         </w:rPr>
-        <w:t xml:space="preserve">In the meetings before the 1 week sprint takes place, we will assign each team member tasks via </w:t>
-      </w:r>
-      <w:r>
-        <w:rPr>
-          <w:rFonts w:asciiTheme="minorHAnsi" w:hAnsiTheme="minorHAnsi" w:cstheme="minorHAnsi"/>
-          <w:color w:val="000000"/>
+        <w:t xml:space="preserve">In the meetings before the </w:t>
+      </w:r>
+      <w:r>
+        <w:rPr>
+          <w:rFonts w:asciiTheme="minorHAnsi" w:hAnsiTheme="minorHAnsi" w:cstheme="minorHAnsi"/>
           <w:shd w:val="clear" w:color="auto" w:fill="FFFFFF"/>
         </w:rPr>
+        <w:t>1-week</w:t>
+      </w:r>
+      <w:r>
+        <w:rPr>
+          <w:rFonts w:asciiTheme="minorHAnsi" w:hAnsiTheme="minorHAnsi" w:cstheme="minorHAnsi"/>
+          <w:shd w:val="clear" w:color="auto" w:fill="FFFFFF"/>
+        </w:rPr>
+        <w:t xml:space="preserve"> sprint takes place, we will assign each team member tasks via </w:t>
+      </w:r>
+      <w:r>
+        <w:rPr>
+          <w:rFonts w:asciiTheme="minorHAnsi" w:hAnsiTheme="minorHAnsi" w:cstheme="minorHAnsi"/>
+          <w:shd w:val="clear" w:color="auto" w:fill="FFFFFF"/>
+        </w:rPr>
         <w:t>T</w:t>
       </w:r>
       <w:r>
         <w:rPr>
           <w:rFonts w:asciiTheme="minorHAnsi" w:hAnsiTheme="minorHAnsi" w:cstheme="minorHAnsi"/>
-          <w:color w:val="000000"/>
           <w:shd w:val="clear" w:color="auto" w:fill="FFFFFF"/>
         </w:rPr>
         <w:t>rello, through collaboration. We will also document the tasks inside the table in each weekly meeting document and update progress at the start of the next meeting so that we know how much progress has happened. This is in order to work efficiently whilst working remotely. We will also decide which tasks will be shared between members so that large tasks can be divided and worked together on. If a member is struggling with a certain task, other group members can provide support and feedback. We can also assign additional</w:t>
@@ -263,7 +339,6 @@
       <w:r>
         <w:rPr>
           <w:rFonts w:asciiTheme="minorHAnsi" w:hAnsiTheme="minorHAnsi" w:cstheme="minorHAnsi"/>
-          <w:color w:val="000000"/>
           <w:shd w:val="clear" w:color="auto" w:fill="FFFFFF"/>
         </w:rPr>
         <w:t xml:space="preserve"> </w:t>
@@ -271,87 +346,68 @@
       <w:r>
         <w:rPr>
           <w:rFonts w:asciiTheme="minorHAnsi" w:hAnsiTheme="minorHAnsi" w:cstheme="minorHAnsi"/>
-          <w:color w:val="000000"/>
           <w:shd w:val="clear" w:color="auto" w:fill="FFFFFF"/>
         </w:rPr>
-        <w:t>members to a task if need be.</w:t>
-      </w:r>
-      <w:r>
-        <w:rPr>
-          <w:rFonts w:ascii="Arial" w:hAnsi="Arial" w:cs="Arial"/>
-          <w:color w:val="000000"/>
+        <w:t xml:space="preserve">members to a task if need be. </w:t>
+      </w:r>
+      <w:r>
+        <w:rPr>
+          <w:rFonts w:asciiTheme="minorHAnsi" w:hAnsiTheme="minorHAnsi" w:cstheme="minorHAnsi"/>
           <w:shd w:val="clear" w:color="auto" w:fill="FFFFFF"/>
         </w:rPr>
+        <w:t xml:space="preserve">Below is a diagram to </w:t>
+      </w:r>
+      <w:r>
+        <w:rPr>
+          <w:rFonts w:asciiTheme="minorHAnsi" w:hAnsiTheme="minorHAnsi" w:cstheme="minorHAnsi"/>
+          <w:shd w:val="clear" w:color="auto" w:fill="FFFFFF"/>
+        </w:rPr>
+        <w:t xml:space="preserve">visually display our Software Development Cycle, </w:t>
+      </w:r>
+      <w:r>
+        <w:rPr>
+          <w:rFonts w:asciiTheme="minorHAnsi" w:hAnsiTheme="minorHAnsi" w:cstheme="minorHAnsi"/>
+          <w:shd w:val="clear" w:color="auto" w:fill="FFFFFF"/>
+        </w:rPr>
+        <w:t>show</w:t>
+      </w:r>
+      <w:r>
+        <w:rPr>
+          <w:rFonts w:asciiTheme="minorHAnsi" w:hAnsiTheme="minorHAnsi" w:cstheme="minorHAnsi"/>
+          <w:shd w:val="clear" w:color="auto" w:fill="FFFFFF"/>
+        </w:rPr>
+        <w:t>ing</w:t>
+      </w:r>
+      <w:r>
+        <w:rPr>
+          <w:rFonts w:asciiTheme="minorHAnsi" w:hAnsiTheme="minorHAnsi" w:cstheme="minorHAnsi"/>
+          <w:shd w:val="clear" w:color="auto" w:fill="FFFFFF"/>
+        </w:rPr>
+        <w:t xml:space="preserve"> specifically how our hybrid</w:t>
+      </w:r>
+      <w:r>
+        <w:rPr>
+          <w:rFonts w:asciiTheme="minorHAnsi" w:hAnsiTheme="minorHAnsi" w:cstheme="minorHAnsi"/>
+          <w:shd w:val="clear" w:color="auto" w:fill="FFFFFF"/>
+        </w:rPr>
         <w:t xml:space="preserve"> </w:t>
       </w:r>
       <w:r>
         <w:rPr>
           <w:rFonts w:asciiTheme="minorHAnsi" w:hAnsiTheme="minorHAnsi" w:cstheme="minorHAnsi"/>
-          <w:color w:val="212C35"/>
           <w:shd w:val="clear" w:color="auto" w:fill="FFFFFF"/>
         </w:rPr>
-        <w:t xml:space="preserve">Below is a diagram to </w:t>
-      </w:r>
-      <w:r>
-        <w:rPr>
-          <w:rFonts w:asciiTheme="minorHAnsi" w:hAnsiTheme="minorHAnsi" w:cstheme="minorHAnsi"/>
-          <w:color w:val="212C35"/>
-          <w:shd w:val="clear" w:color="auto" w:fill="FFFFFF"/>
-        </w:rPr>
-        <w:t xml:space="preserve">visually display our Software Development Cycle, </w:t>
-      </w:r>
-      <w:r>
-        <w:rPr>
-          <w:rFonts w:asciiTheme="minorHAnsi" w:hAnsiTheme="minorHAnsi" w:cstheme="minorHAnsi"/>
-          <w:color w:val="212C35"/>
-          <w:shd w:val="clear" w:color="auto" w:fill="FFFFFF"/>
-        </w:rPr>
-        <w:t>show</w:t>
-      </w:r>
-      <w:r>
-        <w:rPr>
-          <w:rFonts w:asciiTheme="minorHAnsi" w:hAnsiTheme="minorHAnsi" w:cstheme="minorHAnsi"/>
-          <w:color w:val="212C35"/>
-          <w:shd w:val="clear" w:color="auto" w:fill="FFFFFF"/>
-        </w:rPr>
-        <w:t>ing</w:t>
-      </w:r>
-      <w:r>
-        <w:rPr>
-          <w:rFonts w:asciiTheme="minorHAnsi" w:hAnsiTheme="minorHAnsi" w:cstheme="minorHAnsi"/>
-          <w:color w:val="212C35"/>
-          <w:shd w:val="clear" w:color="auto" w:fill="FFFFFF"/>
-        </w:rPr>
-        <w:t xml:space="preserve"> specifically how our hybrid</w:t>
-      </w:r>
-      <w:r>
-        <w:rPr>
-          <w:rFonts w:asciiTheme="minorHAnsi" w:hAnsiTheme="minorHAnsi" w:cstheme="minorHAnsi"/>
-          <w:color w:val="212C35"/>
-          <w:shd w:val="clear" w:color="auto" w:fill="FFFFFF"/>
-        </w:rPr>
-        <w:t xml:space="preserve"> </w:t>
-      </w:r>
-      <w:r>
-        <w:rPr>
-          <w:rFonts w:asciiTheme="minorHAnsi" w:hAnsiTheme="minorHAnsi" w:cstheme="minorHAnsi"/>
-          <w:color w:val="212C35"/>
-          <w:shd w:val="clear" w:color="auto" w:fill="FFFFFF"/>
-        </w:rPr>
         <w:t>methodology will function.</w:t>
       </w:r>
       <w:r>
         <w:rPr>
           <w:rFonts w:asciiTheme="minorHAnsi" w:hAnsiTheme="minorHAnsi" w:cstheme="minorHAnsi"/>
           <w:noProof/>
-          <w:color w:val="212C35"/>
           <w:bdr w:val="none" w:sz="0" w:space="0" w:color="auto" w:frame="1"/>
           <w:shd w:val="clear" w:color="auto" w:fill="FFFFFF"/>
         </w:rPr>
         <w:t xml:space="preserve"> </w:t>
       </w:r>
-      <w:bookmarkStart w:id="0" w:name="_GoBack"/>
-      <w:bookmarkEnd w:id="0"/>
     </w:p>
     <w:p>
       <w:pPr>
@@ -374,15 +430,14 @@
         <w:rPr>
           <w:rFonts w:asciiTheme="minorHAnsi" w:hAnsiTheme="minorHAnsi" w:cstheme="minorHAnsi"/>
           <w:noProof/>
-          <w:color w:val="212C35"/>
           <w:bdr w:val="none" w:sz="0" w:space="0" w:color="auto" w:frame="1"/>
           <w:shd w:val="clear" w:color="auto" w:fill="FFFFFF"/>
         </w:rPr>
         <w:lastRenderedPageBreak/>
         <w:drawing>
-          <wp:inline distT="0" distB="0" distL="0" distR="0" wp14:anchorId="5D300094" wp14:editId="15932368">
-            <wp:extent cx="5607050" cy="4832650"/>
-            <wp:effectExtent l="0" t="0" r="0" b="6350"/>
+          <wp:inline distT="0" distB="0" distL="0" distR="0" wp14:anchorId="6E55E93D" wp14:editId="6A58A8D4">
+            <wp:extent cx="6002215" cy="5173241"/>
+            <wp:effectExtent l="0" t="0" r="5080" b="0"/>
             <wp:docPr id="1" name="Picture 1" descr="https://lh4.googleusercontent.com/kAdz43peaXlKTka8tqFEbOrJ2F0KBlThWRhDBOJc1Fye6Cgb8UZxmFcTziCVG-nNbCoLkkBCFBFyRbveK8Z5FbuPk-IC0Rb8HypqsNwwIoHe7PnIs4COYP9eSp5UawGdxw"/>
             <wp:cNvGraphicFramePr>
               <a:graphicFrameLocks xmlns:a="http://schemas.openxmlformats.org/drawingml/2006/main" noChangeAspect="1"/>
@@ -397,7 +452,7 @@
                     </pic:cNvPicPr>
                   </pic:nvPicPr>
                   <pic:blipFill>
-                    <a:blip r:embed="rId5" cstate="print">
+                    <a:blip r:embed="rId6" cstate="print">
                       <a:extLst>
                         <a:ext uri="{28A0092B-C50C-407E-A947-70E740481C1C}">
                           <a14:useLocalDpi xmlns:a14="http://schemas.microsoft.com/office/drawing/2010/main" val="0"/>
@@ -412,7 +467,7 @@
                   <pic:spPr bwMode="auto">
                     <a:xfrm>
                       <a:off x="0" y="0"/>
-                      <a:ext cx="5616966" cy="4841197"/>
+                      <a:ext cx="6039514" cy="5205388"/>
                     </a:xfrm>
                     <a:prstGeom prst="rect">
                       <a:avLst/>
@@ -432,13 +487,15 @@
     <w:p>
       <w:pPr>
         <w:rPr>
-          <w:rFonts w:asciiTheme="majorHAnsi" w:eastAsiaTheme="majorEastAsia" w:hAnsiTheme="majorHAnsi" w:cstheme="majorBidi"/>
-          <w:color w:val="2F5496" w:themeColor="accent1" w:themeShade="BF"/>
+          <w:rFonts w:eastAsiaTheme="majorEastAsia" w:cstheme="minorHAnsi"/>
           <w:sz w:val="32"/>
           <w:szCs w:val="32"/>
         </w:rPr>
       </w:pPr>
       <w:r>
+        <w:rPr>
+          <w:rFonts w:cstheme="minorHAnsi"/>
+        </w:rPr>
         <w:br w:type="page"/>
       </w:r>
     </w:p>
@@ -446,10 +503,15 @@
       <w:pPr>
         <w:pStyle w:val="Heading1"/>
         <w:rPr>
-          <w:rFonts w:asciiTheme="minorHAnsi" w:hAnsiTheme="minorHAnsi"/>
-        </w:rPr>
-      </w:pPr>
-      <w:r>
+          <w:rFonts w:asciiTheme="minorHAnsi" w:hAnsiTheme="minorHAnsi" w:cstheme="minorHAnsi"/>
+          <w:color w:val="auto"/>
+        </w:rPr>
+      </w:pPr>
+      <w:r>
+        <w:rPr>
+          <w:rFonts w:asciiTheme="minorHAnsi" w:hAnsiTheme="minorHAnsi" w:cstheme="minorHAnsi"/>
+          <w:color w:val="auto"/>
+        </w:rPr>
         <w:lastRenderedPageBreak/>
         <w:t>Planning, managing work and monitoring progress</w:t>
       </w:r>
@@ -458,16 +520,14 @@
       <w:pPr>
         <w:spacing w:before="240" w:after="240" w:line="240" w:lineRule="auto"/>
         <w:rPr>
-          <w:rFonts w:ascii="Arial" w:eastAsia="Times New Roman" w:hAnsi="Arial" w:cs="Arial"/>
-          <w:color w:val="000000"/>
-          <w:sz w:val="24"/>
-          <w:szCs w:val="24"/>
-        </w:rPr>
-      </w:pPr>
-      <w:r>
-        <w:rPr>
-          <w:rFonts w:ascii="Arial" w:eastAsia="Times New Roman" w:hAnsi="Arial" w:cs="Arial"/>
-          <w:color w:val="000000"/>
+          <w:rFonts w:eastAsia="Times New Roman" w:cstheme="minorHAnsi"/>
+          <w:sz w:val="24"/>
+          <w:szCs w:val="24"/>
+        </w:rPr>
+      </w:pPr>
+      <w:r>
+        <w:rPr>
+          <w:rFonts w:eastAsia="Times New Roman" w:cstheme="minorHAnsi"/>
           <w:sz w:val="24"/>
           <w:szCs w:val="24"/>
         </w:rPr>
@@ -475,8 +535,7 @@
       </w:r>
       <w:r>
         <w:rPr>
-          <w:rFonts w:ascii="Arial" w:eastAsia="Times New Roman" w:hAnsi="Arial" w:cs="Arial"/>
-          <w:color w:val="000000"/>
+          <w:rFonts w:eastAsia="Times New Roman" w:cstheme="minorHAnsi"/>
           <w:sz w:val="24"/>
           <w:szCs w:val="24"/>
         </w:rPr>
@@ -484,8 +543,7 @@
       </w:r>
       <w:r>
         <w:rPr>
-          <w:rFonts w:ascii="Arial" w:eastAsia="Times New Roman" w:hAnsi="Arial" w:cs="Arial"/>
-          <w:color w:val="000000"/>
+          <w:rFonts w:eastAsia="Times New Roman" w:cstheme="minorHAnsi"/>
           <w:sz w:val="24"/>
           <w:szCs w:val="24"/>
         </w:rPr>
@@ -493,8 +551,7 @@
       </w:r>
       <w:r>
         <w:rPr>
-          <w:rFonts w:ascii="Arial" w:eastAsia="Times New Roman" w:hAnsi="Arial" w:cs="Arial"/>
-          <w:color w:val="000000"/>
+          <w:rFonts w:eastAsia="Times New Roman" w:cstheme="minorHAnsi"/>
           <w:sz w:val="24"/>
           <w:szCs w:val="24"/>
         </w:rPr>
@@ -502,8 +559,7 @@
       </w:r>
       <w:r>
         <w:rPr>
-          <w:rFonts w:ascii="Arial" w:eastAsia="Times New Roman" w:hAnsi="Arial" w:cs="Arial"/>
-          <w:color w:val="000000"/>
+          <w:rFonts w:eastAsia="Times New Roman" w:cstheme="minorHAnsi"/>
           <w:sz w:val="24"/>
           <w:szCs w:val="24"/>
         </w:rPr>
@@ -511,8 +567,7 @@
       </w:r>
       <w:r>
         <w:rPr>
-          <w:rFonts w:ascii="Arial" w:eastAsia="Times New Roman" w:hAnsi="Arial" w:cs="Arial"/>
-          <w:color w:val="000000"/>
+          <w:rFonts w:eastAsia="Times New Roman" w:cstheme="minorHAnsi"/>
           <w:sz w:val="24"/>
           <w:szCs w:val="24"/>
         </w:rPr>
@@ -520,8 +575,7 @@
       </w:r>
       <w:r>
         <w:rPr>
-          <w:rFonts w:ascii="Arial" w:eastAsia="Times New Roman" w:hAnsi="Arial" w:cs="Arial"/>
-          <w:color w:val="000000"/>
+          <w:rFonts w:eastAsia="Times New Roman" w:cstheme="minorHAnsi"/>
           <w:sz w:val="24"/>
           <w:szCs w:val="24"/>
         </w:rPr>
@@ -529,8 +583,7 @@
       </w:r>
       <w:r>
         <w:rPr>
-          <w:rFonts w:ascii="Arial" w:eastAsia="Times New Roman" w:hAnsi="Arial" w:cs="Arial"/>
-          <w:color w:val="000000"/>
+          <w:rFonts w:eastAsia="Times New Roman" w:cstheme="minorHAnsi"/>
           <w:sz w:val="24"/>
           <w:szCs w:val="24"/>
         </w:rPr>
@@ -538,8 +591,7 @@
       </w:r>
       <w:r>
         <w:rPr>
-          <w:rFonts w:ascii="Arial" w:eastAsia="Times New Roman" w:hAnsi="Arial" w:cs="Arial"/>
-          <w:color w:val="000000"/>
+          <w:rFonts w:eastAsia="Times New Roman" w:cstheme="minorHAnsi"/>
           <w:sz w:val="24"/>
           <w:szCs w:val="24"/>
         </w:rPr>
@@ -547,8 +599,7 @@
       </w:r>
       <w:r>
         <w:rPr>
-          <w:rFonts w:ascii="Arial" w:eastAsia="Times New Roman" w:hAnsi="Arial" w:cs="Arial"/>
-          <w:color w:val="000000"/>
+          <w:rFonts w:eastAsia="Times New Roman" w:cstheme="minorHAnsi"/>
           <w:sz w:val="24"/>
           <w:szCs w:val="24"/>
         </w:rPr>
@@ -556,8 +607,7 @@
       </w:r>
       <w:r>
         <w:rPr>
-          <w:rFonts w:ascii="Arial" w:eastAsia="Times New Roman" w:hAnsi="Arial" w:cs="Arial"/>
-          <w:color w:val="000000"/>
+          <w:rFonts w:eastAsia="Times New Roman" w:cstheme="minorHAnsi"/>
           <w:sz w:val="24"/>
           <w:szCs w:val="24"/>
         </w:rPr>
@@ -565,8 +615,7 @@
       </w:r>
       <w:r>
         <w:rPr>
-          <w:rFonts w:ascii="Arial" w:eastAsia="Times New Roman" w:hAnsi="Arial" w:cs="Arial"/>
-          <w:color w:val="000000"/>
+          <w:rFonts w:eastAsia="Times New Roman" w:cstheme="minorHAnsi"/>
           <w:sz w:val="24"/>
           <w:szCs w:val="24"/>
         </w:rPr>
@@ -574,8 +623,7 @@
       </w:r>
       <w:r>
         <w:rPr>
-          <w:rFonts w:ascii="Arial" w:eastAsia="Times New Roman" w:hAnsi="Arial" w:cs="Arial"/>
-          <w:color w:val="000000"/>
+          <w:rFonts w:eastAsia="Times New Roman" w:cstheme="minorHAnsi"/>
           <w:sz w:val="24"/>
           <w:szCs w:val="24"/>
         </w:rPr>
@@ -583,8 +631,7 @@
       </w:r>
       <w:r>
         <w:rPr>
-          <w:rFonts w:ascii="Arial" w:eastAsia="Times New Roman" w:hAnsi="Arial" w:cs="Arial"/>
-          <w:color w:val="000000"/>
+          <w:rFonts w:eastAsia="Times New Roman" w:cstheme="minorHAnsi"/>
           <w:sz w:val="24"/>
           <w:szCs w:val="24"/>
         </w:rPr>
@@ -592,18 +639,24 @@
       </w:r>
       <w:r>
         <w:rPr>
-          <w:rFonts w:ascii="Arial" w:eastAsia="Times New Roman" w:hAnsi="Arial" w:cs="Arial"/>
-          <w:color w:val="000000"/>
+          <w:rFonts w:eastAsia="Times New Roman" w:cstheme="minorHAnsi"/>
           <w:sz w:val="24"/>
           <w:szCs w:val="24"/>
         </w:rPr>
         <w:br/>
-        <w:t xml:space="preserve">In terms of meetings, our group has settled on meeting 2 times a week which is compulsory - </w:t>
-      </w:r>
-      <w:r>
-        <w:rPr>
-          <w:rFonts w:ascii="Arial" w:eastAsia="Times New Roman" w:hAnsi="Arial" w:cs="Arial"/>
-          <w:color w:val="000000"/>
+        <w:t>In terms of meetings, our group has settled on meeting 2 times a week which is compulsory</w:t>
+      </w:r>
+      <w:r>
+        <w:rPr>
+          <w:rFonts w:eastAsia="Times New Roman" w:cstheme="minorHAnsi"/>
+          <w:sz w:val="24"/>
+          <w:szCs w:val="24"/>
+        </w:rPr>
+        <w:t xml:space="preserve">: </w:t>
+      </w:r>
+      <w:r>
+        <w:rPr>
+          <w:rFonts w:eastAsia="Times New Roman" w:cstheme="minorHAnsi"/>
           <w:sz w:val="24"/>
           <w:szCs w:val="24"/>
         </w:rPr>
@@ -611,8 +664,7 @@
       </w:r>
       <w:r>
         <w:rPr>
-          <w:rFonts w:ascii="Arial" w:eastAsia="Times New Roman" w:hAnsi="Arial" w:cs="Arial"/>
-          <w:color w:val="000000"/>
+          <w:rFonts w:eastAsia="Times New Roman" w:cstheme="minorHAnsi"/>
           <w:sz w:val="24"/>
           <w:szCs w:val="24"/>
         </w:rPr>
@@ -620,8 +672,7 @@
       </w:r>
       <w:r>
         <w:rPr>
-          <w:rFonts w:ascii="Arial" w:eastAsia="Times New Roman" w:hAnsi="Arial" w:cs="Arial"/>
-          <w:color w:val="000000"/>
+          <w:rFonts w:eastAsia="Times New Roman" w:cstheme="minorHAnsi"/>
           <w:sz w:val="24"/>
           <w:szCs w:val="24"/>
         </w:rPr>
@@ -629,8 +680,7 @@
       </w:r>
       <w:r>
         <w:rPr>
-          <w:rFonts w:ascii="Arial" w:eastAsia="Times New Roman" w:hAnsi="Arial" w:cs="Arial"/>
-          <w:color w:val="000000"/>
+          <w:rFonts w:eastAsia="Times New Roman" w:cstheme="minorHAnsi"/>
           <w:sz w:val="24"/>
           <w:szCs w:val="24"/>
         </w:rPr>
@@ -638,8 +688,7 @@
       </w:r>
       <w:r>
         <w:rPr>
-          <w:rFonts w:ascii="Arial" w:eastAsia="Times New Roman" w:hAnsi="Arial" w:cs="Arial"/>
-          <w:color w:val="000000"/>
+          <w:rFonts w:eastAsia="Times New Roman" w:cstheme="minorHAnsi"/>
           <w:sz w:val="24"/>
           <w:szCs w:val="24"/>
         </w:rPr>
@@ -647,38 +696,25 @@
       </w:r>
       <w:r>
         <w:rPr>
-          <w:rFonts w:ascii="Arial" w:eastAsia="Times New Roman" w:hAnsi="Arial" w:cs="Arial"/>
-          <w:color w:val="000000"/>
-          <w:sz w:val="24"/>
-          <w:szCs w:val="24"/>
-        </w:rPr>
-        <w:t xml:space="preserve"> at with their workload, followed by a short stand up where we go around to everyone and they can discuss any issues they faced / facing, what's gone well etc. </w:t>
-      </w:r>
-      <w:r>
-        <w:rPr>
-          <w:rFonts w:ascii="Arial" w:eastAsia="Times New Roman" w:hAnsi="Arial" w:cs="Arial"/>
-          <w:color w:val="000000"/>
-          <w:sz w:val="24"/>
-          <w:szCs w:val="24"/>
-        </w:rPr>
-        <w:br/>
-        <w:t>At the end of every meeting, we will also ensure the meeting documents have been filled out and the agenda for the next meeting has been filled out. Within this document is also a tasks table which keeps track of the tasks that have been assigned, the status of them and if they've been completed or not. One member will be responsible to then keep a record of these weekly documents and push them to the Gitlab space.</w:t>
+          <w:rFonts w:eastAsia="Times New Roman" w:cstheme="minorHAnsi"/>
+          <w:sz w:val="24"/>
+          <w:szCs w:val="24"/>
+        </w:rPr>
+        <w:t xml:space="preserve"> at with their workload, followed by a short stand up where we go around to everyone and they can discuss any issues they faced / facing, what's gone well etc. At the end of every meeting, we will also ensure the meeting documents have been filled out and the agenda for the next meeting has been filled out. Within this document is also a tasks table which keeps track of the tasks that have been assigned, the status of them and if they've been completed or not. One member will be responsible to then keep a record of these weekly documents and push them to the Gitlab space.</w:t>
       </w:r>
     </w:p>
     <w:p>
       <w:pPr>
         <w:spacing w:before="240" w:after="240" w:line="240" w:lineRule="auto"/>
         <w:rPr>
-          <w:rFonts w:ascii="Arial" w:eastAsia="Times New Roman" w:hAnsi="Arial" w:cs="Arial"/>
-          <w:color w:val="000000"/>
-          <w:sz w:val="24"/>
-          <w:szCs w:val="24"/>
-        </w:rPr>
-      </w:pPr>
-      <w:r>
-        <w:rPr>
-          <w:rFonts w:ascii="Arial" w:eastAsia="Times New Roman" w:hAnsi="Arial" w:cs="Arial"/>
-          <w:color w:val="000000"/>
+          <w:rFonts w:eastAsia="Times New Roman" w:cstheme="minorHAnsi"/>
+          <w:sz w:val="24"/>
+          <w:szCs w:val="24"/>
+        </w:rPr>
+      </w:pPr>
+      <w:r>
+        <w:rPr>
+          <w:rFonts w:eastAsia="Times New Roman" w:cstheme="minorHAnsi"/>
           <w:sz w:val="24"/>
           <w:szCs w:val="24"/>
         </w:rPr>
@@ -686,8 +722,7 @@
       </w:r>
       <w:r>
         <w:rPr>
-          <w:rFonts w:ascii="Arial" w:eastAsia="Times New Roman" w:hAnsi="Arial" w:cs="Arial"/>
-          <w:color w:val="000000"/>
+          <w:rFonts w:eastAsia="Times New Roman" w:cstheme="minorHAnsi"/>
           <w:sz w:val="24"/>
           <w:szCs w:val="24"/>
         </w:rPr>
@@ -697,12 +732,17 @@
     <w:p>
       <w:pPr>
         <w:pStyle w:val="Heading1"/>
-      </w:pPr>
-      <w:r>
-        <w:t>Communication</w:t>
-      </w:r>
-      <w:r>
-        <w:t xml:space="preserve"> Methods</w:t>
+        <w:rPr>
+          <w:rFonts w:asciiTheme="minorHAnsi" w:hAnsiTheme="minorHAnsi" w:cstheme="minorHAnsi"/>
+          <w:color w:val="auto"/>
+        </w:rPr>
+      </w:pPr>
+      <w:r>
+        <w:rPr>
+          <w:rFonts w:asciiTheme="minorHAnsi" w:hAnsiTheme="minorHAnsi" w:cstheme="minorHAnsi"/>
+          <w:color w:val="auto"/>
+        </w:rPr>
+        <w:t>Communication Methods</w:t>
       </w:r>
     </w:p>
     <w:p>
@@ -710,113 +750,143 @@
         <w:spacing w:before="240" w:after="240" w:line="240" w:lineRule="auto"/>
         <w:textAlignment w:val="baseline"/>
         <w:rPr>
-          <w:rFonts w:ascii="Arial" w:eastAsia="Times New Roman" w:hAnsi="Arial" w:cs="Arial"/>
-          <w:color w:val="000000"/>
-          <w:sz w:val="24"/>
-          <w:szCs w:val="24"/>
-        </w:rPr>
-      </w:pPr>
+          <w:rFonts w:eastAsia="Times New Roman" w:cstheme="minorHAnsi"/>
+          <w:sz w:val="24"/>
+          <w:szCs w:val="24"/>
+        </w:rPr>
+      </w:pPr>
+      <w:r>
+        <w:rPr>
+          <w:rFonts w:eastAsia="Times New Roman" w:cstheme="minorHAnsi"/>
+          <w:sz w:val="24"/>
+          <w:szCs w:val="24"/>
+        </w:rPr>
+        <w:t>KentSoft allows members to meet and collaborate via different forms of communication mediums. Our main way to have meetings will be via face to face in which every group member will be present so we can make key decisions together. </w:t>
+      </w:r>
+    </w:p>
+    <w:p>
+      <w:pPr>
+        <w:rPr>
+          <w:rFonts w:eastAsia="Times New Roman" w:cstheme="minorHAnsi"/>
+          <w:sz w:val="24"/>
+          <w:szCs w:val="24"/>
+        </w:rPr>
+      </w:pPr>
+      <w:r>
+        <w:rPr>
+          <w:rFonts w:eastAsia="Times New Roman" w:cstheme="minorHAnsi"/>
+          <w:sz w:val="24"/>
+          <w:szCs w:val="24"/>
+        </w:rPr>
+        <w:t>Some meetings will happen via conference calls on Facetime. As all our group members have an Apple device, everyone can use this service. However, we at KentSoft want to make it easier for any new member to seamlessly join our team which led us to keeping Skype as a backup option which all our members can easily transition to if the situation arises. </w:t>
+      </w:r>
+    </w:p>
+    <w:p>
+      <w:pPr>
+        <w:pStyle w:val="Heading1"/>
+        <w:rPr>
+          <w:rFonts w:asciiTheme="minorHAnsi" w:hAnsiTheme="minorHAnsi" w:cstheme="minorHAnsi"/>
+          <w:color w:val="auto"/>
+          <w:sz w:val="24"/>
+          <w:szCs w:val="24"/>
+        </w:rPr>
+      </w:pPr>
+      <w:r>
+        <w:rPr>
+          <w:rFonts w:asciiTheme="minorHAnsi" w:hAnsiTheme="minorHAnsi" w:cstheme="minorHAnsi"/>
+          <w:color w:val="auto"/>
+        </w:rPr>
+        <w:t>Updating Project Progress</w:t>
+      </w:r>
+      <w:r>
+        <w:rPr>
+          <w:rFonts w:asciiTheme="minorHAnsi" w:hAnsiTheme="minorHAnsi" w:cstheme="minorHAnsi"/>
+          <w:color w:val="auto"/>
+        </w:rPr>
+        <w:t xml:space="preserve"> </w:t>
+      </w:r>
+      <w:r>
+        <w:rPr>
+          <w:rFonts w:asciiTheme="minorHAnsi" w:hAnsiTheme="minorHAnsi" w:cstheme="minorHAnsi"/>
+          <w:color w:val="auto"/>
+        </w:rPr>
+        <w:br/>
+      </w:r>
+    </w:p>
+    <w:p>
+      <w:pPr>
+        <w:rPr>
+          <w:rFonts w:cstheme="minorHAnsi"/>
+          <w:sz w:val="24"/>
+          <w:szCs w:val="24"/>
+        </w:rPr>
+      </w:pPr>
+      <w:r>
+        <w:rPr>
+          <w:rFonts w:cstheme="minorHAnsi"/>
+          <w:sz w:val="24"/>
+          <w:szCs w:val="24"/>
+        </w:rPr>
+        <w:t xml:space="preserve">We at KentSoft will be using an excel sheet to document different metrics for our meetings. These will include total meeting duration (in hours) of every meeting combined in a week and the </w:t>
+      </w:r>
+      <w:proofErr w:type="gramStart"/>
+      <w:r>
+        <w:rPr>
+          <w:rFonts w:cstheme="minorHAnsi"/>
+          <w:sz w:val="24"/>
+          <w:szCs w:val="24"/>
+        </w:rPr>
+        <w:t>amount</w:t>
+      </w:r>
+      <w:proofErr w:type="gramEnd"/>
+      <w:r>
+        <w:rPr>
+          <w:rFonts w:cstheme="minorHAnsi"/>
+          <w:sz w:val="24"/>
+          <w:szCs w:val="24"/>
+        </w:rPr>
+        <w:t xml:space="preserve"> of meetings we have a week. We have a default number of meetings and meeting length (in hours) set for each week. We will set each recorded metric to 0 by default and then after a week has passed, one member who is assigned to updating the graph, will update the figures correctly by adding the recorded time. This will slowly build the chart to see where we met more than what was assigned to us or less so that we can reflect on our default set meeting frequency and duration and maybe change it to what the data says </w:t>
+      </w:r>
       <w:proofErr w:type="spellStart"/>
       <w:r>
         <w:rPr>
-          <w:rFonts w:ascii="Arial" w:eastAsia="Times New Roman" w:hAnsi="Arial" w:cs="Arial"/>
-          <w:color w:val="000000"/>
-          <w:sz w:val="24"/>
-          <w:szCs w:val="24"/>
-        </w:rPr>
-        <w:t>KentSoft</w:t>
+          <w:rFonts w:cstheme="minorHAnsi"/>
+          <w:sz w:val="24"/>
+          <w:szCs w:val="24"/>
+        </w:rPr>
+        <w:t>i.e</w:t>
       </w:r>
       <w:proofErr w:type="spellEnd"/>
       <w:r>
         <w:rPr>
-          <w:rFonts w:ascii="Arial" w:eastAsia="Times New Roman" w:hAnsi="Arial" w:cs="Arial"/>
-          <w:color w:val="000000"/>
-          <w:sz w:val="24"/>
-          <w:szCs w:val="24"/>
-        </w:rPr>
-        <w:t xml:space="preserve"> allows members to meet and collaborate via different forms of communication mediums. Our main way to have meetings will be via face to face in which every group member will be present so we can make key decisions together. </w:t>
-      </w:r>
-    </w:p>
-    <w:p>
-      <w:pPr>
-        <w:rPr>
-          <w:rFonts w:ascii="Arial" w:eastAsia="Times New Roman" w:hAnsi="Arial" w:cs="Arial"/>
-          <w:color w:val="000000"/>
-          <w:sz w:val="24"/>
-          <w:szCs w:val="24"/>
-        </w:rPr>
-      </w:pPr>
-      <w:r>
-        <w:rPr>
-          <w:rFonts w:ascii="Arial" w:eastAsia="Times New Roman" w:hAnsi="Arial" w:cs="Arial"/>
-          <w:color w:val="000000"/>
-          <w:sz w:val="24"/>
-          <w:szCs w:val="24"/>
-        </w:rPr>
-        <w:t xml:space="preserve">Some meetings will happen via conference calls on Facetime. As all our group members have an Apple device, everyone can use this service. However, we at </w:t>
-      </w:r>
-      <w:proofErr w:type="spellStart"/>
-      <w:r>
-        <w:rPr>
-          <w:rFonts w:ascii="Arial" w:eastAsia="Times New Roman" w:hAnsi="Arial" w:cs="Arial"/>
-          <w:color w:val="000000"/>
-          <w:sz w:val="24"/>
-          <w:szCs w:val="24"/>
-        </w:rPr>
-        <w:t>KentSoft</w:t>
-      </w:r>
-      <w:proofErr w:type="spellEnd"/>
-      <w:r>
-        <w:rPr>
-          <w:rFonts w:ascii="Arial" w:eastAsia="Times New Roman" w:hAnsi="Arial" w:cs="Arial"/>
-          <w:color w:val="000000"/>
-          <w:sz w:val="24"/>
-          <w:szCs w:val="24"/>
-        </w:rPr>
-        <w:t xml:space="preserve"> want to make it easier for any new member to seamlessly join our team which led us to keeping Skype as a backup option which all our members can easily transition to if the situation arises. </w:t>
+          <w:rFonts w:cstheme="minorHAnsi"/>
+          <w:sz w:val="24"/>
+          <w:szCs w:val="24"/>
+        </w:rPr>
+        <w:t xml:space="preserve"> increase the meeting duration if we are regularly meeting for longer than the set time.</w:t>
       </w:r>
     </w:p>
     <w:p>
       <w:pPr>
         <w:pStyle w:val="Heading1"/>
-      </w:pPr>
-      <w:r>
-        <w:t>Updating Project Progress</w:t>
-      </w:r>
-      <w:r>
-        <w:t xml:space="preserve"> </w:t>
-      </w:r>
-    </w:p>
-    <w:p>
-      <w:r>
-        <w:t xml:space="preserve">We at </w:t>
-      </w:r>
-      <w:proofErr w:type="spellStart"/>
-      <w:r>
-        <w:t>KentSoft</w:t>
-      </w:r>
-      <w:proofErr w:type="spellEnd"/>
-      <w:r>
-        <w:t xml:space="preserve"> will be using an excel sheet to document different metrics for our meetings. These will include total meeting duration (in hours) of every meeting combined in a week and the amount of meetings we have a week. We have a default number of meetings and meeting length (in hours) set for each week. We will set each recorded metric to 0 by default and then after a week has passed, one member who is assigned to updating the graph, will update the figures correctly by adding the recorded time. This will slowly build the chart to see where we met more than what was assigned to us or less so that we can reflect on our default set meeting frequency and duration and maybe change it to what the data says </w:t>
-      </w:r>
-      <w:proofErr w:type="spellStart"/>
-      <w:r>
-        <w:t>i.e</w:t>
-      </w:r>
-      <w:proofErr w:type="spellEnd"/>
-      <w:r>
-        <w:t xml:space="preserve"> increase the meeting duration if we are regularly meeting for longer than the set time.</w:t>
-      </w:r>
-    </w:p>
-    <w:p>
-      <w:pPr>
-        <w:pStyle w:val="Heading1"/>
-      </w:pPr>
-      <w:r>
+        <w:rPr>
+          <w:rFonts w:asciiTheme="minorHAnsi" w:hAnsiTheme="minorHAnsi" w:cstheme="minorHAnsi"/>
+          <w:color w:val="auto"/>
+        </w:rPr>
+      </w:pPr>
+      <w:r>
+        <w:rPr>
+          <w:rFonts w:asciiTheme="minorHAnsi" w:hAnsiTheme="minorHAnsi" w:cstheme="minorHAnsi"/>
+          <w:color w:val="auto"/>
+        </w:rPr>
         <w:lastRenderedPageBreak/>
         <w:t xml:space="preserve">Documenting </w:t>
       </w:r>
       <w:r>
+        <w:rPr>
+          <w:rFonts w:asciiTheme="minorHAnsi" w:hAnsiTheme="minorHAnsi" w:cstheme="minorHAnsi"/>
+          <w:color w:val="auto"/>
+        </w:rPr>
         <w:t>Decisions in Meetings</w:t>
       </w:r>
     </w:p>
@@ -824,52 +894,73 @@
       <w:pPr>
         <w:pStyle w:val="NormalWeb"/>
         <w:spacing w:before="240" w:beforeAutospacing="0" w:after="240" w:afterAutospacing="0"/>
-      </w:pPr>
-      <w:r>
-        <w:rPr>
-          <w:rFonts w:ascii="Arial" w:hAnsi="Arial" w:cs="Arial"/>
-          <w:color w:val="000000"/>
+        <w:rPr>
+          <w:rFonts w:asciiTheme="minorHAnsi" w:hAnsiTheme="minorHAnsi" w:cstheme="minorHAnsi"/>
+        </w:rPr>
+      </w:pPr>
+      <w:r>
+        <w:rPr>
+          <w:rFonts w:asciiTheme="minorHAnsi" w:hAnsiTheme="minorHAnsi" w:cstheme="minorHAnsi"/>
         </w:rPr>
         <w:t xml:space="preserve">We will document the actual meeting locations times and dates via Doodle which can be viewed </w:t>
       </w:r>
-      <w:r>
-        <w:rPr>
-          <w:rFonts w:ascii="Arial" w:hAnsi="Arial" w:cs="Arial"/>
-          <w:color w:val="0000FF"/>
-        </w:rPr>
-        <w:t>here.</w:t>
-      </w:r>
-      <w:r>
-        <w:rPr>
-          <w:rFonts w:ascii="Arial" w:hAnsi="Arial" w:cs="Arial"/>
-          <w:color w:val="212C35"/>
-        </w:rPr>
-        <w:t> </w:t>
+      <w:hyperlink r:id="rId7" w:history="1">
+        <w:r>
+          <w:rPr>
+            <w:rStyle w:val="Hyperlink"/>
+            <w:rFonts w:asciiTheme="minorHAnsi" w:hAnsiTheme="minorHAnsi" w:cstheme="minorHAnsi"/>
+          </w:rPr>
+          <w:t>her</w:t>
+        </w:r>
+        <w:r>
+          <w:rPr>
+            <w:rStyle w:val="Hyperlink"/>
+            <w:rFonts w:asciiTheme="minorHAnsi" w:hAnsiTheme="minorHAnsi" w:cstheme="minorHAnsi"/>
+          </w:rPr>
+          <w:t>e</w:t>
+        </w:r>
+      </w:hyperlink>
+      <w:r>
+        <w:rPr>
+          <w:rFonts w:asciiTheme="minorHAnsi" w:hAnsiTheme="minorHAnsi" w:cstheme="minorHAnsi"/>
+        </w:rPr>
+        <w:t>. </w:t>
       </w:r>
     </w:p>
     <w:p>
       <w:pPr>
         <w:pStyle w:val="NormalWeb"/>
         <w:spacing w:before="240" w:beforeAutospacing="0" w:after="240" w:afterAutospacing="0"/>
-      </w:pPr>
-      <w:r>
-        <w:rPr>
-          <w:rFonts w:ascii="Arial" w:hAnsi="Arial" w:cs="Arial"/>
-          <w:color w:val="212C35"/>
-        </w:rPr>
-        <w:t xml:space="preserve">However the agenda in the actual meetings will be documented as we go along to via Trello. This is to ensure we stay on schedule and organised whilst in our meetings. Trello will document our decisions in the form of creating tasks, allocating tasks and moving tasks in between the sectioned areas. You can see an example of this </w:t>
-      </w:r>
-      <w:r>
-        <w:rPr>
-          <w:rFonts w:ascii="Arial" w:hAnsi="Arial" w:cs="Arial"/>
-          <w:color w:val="0000FF"/>
-        </w:rPr>
-        <w:t>here</w:t>
-      </w:r>
-      <w:r>
-        <w:rPr>
-          <w:rFonts w:ascii="Arial" w:hAnsi="Arial" w:cs="Arial"/>
-          <w:color w:val="212C35"/>
+        <w:rPr>
+          <w:rFonts w:asciiTheme="minorHAnsi" w:hAnsiTheme="minorHAnsi" w:cstheme="minorHAnsi"/>
+        </w:rPr>
+      </w:pPr>
+      <w:proofErr w:type="gramStart"/>
+      <w:r>
+        <w:rPr>
+          <w:rFonts w:asciiTheme="minorHAnsi" w:hAnsiTheme="minorHAnsi" w:cstheme="minorHAnsi"/>
+        </w:rPr>
+        <w:t>However</w:t>
+      </w:r>
+      <w:proofErr w:type="gramEnd"/>
+      <w:r>
+        <w:rPr>
+          <w:rFonts w:asciiTheme="minorHAnsi" w:hAnsiTheme="minorHAnsi" w:cstheme="minorHAnsi"/>
+        </w:rPr>
+        <w:t xml:space="preserve"> the agenda in the actual meetings will be documented as we go along to via Trello. This is to ensure we stay on schedule and organised whilst in our meetings. Trello will document our decisions in the form of creating tasks, allocating tasks and moving tasks in between the sectioned areas. You can see an example of this </w:t>
+      </w:r>
+      <w:hyperlink r:id="rId8" w:history="1">
+        <w:r>
+          <w:rPr>
+            <w:rStyle w:val="Hyperlink"/>
+            <w:rFonts w:asciiTheme="minorHAnsi" w:hAnsiTheme="minorHAnsi" w:cstheme="minorHAnsi"/>
+          </w:rPr>
+          <w:t>here</w:t>
+        </w:r>
+      </w:hyperlink>
+      <w:r>
+        <w:rPr>
+          <w:rFonts w:asciiTheme="minorHAnsi" w:hAnsiTheme="minorHAnsi" w:cstheme="minorHAnsi"/>
         </w:rPr>
         <w:t>. </w:t>
       </w:r>
@@ -878,11 +969,13 @@
       <w:pPr>
         <w:pStyle w:val="NormalWeb"/>
         <w:spacing w:before="240" w:beforeAutospacing="0" w:after="240" w:afterAutospacing="0"/>
-      </w:pPr>
-      <w:r>
-        <w:rPr>
-          <w:rFonts w:ascii="Arial" w:hAnsi="Arial" w:cs="Arial"/>
-          <w:color w:val="212C35"/>
+        <w:rPr>
+          <w:rFonts w:asciiTheme="minorHAnsi" w:hAnsiTheme="minorHAnsi" w:cstheme="minorHAnsi"/>
+        </w:rPr>
+      </w:pPr>
+      <w:r>
+        <w:rPr>
+          <w:rFonts w:asciiTheme="minorHAnsi" w:hAnsiTheme="minorHAnsi" w:cstheme="minorHAnsi"/>
         </w:rPr>
         <w:t>We decided to use Trello because it essentially backs-up every decision, as there is an activity section which documents the following:</w:t>
       </w:r>
@@ -897,14 +990,12 @@
         <w:spacing w:before="240" w:beforeAutospacing="0" w:after="0" w:afterAutospacing="0"/>
         <w:textAlignment w:val="baseline"/>
         <w:rPr>
-          <w:rFonts w:ascii="Arial" w:hAnsi="Arial" w:cs="Arial"/>
-          <w:color w:val="212C35"/>
-        </w:rPr>
-      </w:pPr>
-      <w:r>
-        <w:rPr>
-          <w:rFonts w:ascii="Arial" w:hAnsi="Arial" w:cs="Arial"/>
-          <w:color w:val="212C35"/>
+          <w:rFonts w:asciiTheme="minorHAnsi" w:hAnsiTheme="minorHAnsi" w:cstheme="minorHAnsi"/>
+        </w:rPr>
+      </w:pPr>
+      <w:r>
+        <w:rPr>
+          <w:rFonts w:asciiTheme="minorHAnsi" w:hAnsiTheme="minorHAnsi" w:cstheme="minorHAnsi"/>
         </w:rPr>
         <w:t>When tasks are created, documenting name, description and time.</w:t>
       </w:r>
@@ -919,14 +1010,12 @@
         <w:spacing w:before="0" w:beforeAutospacing="0" w:after="0" w:afterAutospacing="0"/>
         <w:textAlignment w:val="baseline"/>
         <w:rPr>
-          <w:rFonts w:ascii="Arial" w:hAnsi="Arial" w:cs="Arial"/>
-          <w:color w:val="212C35"/>
-        </w:rPr>
-      </w:pPr>
-      <w:r>
-        <w:rPr>
-          <w:rFonts w:ascii="Arial" w:hAnsi="Arial" w:cs="Arial"/>
-          <w:color w:val="212C35"/>
+          <w:rFonts w:asciiTheme="minorHAnsi" w:hAnsiTheme="minorHAnsi" w:cstheme="minorHAnsi"/>
+        </w:rPr>
+      </w:pPr>
+      <w:r>
+        <w:rPr>
+          <w:rFonts w:asciiTheme="minorHAnsi" w:hAnsiTheme="minorHAnsi" w:cstheme="minorHAnsi"/>
         </w:rPr>
         <w:t>When tasks are moved from section to section</w:t>
       </w:r>
@@ -941,16 +1030,28 @@
         <w:spacing w:before="0" w:beforeAutospacing="0" w:after="0" w:afterAutospacing="0"/>
         <w:textAlignment w:val="baseline"/>
         <w:rPr>
-          <w:rFonts w:ascii="Arial" w:hAnsi="Arial" w:cs="Arial"/>
-          <w:color w:val="212C35"/>
-        </w:rPr>
-      </w:pPr>
-      <w:r>
-        <w:rPr>
-          <w:rFonts w:ascii="Arial" w:hAnsi="Arial" w:cs="Arial"/>
-          <w:color w:val="212C35"/>
-        </w:rPr>
-        <w:t>Which users are assigned to which tasks </w:t>
+          <w:rFonts w:asciiTheme="minorHAnsi" w:hAnsiTheme="minorHAnsi" w:cstheme="minorHAnsi"/>
+        </w:rPr>
+      </w:pPr>
+      <w:r>
+        <w:rPr>
+          <w:rFonts w:asciiTheme="minorHAnsi" w:hAnsiTheme="minorHAnsi" w:cstheme="minorHAnsi"/>
+        </w:rPr>
+        <w:t xml:space="preserve">Which users are assigned to which </w:t>
+      </w:r>
+      <w:proofErr w:type="gramStart"/>
+      <w:r>
+        <w:rPr>
+          <w:rFonts w:asciiTheme="minorHAnsi" w:hAnsiTheme="minorHAnsi" w:cstheme="minorHAnsi"/>
+        </w:rPr>
+        <w:t>tasks</w:t>
+      </w:r>
+      <w:proofErr w:type="gramEnd"/>
+      <w:r>
+        <w:rPr>
+          <w:rFonts w:asciiTheme="minorHAnsi" w:hAnsiTheme="minorHAnsi" w:cstheme="minorHAnsi"/>
+        </w:rPr>
+        <w:t> </w:t>
       </w:r>
     </w:p>
     <w:p>
@@ -963,14 +1064,12 @@
         <w:spacing w:before="0" w:beforeAutospacing="0" w:after="240" w:afterAutospacing="0"/>
         <w:textAlignment w:val="baseline"/>
         <w:rPr>
-          <w:rFonts w:ascii="Arial" w:hAnsi="Arial" w:cs="Arial"/>
-          <w:color w:val="212C35"/>
-        </w:rPr>
-      </w:pPr>
-      <w:r>
-        <w:rPr>
-          <w:rFonts w:ascii="Arial" w:hAnsi="Arial" w:cs="Arial"/>
-          <w:color w:val="212C35"/>
+          <w:rFonts w:asciiTheme="minorHAnsi" w:hAnsiTheme="minorHAnsi" w:cstheme="minorHAnsi"/>
+        </w:rPr>
+      </w:pPr>
+      <w:r>
+        <w:rPr>
+          <w:rFonts w:asciiTheme="minorHAnsi" w:hAnsiTheme="minorHAnsi" w:cstheme="minorHAnsi"/>
         </w:rPr>
         <w:t>Any comments to specific tasks</w:t>
       </w:r>
@@ -979,33 +1078,50 @@
       <w:pPr>
         <w:pStyle w:val="NormalWeb"/>
         <w:spacing w:before="240" w:beforeAutospacing="0" w:after="240" w:afterAutospacing="0"/>
-      </w:pPr>
-      <w:r>
-        <w:rPr>
-          <w:rFonts w:ascii="Arial" w:hAnsi="Arial" w:cs="Arial"/>
-          <w:color w:val="212C35"/>
+        <w:rPr>
+          <w:rFonts w:asciiTheme="minorHAnsi" w:hAnsiTheme="minorHAnsi" w:cstheme="minorHAnsi"/>
+        </w:rPr>
+      </w:pPr>
+      <w:r>
+        <w:rPr>
+          <w:rFonts w:asciiTheme="minorHAnsi" w:hAnsiTheme="minorHAnsi" w:cstheme="minorHAnsi"/>
         </w:rPr>
         <w:t>Along with all that, the time for all of this is recorded.</w:t>
       </w:r>
-    </w:p>
-    <w:p>
-      <w:pPr>
-        <w:pStyle w:val="NormalWeb"/>
-        <w:spacing w:before="240" w:beforeAutospacing="0" w:after="240" w:afterAutospacing="0"/>
-      </w:pPr>
-      <w:r>
-        <w:rPr>
-          <w:rFonts w:ascii="Arial" w:hAnsi="Arial" w:cs="Arial"/>
-          <w:color w:val="212C35"/>
-        </w:rPr>
-        <w:t xml:space="preserve">As a way to confirm things decided in the meeting and keep track of tasks, we have also added a Weekly meeting document to fill out at the end of every meeting. This will ensure that everyone on the same page before leaving. </w:t>
+      <w:r>
+        <w:rPr>
+          <w:rFonts w:asciiTheme="minorHAnsi" w:hAnsiTheme="minorHAnsi" w:cstheme="minorHAnsi"/>
+        </w:rPr>
+        <w:t xml:space="preserve"> </w:t>
+      </w:r>
+      <w:r>
+        <w:rPr>
+          <w:rFonts w:asciiTheme="minorHAnsi" w:hAnsiTheme="minorHAnsi" w:cstheme="minorHAnsi"/>
+        </w:rPr>
+        <w:t>As a way to confirm things decided in the meeting and keep track of tasks, we have also added a Weekly meeti</w:t>
+      </w:r>
+      <w:bookmarkStart w:id="0" w:name="_GoBack"/>
+      <w:bookmarkEnd w:id="0"/>
+      <w:r>
+        <w:rPr>
+          <w:rFonts w:asciiTheme="minorHAnsi" w:hAnsiTheme="minorHAnsi" w:cstheme="minorHAnsi"/>
+        </w:rPr>
+        <w:t xml:space="preserve">ng document to fill out at the end of every meeting. This will ensure that everyone on the same page before leaving. </w:t>
       </w:r>
     </w:p>
     <w:p>
       <w:pPr>
         <w:pStyle w:val="Heading1"/>
-      </w:pPr>
-      <w:r>
+        <w:rPr>
+          <w:rFonts w:asciiTheme="minorHAnsi" w:hAnsiTheme="minorHAnsi" w:cstheme="minorHAnsi"/>
+          <w:color w:val="auto"/>
+        </w:rPr>
+      </w:pPr>
+      <w:r>
+        <w:rPr>
+          <w:rFonts w:asciiTheme="minorHAnsi" w:hAnsiTheme="minorHAnsi" w:cstheme="minorHAnsi"/>
+          <w:color w:val="auto"/>
+        </w:rPr>
         <w:t>Processing, record-keeping and reviewing ensure individual accountability for tasks?</w:t>
       </w:r>
     </w:p>
@@ -1013,7 +1129,7 @@
       <w:pPr>
         <w:spacing w:after="0" w:line="240" w:lineRule="auto"/>
         <w:rPr>
-          <w:rFonts w:ascii="Times New Roman" w:eastAsia="Times New Roman" w:hAnsi="Times New Roman" w:cs="Times New Roman"/>
+          <w:rFonts w:eastAsia="Times New Roman" w:cstheme="minorHAnsi"/>
           <w:sz w:val="24"/>
           <w:szCs w:val="24"/>
         </w:rPr>
@@ -1023,101 +1139,126 @@
       <w:pPr>
         <w:spacing w:after="0" w:line="240" w:lineRule="auto"/>
         <w:rPr>
-          <w:rFonts w:ascii="Times New Roman" w:eastAsia="Times New Roman" w:hAnsi="Times New Roman" w:cs="Times New Roman"/>
-          <w:sz w:val="24"/>
-          <w:szCs w:val="24"/>
-        </w:rPr>
-      </w:pPr>
-      <w:r>
-        <w:rPr>
-          <w:rFonts w:ascii="Arial" w:eastAsia="Times New Roman" w:hAnsi="Arial" w:cs="Arial"/>
-          <w:color w:val="000000"/>
-        </w:rPr>
-        <w:t xml:space="preserve">The record-keeping and reviewing processes we have in place at </w:t>
+          <w:rFonts w:eastAsia="Times New Roman" w:cstheme="minorHAnsi"/>
+          <w:sz w:val="28"/>
+          <w:szCs w:val="28"/>
+        </w:rPr>
+      </w:pPr>
+      <w:r>
+        <w:rPr>
+          <w:rFonts w:eastAsia="Times New Roman" w:cstheme="minorHAnsi"/>
+          <w:sz w:val="24"/>
+          <w:szCs w:val="24"/>
+        </w:rPr>
+        <w:t xml:space="preserve">The record-keeping and reviewing processes we have in place at KentSoft ensure individual accountability in a number of different ways. For </w:t>
+      </w:r>
+      <w:proofErr w:type="gramStart"/>
+      <w:r>
+        <w:rPr>
+          <w:rFonts w:eastAsia="Times New Roman" w:cstheme="minorHAnsi"/>
+          <w:sz w:val="24"/>
+          <w:szCs w:val="24"/>
+        </w:rPr>
+        <w:t>example</w:t>
+      </w:r>
+      <w:proofErr w:type="gramEnd"/>
+      <w:r>
+        <w:rPr>
+          <w:rFonts w:eastAsia="Times New Roman" w:cstheme="minorHAnsi"/>
+          <w:sz w:val="24"/>
+          <w:szCs w:val="24"/>
+        </w:rPr>
+        <w:t xml:space="preserve"> using Trello allows us to assign certain members to specific tasks so everyone can see what they themselves have been assigned to do as well as what other team members have been assigned to. It also allows us to set due dates and put tasks into separate categories such as what tasks need to be done, what tasks have been completed as well as when they were completed.</w:t>
+      </w:r>
+    </w:p>
+    <w:p>
+      <w:pPr>
+        <w:spacing w:after="0" w:line="240" w:lineRule="auto"/>
+        <w:rPr>
+          <w:rFonts w:eastAsia="Times New Roman" w:cstheme="minorHAnsi"/>
+          <w:sz w:val="28"/>
+          <w:szCs w:val="28"/>
+        </w:rPr>
+      </w:pPr>
+    </w:p>
+    <w:p>
+      <w:pPr>
+        <w:spacing w:after="0" w:line="240" w:lineRule="auto"/>
+        <w:rPr>
+          <w:rFonts w:eastAsia="Times New Roman" w:cstheme="minorHAnsi"/>
+          <w:sz w:val="28"/>
+          <w:szCs w:val="28"/>
+        </w:rPr>
+      </w:pPr>
+      <w:r>
+        <w:rPr>
+          <w:rFonts w:eastAsia="Times New Roman" w:cstheme="minorHAnsi"/>
+          <w:sz w:val="24"/>
+          <w:szCs w:val="24"/>
+        </w:rPr>
+        <w:t>A meeting document which is produced for each meeting also includes a table showing what was done during the meeting as well as who did it. It also shows what team members need to do following the meeting.</w:t>
+      </w:r>
+    </w:p>
+    <w:p>
+      <w:pPr>
+        <w:spacing w:after="0" w:line="240" w:lineRule="auto"/>
+        <w:rPr>
+          <w:rFonts w:eastAsia="Times New Roman" w:cstheme="minorHAnsi"/>
+          <w:sz w:val="28"/>
+          <w:szCs w:val="28"/>
+        </w:rPr>
+      </w:pPr>
+    </w:p>
+    <w:p>
+      <w:pPr>
+        <w:spacing w:after="0" w:line="240" w:lineRule="auto"/>
+        <w:rPr>
+          <w:rFonts w:eastAsia="Times New Roman" w:cstheme="minorHAnsi"/>
+          <w:sz w:val="28"/>
+          <w:szCs w:val="28"/>
+        </w:rPr>
+      </w:pPr>
+      <w:r>
+        <w:rPr>
+          <w:rFonts w:eastAsia="Times New Roman" w:cstheme="minorHAnsi"/>
+          <w:sz w:val="24"/>
+          <w:szCs w:val="24"/>
+        </w:rPr>
+        <w:t xml:space="preserve">Lastly, using GitLab allows us to ensure individual accountability as each member is responsible for what goes on in their own branch. It also allows us to review each other's work and before merging with the main branch that includes every team </w:t>
+      </w:r>
+      <w:proofErr w:type="gramStart"/>
+      <w:r>
+        <w:rPr>
+          <w:rFonts w:eastAsia="Times New Roman" w:cstheme="minorHAnsi"/>
+          <w:sz w:val="24"/>
+          <w:szCs w:val="24"/>
+        </w:rPr>
+        <w:t>members</w:t>
+      </w:r>
+      <w:proofErr w:type="gramEnd"/>
+      <w:r>
+        <w:rPr>
+          <w:rFonts w:eastAsia="Times New Roman" w:cstheme="minorHAnsi"/>
+          <w:sz w:val="24"/>
+          <w:szCs w:val="24"/>
+        </w:rPr>
+        <w:t xml:space="preserve"> work </w:t>
       </w:r>
       <w:proofErr w:type="spellStart"/>
       <w:r>
         <w:rPr>
-          <w:rFonts w:ascii="Arial" w:eastAsia="Times New Roman" w:hAnsi="Arial" w:cs="Arial"/>
-          <w:color w:val="000000"/>
-        </w:rPr>
-        <w:t>KentSoft</w:t>
+          <w:rFonts w:eastAsia="Times New Roman" w:cstheme="minorHAnsi"/>
+          <w:sz w:val="24"/>
+          <w:szCs w:val="24"/>
+        </w:rPr>
+        <w:t>their</w:t>
       </w:r>
       <w:proofErr w:type="spellEnd"/>
       <w:r>
         <w:rPr>
-          <w:rFonts w:ascii="Arial" w:eastAsia="Times New Roman" w:hAnsi="Arial" w:cs="Arial"/>
-          <w:color w:val="000000"/>
-        </w:rPr>
-        <w:t xml:space="preserve"> ensure individual accountability in a number of different ways. For example using Trello allows us to assign certain members to specific tasks so everyone can see what they themselves have been assigned to do as well as what other team members have been assigned to. It also allows us to set due dates and put tasks into separate categories such as what tasks need to be done, what tasks have been completed as well as when they were completed.</w:t>
-      </w:r>
-    </w:p>
-    <w:p>
-      <w:pPr>
-        <w:spacing w:after="0" w:line="240" w:lineRule="auto"/>
-        <w:rPr>
-          <w:rFonts w:ascii="Times New Roman" w:eastAsia="Times New Roman" w:hAnsi="Times New Roman" w:cs="Times New Roman"/>
-          <w:sz w:val="24"/>
-          <w:szCs w:val="24"/>
-        </w:rPr>
-      </w:pPr>
-    </w:p>
-    <w:p>
-      <w:pPr>
-        <w:spacing w:after="0" w:line="240" w:lineRule="auto"/>
-        <w:rPr>
-          <w:rFonts w:ascii="Times New Roman" w:eastAsia="Times New Roman" w:hAnsi="Times New Roman" w:cs="Times New Roman"/>
-          <w:sz w:val="24"/>
-          <w:szCs w:val="24"/>
-        </w:rPr>
-      </w:pPr>
-      <w:r>
-        <w:rPr>
-          <w:rFonts w:ascii="Arial" w:eastAsia="Times New Roman" w:hAnsi="Arial" w:cs="Arial"/>
-          <w:color w:val="000000"/>
-        </w:rPr>
-        <w:t>A meeting document which is produced for each meeting also includes a table showing what was done during the meeting as well as who did it. It also shows what team members need to do following the meeting.</w:t>
-      </w:r>
-    </w:p>
-    <w:p>
-      <w:pPr>
-        <w:spacing w:after="0" w:line="240" w:lineRule="auto"/>
-        <w:rPr>
-          <w:rFonts w:ascii="Times New Roman" w:eastAsia="Times New Roman" w:hAnsi="Times New Roman" w:cs="Times New Roman"/>
-          <w:sz w:val="24"/>
-          <w:szCs w:val="24"/>
-        </w:rPr>
-      </w:pPr>
-    </w:p>
-    <w:p>
-      <w:pPr>
-        <w:spacing w:after="0" w:line="240" w:lineRule="auto"/>
-        <w:rPr>
-          <w:rFonts w:ascii="Times New Roman" w:eastAsia="Times New Roman" w:hAnsi="Times New Roman" w:cs="Times New Roman"/>
-          <w:sz w:val="24"/>
-          <w:szCs w:val="24"/>
-        </w:rPr>
-      </w:pPr>
-      <w:r>
-        <w:rPr>
-          <w:rFonts w:ascii="Arial" w:eastAsia="Times New Roman" w:hAnsi="Arial" w:cs="Arial"/>
-          <w:color w:val="000000"/>
-        </w:rPr>
-        <w:t xml:space="preserve">Lastly, using GitLab allows us to ensure individual accountability as each member is responsible for what goes on in their own branch. It also allows us to review each other's work and before merging with the main branch that includes every team members work </w:t>
-      </w:r>
-      <w:proofErr w:type="spellStart"/>
-      <w:r>
-        <w:rPr>
-          <w:rFonts w:ascii="Arial" w:eastAsia="Times New Roman" w:hAnsi="Arial" w:cs="Arial"/>
-          <w:color w:val="000000"/>
-        </w:rPr>
-        <w:t>their</w:t>
-      </w:r>
-      <w:proofErr w:type="spellEnd"/>
-      <w:r>
-        <w:rPr>
-          <w:rFonts w:ascii="Arial" w:eastAsia="Times New Roman" w:hAnsi="Arial" w:cs="Arial"/>
-          <w:color w:val="000000"/>
+          <w:rFonts w:eastAsia="Times New Roman" w:cstheme="minorHAnsi"/>
+          <w:sz w:val="24"/>
+          <w:szCs w:val="24"/>
         </w:rPr>
         <w:t xml:space="preserve"> is a request sent to all members to check the changes that are being made.</w:t>
       </w:r>
@@ -1125,8 +1266,16 @@
     <w:p>
       <w:pPr>
         <w:pStyle w:val="Heading1"/>
-      </w:pPr>
-      <w:r>
+        <w:rPr>
+          <w:rFonts w:asciiTheme="minorHAnsi" w:hAnsiTheme="minorHAnsi" w:cstheme="minorHAnsi"/>
+          <w:color w:val="auto"/>
+        </w:rPr>
+      </w:pPr>
+      <w:r>
+        <w:rPr>
+          <w:rFonts w:asciiTheme="minorHAnsi" w:hAnsiTheme="minorHAnsi" w:cstheme="minorHAnsi"/>
+          <w:color w:val="auto"/>
+        </w:rPr>
         <w:br/>
       </w:r>
     </w:p>
@@ -1777,7 +1926,7 @@
       </w:pPr>
     </w:pPrDefault>
   </w:docDefaults>
-  <w:latentStyles w:defLockedState="0" w:defUIPriority="99" w:defSemiHidden="0" w:defUnhideWhenUsed="0" w:defQFormat="0" w:count="375">
+  <w:latentStyles w:defLockedState="0" w:defUIPriority="99" w:defSemiHidden="0" w:defUnhideWhenUsed="0" w:defQFormat="0" w:count="376">
     <w:lsdException w:name="Normal" w:uiPriority="0" w:qFormat="1"/>
     <w:lsdException w:name="heading 1" w:uiPriority="9" w:qFormat="1"/>
     <w:lsdException w:name="heading 2" w:semiHidden="1" w:uiPriority="9" w:unhideWhenUsed="1" w:qFormat="1"/>
@@ -1883,7 +2032,6 @@
     <w:lsdException w:name="HTML Sample" w:semiHidden="1" w:unhideWhenUsed="1"/>
     <w:lsdException w:name="HTML Typewriter" w:semiHidden="1" w:unhideWhenUsed="1"/>
     <w:lsdException w:name="HTML Variable" w:semiHidden="1" w:unhideWhenUsed="1"/>
-    <w:lsdException w:name="Normal Table" w:semiHidden="1" w:unhideWhenUsed="1"/>
     <w:lsdException w:name="annotation subject" w:semiHidden="1" w:unhideWhenUsed="1"/>
     <w:lsdException w:name="No List" w:semiHidden="1" w:unhideWhenUsed="1"/>
     <w:lsdException w:name="Outline List 1" w:semiHidden="1" w:unhideWhenUsed="1"/>
@@ -1930,10 +2078,8 @@
     <w:lsdException w:name="Table Subtle 2" w:semiHidden="1" w:unhideWhenUsed="1"/>
     <w:lsdException w:name="Table Web 1" w:semiHidden="1" w:unhideWhenUsed="1"/>
     <w:lsdException w:name="Table Web 2" w:semiHidden="1" w:unhideWhenUsed="1"/>
-    <w:lsdException w:name="Table Web 3" w:semiHidden="1" w:unhideWhenUsed="1"/>
     <w:lsdException w:name="Balloon Text" w:semiHidden="1" w:unhideWhenUsed="1"/>
     <w:lsdException w:name="Table Grid" w:uiPriority="39"/>
-    <w:lsdException w:name="Table Theme" w:semiHidden="1" w:unhideWhenUsed="1"/>
     <w:lsdException w:name="Placeholder Text" w:semiHidden="1"/>
     <w:lsdException w:name="No Spacing" w:uiPriority="1" w:qFormat="1"/>
     <w:lsdException w:name="Light Shading" w:uiPriority="60"/>
@@ -2153,6 +2299,7 @@
     <w:lsdException w:name="Smart Hyperlink" w:semiHidden="1" w:unhideWhenUsed="1"/>
     <w:lsdException w:name="Hashtag" w:semiHidden="1" w:unhideWhenUsed="1"/>
     <w:lsdException w:name="Unresolved Mention" w:semiHidden="1" w:unhideWhenUsed="1"/>
+    <w:lsdException w:name="Smart Link" w:semiHidden="1" w:unhideWhenUsed="1"/>
   </w:latentStyles>
   <w:style w:type="paragraph" w:default="1" w:styleId="Normal">
     <w:name w:val="Normal"/>
@@ -2266,6 +2413,29 @@
       <w:color w:val="2F5496" w:themeColor="accent1" w:themeShade="BF"/>
       <w:sz w:val="32"/>
       <w:szCs w:val="32"/>
+    </w:rPr>
+  </w:style>
+  <w:style w:type="character" w:styleId="Hyperlink">
+    <w:name w:val="Hyperlink"/>
+    <w:basedOn w:val="DefaultParagraphFont"/>
+    <w:uiPriority w:val="99"/>
+    <w:unhideWhenUsed/>
+    <w:rsid w:val="00FF6543"/>
+    <w:rPr>
+      <w:color w:val="0563C1" w:themeColor="hyperlink"/>
+      <w:u w:val="single"/>
+    </w:rPr>
+  </w:style>
+  <w:style w:type="character" w:styleId="UnresolvedMention">
+    <w:name w:val="Unresolved Mention"/>
+    <w:basedOn w:val="DefaultParagraphFont"/>
+    <w:uiPriority w:val="99"/>
+    <w:semiHidden/>
+    <w:unhideWhenUsed/>
+    <w:rsid w:val="00FF6543"/>
+    <w:rPr>
+      <w:color w:val="605E5C"/>
+      <w:shd w:val="clear" w:color="auto" w:fill="E1DFDD"/>
     </w:rPr>
   </w:style>
 </w:styles>

--- a/Documents/ProjectManagement.docx
+++ b/Documents/ProjectManagement.docx
@@ -210,23 +210,7 @@
           <w:rFonts w:asciiTheme="minorHAnsi" w:hAnsiTheme="minorHAnsi" w:cstheme="minorHAnsi"/>
           <w:shd w:val="clear" w:color="auto" w:fill="FFFFFF"/>
         </w:rPr>
-        <w:t xml:space="preserve">And </w:t>
-      </w:r>
-      <w:proofErr w:type="gramStart"/>
-      <w:r>
-        <w:rPr>
-          <w:rFonts w:asciiTheme="minorHAnsi" w:hAnsiTheme="minorHAnsi" w:cstheme="minorHAnsi"/>
-          <w:shd w:val="clear" w:color="auto" w:fill="FFFFFF"/>
-        </w:rPr>
-        <w:t>these work</w:t>
-      </w:r>
-      <w:proofErr w:type="gramEnd"/>
-      <w:r>
-        <w:rPr>
-          <w:rFonts w:asciiTheme="minorHAnsi" w:hAnsiTheme="minorHAnsi" w:cstheme="minorHAnsi"/>
-          <w:shd w:val="clear" w:color="auto" w:fill="FFFFFF"/>
-        </w:rPr>
-        <w:t xml:space="preserve"> best with Waterfall</w:t>
+        <w:t>And these work best with Waterfall</w:t>
       </w:r>
     </w:p>
     <w:p>
@@ -513,7 +497,14 @@
           <w:color w:val="auto"/>
         </w:rPr>
         <w:lastRenderedPageBreak/>
-        <w:t>Planning, managing work and monitoring progress</w:t>
+        <w:t>Planning</w:t>
+      </w:r>
+      <w:r>
+        <w:rPr>
+          <w:rFonts w:asciiTheme="minorHAnsi" w:hAnsiTheme="minorHAnsi" w:cstheme="minorHAnsi"/>
+          <w:color w:val="auto"/>
+        </w:rPr>
+        <w:t xml:space="preserve"> </w:t>
       </w:r>
     </w:p>
     <w:p>
@@ -555,15 +546,47 @@
           <w:sz w:val="24"/>
           <w:szCs w:val="24"/>
         </w:rPr>
-        <w:t>, that allows us to Prioritise our project in a visual way</w:t>
-      </w:r>
-      <w:r>
-        <w:rPr>
-          <w:rFonts w:eastAsia="Times New Roman" w:cstheme="minorHAnsi"/>
-          <w:sz w:val="24"/>
-          <w:szCs w:val="24"/>
-        </w:rPr>
-        <w:t>. On this we have created several categories, such as “</w:t>
+        <w:t xml:space="preserve">, that allows us to </w:t>
+      </w:r>
+      <w:r>
+        <w:rPr>
+          <w:rFonts w:eastAsia="Times New Roman" w:cstheme="minorHAnsi"/>
+          <w:sz w:val="24"/>
+          <w:szCs w:val="24"/>
+        </w:rPr>
+        <w:t>p</w:t>
+      </w:r>
+      <w:r>
+        <w:rPr>
+          <w:rFonts w:eastAsia="Times New Roman" w:cstheme="minorHAnsi"/>
+          <w:sz w:val="24"/>
+          <w:szCs w:val="24"/>
+        </w:rPr>
+        <w:t>rioritise our project in a visual way</w:t>
+      </w:r>
+      <w:r>
+        <w:rPr>
+          <w:rFonts w:eastAsia="Times New Roman" w:cstheme="minorHAnsi"/>
+          <w:sz w:val="24"/>
+          <w:szCs w:val="24"/>
+        </w:rPr>
+        <w:t xml:space="preserve">. On </w:t>
+      </w:r>
+      <w:r>
+        <w:rPr>
+          <w:rFonts w:eastAsia="Times New Roman" w:cstheme="minorHAnsi"/>
+          <w:sz w:val="24"/>
+          <w:szCs w:val="24"/>
+        </w:rPr>
+        <w:t>our board</w:t>
+      </w:r>
+      <w:r>
+        <w:rPr>
+          <w:rFonts w:eastAsia="Times New Roman" w:cstheme="minorHAnsi"/>
+          <w:sz w:val="24"/>
+          <w:szCs w:val="24"/>
+        </w:rPr>
+        <w:t xml:space="preserve"> we created several categories, such as “</w:t>
       </w:r>
       <w:r>
         <w:rPr>
@@ -627,7 +650,115 @@
           <w:sz w:val="24"/>
           <w:szCs w:val="24"/>
         </w:rPr>
-        <w:t xml:space="preserve">”. The benefits of us adopting this software is that it updates live and keeps a log of who makes changes. In addition to this, you can assign members to a certain task which allows us to easily assign work. </w:t>
+        <w:t>”.</w:t>
+      </w:r>
+      <w:r>
+        <w:rPr>
+          <w:rFonts w:eastAsia="Times New Roman" w:cstheme="minorHAnsi"/>
+          <w:sz w:val="24"/>
+          <w:szCs w:val="24"/>
+        </w:rPr>
+        <w:t xml:space="preserve"> You can view our board </w:t>
+      </w:r>
+      <w:r>
+        <w:rPr>
+          <w:rFonts w:eastAsia="Times New Roman" w:cstheme="minorHAnsi"/>
+          <w:color w:val="0070C0"/>
+          <w:sz w:val="24"/>
+          <w:szCs w:val="24"/>
+          <w:u w:val="single"/>
+        </w:rPr>
+        <w:t>here</w:t>
+      </w:r>
+      <w:r>
+        <w:rPr>
+          <w:rFonts w:eastAsia="Times New Roman" w:cstheme="minorHAnsi"/>
+          <w:sz w:val="24"/>
+          <w:szCs w:val="24"/>
+        </w:rPr>
+        <w:t>.</w:t>
+      </w:r>
+      <w:r>
+        <w:rPr>
+          <w:rFonts w:eastAsia="Times New Roman" w:cstheme="minorHAnsi"/>
+          <w:sz w:val="24"/>
+          <w:szCs w:val="24"/>
+        </w:rPr>
+        <w:t xml:space="preserve"> The benefits of us adopting this software is that it updates live and keeps a log of who makes changes. In addition to this, you can assign members to a certain task which allows us to easily assign work. </w:t>
+      </w:r>
+    </w:p>
+    <w:p>
+      <w:pPr>
+        <w:pStyle w:val="Heading1"/>
+        <w:rPr>
+          <w:rFonts w:asciiTheme="minorHAnsi" w:eastAsia="Times New Roman" w:hAnsiTheme="minorHAnsi" w:cstheme="minorHAnsi"/>
+          <w:color w:val="auto"/>
+          <w:sz w:val="24"/>
+          <w:szCs w:val="24"/>
+        </w:rPr>
+      </w:pPr>
+      <w:r>
+        <w:rPr>
+          <w:rFonts w:asciiTheme="minorHAnsi" w:hAnsiTheme="minorHAnsi" w:cstheme="minorHAnsi"/>
+          <w:color w:val="auto"/>
+        </w:rPr>
+        <w:t>M</w:t>
+      </w:r>
+      <w:r>
+        <w:rPr>
+          <w:rFonts w:asciiTheme="minorHAnsi" w:hAnsiTheme="minorHAnsi" w:cstheme="minorHAnsi"/>
+          <w:color w:val="auto"/>
+        </w:rPr>
+        <w:t>anaging work</w:t>
+      </w:r>
+      <w:r>
+        <w:rPr>
+          <w:rFonts w:asciiTheme="minorHAnsi" w:hAnsiTheme="minorHAnsi" w:cstheme="minorHAnsi"/>
+          <w:color w:val="auto"/>
+        </w:rPr>
+        <w:t xml:space="preserve"> with </w:t>
+      </w:r>
+      <w:proofErr w:type="spellStart"/>
+      <w:r>
+        <w:rPr>
+          <w:rFonts w:asciiTheme="minorHAnsi" w:hAnsiTheme="minorHAnsi" w:cstheme="minorHAnsi"/>
+          <w:color w:val="auto"/>
+        </w:rPr>
+        <w:t>KentSoft</w:t>
+      </w:r>
+      <w:proofErr w:type="spellEnd"/>
+      <w:r>
+        <w:rPr>
+          <w:rFonts w:asciiTheme="minorHAnsi" w:hAnsiTheme="minorHAnsi" w:cstheme="minorHAnsi"/>
+          <w:color w:val="auto"/>
+        </w:rPr>
+        <w:t xml:space="preserve"> Workflow</w:t>
+      </w:r>
+    </w:p>
+    <w:p>
+      <w:pPr>
+        <w:spacing w:before="240" w:after="240" w:line="240" w:lineRule="auto"/>
+        <w:rPr>
+          <w:rFonts w:eastAsia="Times New Roman" w:cstheme="minorHAnsi"/>
+          <w:sz w:val="24"/>
+          <w:szCs w:val="24"/>
+        </w:rPr>
+      </w:pPr>
+      <w:r>
+        <w:rPr>
+          <w:rFonts w:eastAsia="Times New Roman" w:cstheme="minorHAnsi"/>
+          <w:sz w:val="24"/>
+          <w:szCs w:val="24"/>
+        </w:rPr>
+        <w:t>As a team we will be following the workflow of our Software Development Life Cycle (SDLC) that is shown above.</w:t>
+      </w:r>
+      <w:r>
+        <w:rPr>
+          <w:rFonts w:eastAsia="Times New Roman" w:cstheme="minorHAnsi"/>
+          <w:sz w:val="24"/>
+          <w:szCs w:val="24"/>
+        </w:rPr>
+        <w:t xml:space="preserve"> </w:t>
       </w:r>
       <w:r>
         <w:rPr>
@@ -643,8 +774,47 @@
           <w:sz w:val="24"/>
           <w:szCs w:val="24"/>
         </w:rPr>
-        <w:br/>
-        <w:t>In terms of meetings, our group has settled on meeting 2 times a week which is compulsory</w:t>
+        <w:t>When it comes to</w:t>
+      </w:r>
+      <w:r>
+        <w:rPr>
+          <w:rFonts w:eastAsia="Times New Roman" w:cstheme="minorHAnsi"/>
+          <w:sz w:val="24"/>
+          <w:szCs w:val="24"/>
+        </w:rPr>
+        <w:t xml:space="preserve"> our team</w:t>
+      </w:r>
+      <w:r>
+        <w:rPr>
+          <w:rFonts w:eastAsia="Times New Roman" w:cstheme="minorHAnsi"/>
+          <w:sz w:val="24"/>
+          <w:szCs w:val="24"/>
+        </w:rPr>
+        <w:t xml:space="preserve"> </w:t>
+      </w:r>
+      <w:r>
+        <w:rPr>
+          <w:rFonts w:eastAsia="Times New Roman" w:cstheme="minorHAnsi"/>
+          <w:sz w:val="24"/>
+          <w:szCs w:val="24"/>
+        </w:rPr>
+        <w:t xml:space="preserve">meeting, our group has settled on meeting </w:t>
+      </w:r>
+      <w:r>
+        <w:rPr>
+          <w:rFonts w:eastAsia="Times New Roman" w:cstheme="minorHAnsi"/>
+          <w:sz w:val="24"/>
+          <w:szCs w:val="24"/>
+        </w:rPr>
+        <w:t>twice</w:t>
+      </w:r>
+      <w:r>
+        <w:rPr>
+          <w:rFonts w:eastAsia="Times New Roman" w:cstheme="minorHAnsi"/>
+          <w:sz w:val="24"/>
+          <w:szCs w:val="24"/>
+        </w:rPr>
+        <w:t xml:space="preserve"> a week which is compulsory</w:t>
       </w:r>
       <w:r>
         <w:rPr>
@@ -668,39 +838,194 @@
           <w:sz w:val="24"/>
           <w:szCs w:val="24"/>
         </w:rPr>
-        <w:t xml:space="preserve"> 1-2pm and Wednesdays 6-9pm. These meetings will begin with a look at the </w:t>
-      </w:r>
-      <w:r>
-        <w:rPr>
-          <w:rFonts w:eastAsia="Times New Roman" w:cstheme="minorHAnsi"/>
-          <w:sz w:val="24"/>
-          <w:szCs w:val="24"/>
-        </w:rPr>
-        <w:t>T</w:t>
-      </w:r>
-      <w:r>
-        <w:rPr>
-          <w:rFonts w:eastAsia="Times New Roman" w:cstheme="minorHAnsi"/>
-          <w:sz w:val="24"/>
-          <w:szCs w:val="24"/>
-        </w:rPr>
-        <w:t xml:space="preserve">rello board to check the status of where </w:t>
-      </w:r>
-      <w:r>
-        <w:rPr>
-          <w:rFonts w:eastAsia="Times New Roman" w:cstheme="minorHAnsi"/>
-          <w:sz w:val="24"/>
-          <w:szCs w:val="24"/>
-        </w:rPr>
-        <w:t>everyone’s</w:t>
-      </w:r>
-      <w:r>
-        <w:rPr>
-          <w:rFonts w:eastAsia="Times New Roman" w:cstheme="minorHAnsi"/>
-          <w:sz w:val="24"/>
-          <w:szCs w:val="24"/>
-        </w:rPr>
-        <w:t xml:space="preserve"> at with their workload, followed by a short stand up where we go around to everyone and they can discuss any issues they faced / facing, what's gone well etc. At the end of every meeting, we will also ensure the meeting documents have been filled out and the agenda for the next meeting has been filled out. Within this document is also a tasks table which keeps track of the tasks that have been assigned, the status of them and if they've been completed or not. One member will be responsible to then keep a record of these weekly documents and push them to the Gitlab space.</w:t>
+        <w:t xml:space="preserve"> 1-2pm and </w:t>
+      </w:r>
+      <w:r>
+        <w:rPr>
+          <w:rFonts w:eastAsia="Times New Roman" w:cstheme="minorHAnsi"/>
+          <w:sz w:val="24"/>
+          <w:szCs w:val="24"/>
+        </w:rPr>
+        <w:t xml:space="preserve">Wednesdays 6-9pm. </w:t>
+      </w:r>
+      <w:r>
+        <w:rPr>
+          <w:rFonts w:eastAsia="Times New Roman" w:cstheme="minorHAnsi"/>
+          <w:sz w:val="24"/>
+          <w:szCs w:val="24"/>
+        </w:rPr>
+        <w:t xml:space="preserve">The meetings will run in the </w:t>
+      </w:r>
+      <w:r>
+        <w:rPr>
+          <w:rFonts w:eastAsia="Times New Roman" w:cstheme="minorHAnsi"/>
+          <w:sz w:val="24"/>
+          <w:szCs w:val="24"/>
+        </w:rPr>
+        <w:t>scrum fashion</w:t>
+      </w:r>
+      <w:r>
+        <w:rPr>
+          <w:rFonts w:eastAsia="Times New Roman" w:cstheme="minorHAnsi"/>
+          <w:sz w:val="24"/>
+          <w:szCs w:val="24"/>
+        </w:rPr>
+        <w:t>.</w:t>
+      </w:r>
+    </w:p>
+    <w:p>
+      <w:pPr>
+        <w:shd w:val="clear" w:color="auto" w:fill="FFFFFF"/>
+        <w:spacing w:after="0" w:line="240" w:lineRule="auto"/>
+        <w:rPr>
+          <w:rFonts w:eastAsia="Times New Roman" w:cstheme="minorHAnsi"/>
+          <w:color w:val="323232"/>
+          <w:sz w:val="24"/>
+          <w:szCs w:val="24"/>
+        </w:rPr>
+      </w:pPr>
+      <w:r>
+        <w:rPr>
+          <w:rFonts w:eastAsia="Times New Roman" w:cstheme="minorHAnsi"/>
+          <w:color w:val="323232"/>
+          <w:sz w:val="24"/>
+          <w:szCs w:val="24"/>
+        </w:rPr>
+        <w:t xml:space="preserve">Complying with scrum’s best practices we make sure our project management tool, in this case Trello, is visible to the whole team. </w:t>
+      </w:r>
+      <w:r>
+        <w:rPr>
+          <w:rFonts w:eastAsia="Times New Roman" w:cstheme="minorHAnsi"/>
+          <w:color w:val="323232"/>
+          <w:sz w:val="24"/>
+          <w:szCs w:val="24"/>
+        </w:rPr>
+        <w:t xml:space="preserve">As such, we will begin </w:t>
+      </w:r>
+      <w:r>
+        <w:rPr>
+          <w:rFonts w:eastAsia="Times New Roman" w:cstheme="minorHAnsi"/>
+          <w:sz w:val="24"/>
+          <w:szCs w:val="24"/>
+        </w:rPr>
+        <w:t>with a look</w:t>
+      </w:r>
+      <w:r>
+        <w:rPr>
+          <w:rFonts w:eastAsia="Times New Roman" w:cstheme="minorHAnsi"/>
+          <w:sz w:val="24"/>
+          <w:szCs w:val="24"/>
+        </w:rPr>
+        <w:t>ing</w:t>
+      </w:r>
+      <w:r>
+        <w:rPr>
+          <w:rFonts w:eastAsia="Times New Roman" w:cstheme="minorHAnsi"/>
+          <w:sz w:val="24"/>
+          <w:szCs w:val="24"/>
+        </w:rPr>
+        <w:t xml:space="preserve"> at the Trello board to check the status of where everyone’s at with their workload</w:t>
+      </w:r>
+      <w:r>
+        <w:rPr>
+          <w:rFonts w:eastAsia="Times New Roman" w:cstheme="minorHAnsi"/>
+          <w:color w:val="323232"/>
+          <w:sz w:val="24"/>
+          <w:szCs w:val="24"/>
+        </w:rPr>
+        <w:t xml:space="preserve">. Whilst </w:t>
+      </w:r>
+      <w:r>
+        <w:rPr>
+          <w:rFonts w:eastAsia="Times New Roman" w:cstheme="minorHAnsi"/>
+          <w:sz w:val="24"/>
+          <w:szCs w:val="24"/>
+        </w:rPr>
+        <w:t>asking every team member these three questions:</w:t>
+      </w:r>
+    </w:p>
+    <w:p>
+      <w:pPr>
+        <w:pStyle w:val="ListParagraph"/>
+        <w:numPr>
+          <w:ilvl w:val="0"/>
+          <w:numId w:val="6"/>
+        </w:numPr>
+        <w:shd w:val="clear" w:color="auto" w:fill="FFFFFF"/>
+        <w:spacing w:after="0" w:line="240" w:lineRule="auto"/>
+        <w:rPr>
+          <w:rFonts w:eastAsia="Times New Roman" w:cstheme="minorHAnsi"/>
+          <w:color w:val="323232"/>
+          <w:sz w:val="24"/>
+          <w:szCs w:val="24"/>
+        </w:rPr>
+      </w:pPr>
+      <w:r>
+        <w:rPr>
+          <w:rFonts w:eastAsia="Times New Roman" w:cstheme="minorHAnsi"/>
+          <w:bCs/>
+          <w:color w:val="323232"/>
+          <w:sz w:val="24"/>
+          <w:szCs w:val="24"/>
+          <w:bdr w:val="none" w:sz="0" w:space="0" w:color="auto" w:frame="1"/>
+        </w:rPr>
+        <w:t>What did you accomplish since the last meeting?</w:t>
+      </w:r>
+    </w:p>
+    <w:p>
+      <w:pPr>
+        <w:pStyle w:val="ListParagraph"/>
+        <w:numPr>
+          <w:ilvl w:val="0"/>
+          <w:numId w:val="6"/>
+        </w:numPr>
+        <w:shd w:val="clear" w:color="auto" w:fill="FFFFFF"/>
+        <w:spacing w:after="0" w:line="240" w:lineRule="auto"/>
+        <w:rPr>
+          <w:rFonts w:eastAsia="Times New Roman" w:cstheme="minorHAnsi"/>
+          <w:color w:val="323232"/>
+          <w:sz w:val="24"/>
+          <w:szCs w:val="24"/>
+        </w:rPr>
+      </w:pPr>
+      <w:r>
+        <w:rPr>
+          <w:rFonts w:eastAsia="Times New Roman" w:cstheme="minorHAnsi"/>
+          <w:bCs/>
+          <w:color w:val="323232"/>
+          <w:sz w:val="24"/>
+          <w:szCs w:val="24"/>
+          <w:bdr w:val="none" w:sz="0" w:space="0" w:color="auto" w:frame="1"/>
+        </w:rPr>
+        <w:t>What are you working on until the next meeting?</w:t>
+      </w:r>
+    </w:p>
+    <w:p>
+      <w:pPr>
+        <w:pStyle w:val="ListParagraph"/>
+        <w:numPr>
+          <w:ilvl w:val="0"/>
+          <w:numId w:val="6"/>
+        </w:numPr>
+        <w:shd w:val="clear" w:color="auto" w:fill="FFFFFF"/>
+        <w:spacing w:after="0" w:line="240" w:lineRule="auto"/>
+        <w:rPr>
+          <w:rFonts w:eastAsia="Times New Roman" w:cstheme="minorHAnsi"/>
+          <w:color w:val="323232"/>
+          <w:sz w:val="24"/>
+          <w:szCs w:val="24"/>
+        </w:rPr>
+      </w:pPr>
+      <w:r>
+        <w:rPr>
+          <w:rFonts w:eastAsia="Times New Roman" w:cstheme="minorHAnsi"/>
+          <w:bCs/>
+          <w:color w:val="323232"/>
+          <w:sz w:val="24"/>
+          <w:szCs w:val="24"/>
+          <w:bdr w:val="none" w:sz="0" w:space="0" w:color="auto" w:frame="1"/>
+        </w:rPr>
+        <w:t>What is getting in your way or keeping you from doing your job?</w:t>
       </w:r>
     </w:p>
     <w:p>
@@ -718,6 +1043,214 @@
           <w:sz w:val="24"/>
           <w:szCs w:val="24"/>
         </w:rPr>
+        <w:t xml:space="preserve">We will update the Trello board accordingly. </w:t>
+      </w:r>
+      <w:r>
+        <w:rPr>
+          <w:rFonts w:eastAsia="Times New Roman" w:cstheme="minorHAnsi"/>
+          <w:sz w:val="24"/>
+          <w:szCs w:val="24"/>
+        </w:rPr>
+        <w:t>These questions aim to c</w:t>
+      </w:r>
+      <w:r>
+        <w:rPr>
+          <w:rFonts w:eastAsia="Times New Roman" w:cstheme="minorHAnsi"/>
+          <w:sz w:val="24"/>
+          <w:szCs w:val="24"/>
+        </w:rPr>
+        <w:t>ut to the point and minimise procrastination and maximise productivity</w:t>
+      </w:r>
+      <w:r>
+        <w:rPr>
+          <w:rFonts w:eastAsia="Times New Roman" w:cstheme="minorHAnsi"/>
+          <w:sz w:val="24"/>
+          <w:szCs w:val="24"/>
+        </w:rPr>
+        <w:t>.</w:t>
+      </w:r>
+    </w:p>
+    <w:p>
+      <w:pPr>
+        <w:spacing w:before="240" w:after="240" w:line="240" w:lineRule="auto"/>
+        <w:rPr>
+          <w:rFonts w:eastAsia="Times New Roman" w:cstheme="minorHAnsi"/>
+          <w:sz w:val="24"/>
+          <w:szCs w:val="24"/>
+        </w:rPr>
+      </w:pPr>
+      <w:r>
+        <w:rPr>
+          <w:rFonts w:eastAsia="Times New Roman" w:cstheme="minorHAnsi"/>
+          <w:sz w:val="24"/>
+          <w:szCs w:val="24"/>
+        </w:rPr>
+        <w:t xml:space="preserve">To </w:t>
+      </w:r>
+      <w:r>
+        <w:rPr>
+          <w:rFonts w:eastAsia="Times New Roman" w:cstheme="minorHAnsi"/>
+          <w:sz w:val="24"/>
+          <w:szCs w:val="24"/>
+        </w:rPr>
+        <w:t>fulfil</w:t>
+      </w:r>
+      <w:r>
+        <w:rPr>
+          <w:rFonts w:eastAsia="Times New Roman" w:cstheme="minorHAnsi"/>
+          <w:sz w:val="24"/>
+          <w:szCs w:val="24"/>
+        </w:rPr>
+        <w:t xml:space="preserve"> our Waterfall documentation </w:t>
+      </w:r>
+      <w:r>
+        <w:rPr>
+          <w:rFonts w:eastAsia="Times New Roman" w:cstheme="minorHAnsi"/>
+          <w:sz w:val="24"/>
+          <w:szCs w:val="24"/>
+        </w:rPr>
+        <w:t xml:space="preserve">requirements, as part of our hybrid methodology, </w:t>
+      </w:r>
+      <w:r>
+        <w:rPr>
+          <w:rFonts w:eastAsia="Times New Roman" w:cstheme="minorHAnsi"/>
+          <w:sz w:val="24"/>
+          <w:szCs w:val="24"/>
+        </w:rPr>
+        <w:t xml:space="preserve">, we will ensure the meeting documents have been filled out and the agenda for the next meeting has been filled out. Within this document is also a tasks table which keeps track of the tasks that have been assigned, the status of them and if they've been completed or not. </w:t>
+      </w:r>
+      <w:r>
+        <w:rPr>
+          <w:rFonts w:eastAsia="Times New Roman" w:cstheme="minorHAnsi"/>
+          <w:sz w:val="24"/>
+          <w:szCs w:val="24"/>
+        </w:rPr>
+        <w:t xml:space="preserve">Essentially creating an fail-safe for our Trello Board. Whilst this will hinder productivity it will ensure reliability and integrity. </w:t>
+      </w:r>
+      <w:r>
+        <w:rPr>
+          <w:rFonts w:eastAsia="Times New Roman" w:cstheme="minorHAnsi"/>
+          <w:sz w:val="24"/>
+          <w:szCs w:val="24"/>
+        </w:rPr>
+        <w:t>One member will be responsible to then keep a record of these weekly documents and push them to the Gitlab space.</w:t>
+      </w:r>
+    </w:p>
+    <w:p>
+      <w:pPr>
+        <w:spacing w:before="240" w:after="240" w:line="240" w:lineRule="auto"/>
+        <w:rPr>
+          <w:rFonts w:eastAsia="Times New Roman" w:cstheme="minorHAnsi"/>
+          <w:sz w:val="24"/>
+          <w:szCs w:val="24"/>
+        </w:rPr>
+      </w:pPr>
+      <w:r>
+        <w:rPr>
+          <w:rFonts w:eastAsia="Times New Roman" w:cstheme="minorHAnsi"/>
+          <w:sz w:val="24"/>
+          <w:szCs w:val="24"/>
+        </w:rPr>
+        <w:t>Wh</w:t>
+      </w:r>
+      <w:r>
+        <w:rPr>
+          <w:rFonts w:eastAsia="Times New Roman" w:cstheme="minorHAnsi"/>
+          <w:sz w:val="24"/>
+          <w:szCs w:val="24"/>
+        </w:rPr>
+        <w:t xml:space="preserve">en working remotely we will ensure that our work </w:t>
+      </w:r>
+      <w:r>
+        <w:rPr>
+          <w:rFonts w:eastAsia="Times New Roman" w:cstheme="minorHAnsi"/>
+          <w:sz w:val="24"/>
+          <w:szCs w:val="24"/>
+        </w:rPr>
+        <w:t xml:space="preserve">is pushed </w:t>
+      </w:r>
+      <w:r>
+        <w:rPr>
+          <w:rFonts w:eastAsia="Times New Roman" w:cstheme="minorHAnsi"/>
+          <w:sz w:val="24"/>
+          <w:szCs w:val="24"/>
+        </w:rPr>
+        <w:t xml:space="preserve">into the branches </w:t>
+      </w:r>
+      <w:r>
+        <w:rPr>
+          <w:rFonts w:eastAsia="Times New Roman" w:cstheme="minorHAnsi"/>
+          <w:sz w:val="24"/>
+          <w:szCs w:val="24"/>
+        </w:rPr>
+        <w:t>assigned to each team member by the scrum master</w:t>
+      </w:r>
+      <w:r>
+        <w:rPr>
+          <w:rFonts w:eastAsia="Times New Roman" w:cstheme="minorHAnsi"/>
+          <w:sz w:val="24"/>
+          <w:szCs w:val="24"/>
+        </w:rPr>
+        <w:t>. The document folder will contain all our documentation apart from our project, whilst all images</w:t>
+      </w:r>
+      <w:r>
+        <w:rPr>
+          <w:rFonts w:eastAsia="Times New Roman" w:cstheme="minorHAnsi"/>
+          <w:sz w:val="24"/>
+          <w:szCs w:val="24"/>
+        </w:rPr>
+        <w:t xml:space="preserve"> or other multimedia should be placed in the assets folder.  </w:t>
+      </w:r>
+    </w:p>
+    <w:p>
+      <w:pPr>
+        <w:pStyle w:val="Heading1"/>
+        <w:rPr>
+          <w:rFonts w:asciiTheme="minorHAnsi" w:hAnsiTheme="minorHAnsi" w:cstheme="minorHAnsi"/>
+          <w:color w:val="auto"/>
+        </w:rPr>
+      </w:pPr>
+      <w:r>
+        <w:rPr>
+          <w:rFonts w:asciiTheme="minorHAnsi" w:hAnsiTheme="minorHAnsi" w:cstheme="minorHAnsi"/>
+          <w:color w:val="auto"/>
+        </w:rPr>
+        <w:t>Monitoring Progress</w:t>
+      </w:r>
+    </w:p>
+    <w:p>
+      <w:pPr>
+        <w:spacing w:before="240" w:after="240" w:line="240" w:lineRule="auto"/>
+        <w:rPr>
+          <w:rFonts w:eastAsia="Times New Roman" w:cstheme="minorHAnsi"/>
+          <w:sz w:val="24"/>
+          <w:szCs w:val="24"/>
+        </w:rPr>
+      </w:pPr>
+      <w:r>
+        <w:rPr>
+          <w:rFonts w:eastAsia="Times New Roman" w:cstheme="minorHAnsi"/>
+          <w:sz w:val="24"/>
+          <w:szCs w:val="24"/>
+        </w:rPr>
+        <w:t>The team will track its progress using the Trello Board, Weekly meeting documents and GitLab commits made.</w:t>
+      </w:r>
+    </w:p>
+    <w:p>
+      <w:pPr>
+        <w:spacing w:before="240" w:after="240" w:line="240" w:lineRule="auto"/>
+        <w:rPr>
+          <w:rFonts w:eastAsia="Times New Roman" w:cstheme="minorHAnsi"/>
+          <w:sz w:val="24"/>
+          <w:szCs w:val="24"/>
+        </w:rPr>
+      </w:pPr>
+      <w:r>
+        <w:rPr>
+          <w:rFonts w:eastAsia="Times New Roman" w:cstheme="minorHAnsi"/>
+          <w:sz w:val="24"/>
+          <w:szCs w:val="24"/>
+        </w:rPr>
         <w:t>All of this, along with our Software Development Life Cycle</w:t>
       </w:r>
       <w:r>
@@ -742,6 +1275,7 @@
           <w:rFonts w:asciiTheme="minorHAnsi" w:hAnsiTheme="minorHAnsi" w:cstheme="minorHAnsi"/>
           <w:color w:val="auto"/>
         </w:rPr>
+        <w:lastRenderedPageBreak/>
         <w:t>Communication Methods</w:t>
       </w:r>
     </w:p>
@@ -778,7 +1312,154 @@
           <w:sz w:val="24"/>
           <w:szCs w:val="24"/>
         </w:rPr>
-        <w:t>Some meetings will happen via conference calls on Facetime. As all our group members have an Apple device, everyone can use this service. However, we at KentSoft want to make it easier for any new member to seamlessly join our team which led us to keeping Skype as a backup option which all our members can easily transition to if the situation arises. </w:t>
+        <w:t>Some meetings will happen via conference calls on Facetime.</w:t>
+      </w:r>
+      <w:r>
+        <w:rPr>
+          <w:rFonts w:eastAsia="Times New Roman" w:cstheme="minorHAnsi"/>
+          <w:sz w:val="24"/>
+          <w:szCs w:val="24"/>
+        </w:rPr>
+        <w:t xml:space="preserve"> You can find some of the Logs for these </w:t>
+      </w:r>
+      <w:r>
+        <w:rPr>
+          <w:rFonts w:eastAsia="Times New Roman" w:cstheme="minorHAnsi"/>
+          <w:color w:val="0070C0"/>
+          <w:sz w:val="24"/>
+          <w:szCs w:val="24"/>
+          <w:u w:val="single"/>
+        </w:rPr>
+        <w:t>here</w:t>
+      </w:r>
+      <w:r>
+        <w:rPr>
+          <w:rFonts w:eastAsia="Times New Roman" w:cstheme="minorHAnsi"/>
+          <w:sz w:val="24"/>
+          <w:szCs w:val="24"/>
+        </w:rPr>
+        <w:t>.</w:t>
+      </w:r>
+      <w:r>
+        <w:rPr>
+          <w:rFonts w:eastAsia="Times New Roman" w:cstheme="minorHAnsi"/>
+          <w:sz w:val="24"/>
+          <w:szCs w:val="24"/>
+        </w:rPr>
+        <w:t xml:space="preserve"> As all our group members have an Apple device, everyone can use this service. However, we at KentSoft want to make it easier for any new member to seamlessly join our team which led us to keeping Skype as a backup option which all our members can easily transition to if the situation arises. </w:t>
+      </w:r>
+      <w:r>
+        <w:rPr>
+          <w:rFonts w:eastAsia="Times New Roman" w:cstheme="minorHAnsi"/>
+          <w:sz w:val="24"/>
+          <w:szCs w:val="24"/>
+        </w:rPr>
+        <w:t xml:space="preserve">The skype logs can be found </w:t>
+      </w:r>
+      <w:r>
+        <w:rPr>
+          <w:rFonts w:eastAsia="Times New Roman" w:cstheme="minorHAnsi"/>
+          <w:color w:val="0070C0"/>
+          <w:sz w:val="24"/>
+          <w:szCs w:val="24"/>
+          <w:u w:val="single"/>
+        </w:rPr>
+        <w:t>here</w:t>
+      </w:r>
+      <w:r>
+        <w:rPr>
+          <w:rFonts w:eastAsia="Times New Roman" w:cstheme="minorHAnsi"/>
+          <w:sz w:val="24"/>
+          <w:szCs w:val="24"/>
+        </w:rPr>
+        <w:t>.</w:t>
+      </w:r>
+    </w:p>
+    <w:p>
+      <w:pPr>
+        <w:rPr>
+          <w:rFonts w:eastAsia="Times New Roman" w:cstheme="minorHAnsi"/>
+          <w:sz w:val="24"/>
+          <w:szCs w:val="24"/>
+        </w:rPr>
+      </w:pPr>
+      <w:r>
+        <w:rPr>
+          <w:rFonts w:eastAsia="Times New Roman" w:cstheme="minorHAnsi"/>
+          <w:sz w:val="24"/>
+          <w:szCs w:val="24"/>
+        </w:rPr>
+        <w:t xml:space="preserve">To keep in touch with members on the go, we have SMS group chat which, the logs of which can be found </w:t>
+      </w:r>
+      <w:r>
+        <w:rPr>
+          <w:rFonts w:eastAsia="Times New Roman" w:cstheme="minorHAnsi"/>
+          <w:color w:val="0070C0"/>
+          <w:sz w:val="24"/>
+          <w:szCs w:val="24"/>
+          <w:u w:val="single"/>
+        </w:rPr>
+        <w:t>here</w:t>
+      </w:r>
+      <w:r>
+        <w:rPr>
+          <w:rFonts w:eastAsia="Times New Roman" w:cstheme="minorHAnsi"/>
+          <w:sz w:val="24"/>
+          <w:szCs w:val="24"/>
+        </w:rPr>
+        <w:t xml:space="preserve">. This along with the fact that we can use the Merge Request commenting among team members, on GitLab, allows </w:t>
+      </w:r>
+      <w:proofErr w:type="spellStart"/>
+      <w:r>
+        <w:rPr>
+          <w:rFonts w:eastAsia="Times New Roman" w:cstheme="minorHAnsi"/>
+          <w:sz w:val="24"/>
+          <w:szCs w:val="24"/>
+        </w:rPr>
+        <w:t>KentSoft</w:t>
+      </w:r>
+      <w:proofErr w:type="spellEnd"/>
+      <w:r>
+        <w:rPr>
+          <w:rFonts w:eastAsia="Times New Roman" w:cstheme="minorHAnsi"/>
+          <w:sz w:val="24"/>
+          <w:szCs w:val="24"/>
+        </w:rPr>
+        <w:t xml:space="preserve"> to be flexible with working remotely or in-house.</w:t>
+      </w:r>
+      <w:r>
+        <w:rPr>
+          <w:rFonts w:eastAsia="Times New Roman" w:cstheme="minorHAnsi"/>
+          <w:sz w:val="24"/>
+          <w:szCs w:val="24"/>
+        </w:rPr>
+        <w:t xml:space="preserve"> The logs for this can be found </w:t>
+      </w:r>
+      <w:r>
+        <w:rPr>
+          <w:rFonts w:eastAsia="Times New Roman" w:cstheme="minorHAnsi"/>
+          <w:color w:val="0070C0"/>
+          <w:sz w:val="24"/>
+          <w:szCs w:val="24"/>
+          <w:u w:val="single"/>
+        </w:rPr>
+        <w:t>here</w:t>
+      </w:r>
+      <w:r>
+        <w:rPr>
+          <w:rFonts w:eastAsia="Times New Roman" w:cstheme="minorHAnsi"/>
+          <w:sz w:val="24"/>
+          <w:szCs w:val="24"/>
+        </w:rPr>
+        <w:t>.</w:t>
+      </w:r>
+      <w:r>
+        <w:rPr>
+          <w:rFonts w:eastAsia="Times New Roman" w:cstheme="minorHAnsi"/>
+          <w:sz w:val="24"/>
+          <w:szCs w:val="24"/>
+        </w:rPr>
+        <w:t xml:space="preserve"> </w:t>
       </w:r>
     </w:p>
     <w:p>
@@ -827,43 +1508,90 @@
           <w:sz w:val="24"/>
           <w:szCs w:val="24"/>
         </w:rPr>
-        <w:t xml:space="preserve">We at KentSoft will be using an excel sheet to document different metrics for our meetings. These will include total meeting duration (in hours) of every meeting combined in a week and the </w:t>
-      </w:r>
-      <w:proofErr w:type="gramStart"/>
+        <w:t xml:space="preserve">We at KentSoft will be using an excel sheet to document different metrics for our meetings. These will include total meeting duration (in hours) of every meeting combined in a week and the amount of meetings we have a week. We have a default number of meetings and meeting length (in hours) set for each week. We will set each recorded metric to 0 by default and then after a week has passed, one member who is assigned to updating the graph, will update the figures correctly by adding the recorded time. This will slowly build the chart to see where we met more than what was assigned to us or less so that we can reflect on our default set meeting frequency and duration and maybe change it to what the data says </w:t>
+      </w:r>
       <w:r>
         <w:rPr>
           <w:rFonts w:cstheme="minorHAnsi"/>
           <w:sz w:val="24"/>
           <w:szCs w:val="24"/>
         </w:rPr>
-        <w:t>amount</w:t>
-      </w:r>
-      <w:proofErr w:type="gramEnd"/>
+        <w:t>i.e.</w:t>
+      </w:r>
       <w:r>
         <w:rPr>
           <w:rFonts w:cstheme="minorHAnsi"/>
           <w:sz w:val="24"/>
           <w:szCs w:val="24"/>
         </w:rPr>
-        <w:t xml:space="preserve"> of meetings we have a week. We have a default number of meetings and meeting length (in hours) set for each week. We will set each recorded metric to 0 by default and then after a week has passed, one member who is assigned to updating the graph, will update the figures correctly by adding the recorded time. This will slowly build the chart to see where we met more than what was assigned to us or less so that we can reflect on our default set meeting frequency and duration and maybe change it to what the data says </w:t>
-      </w:r>
-      <w:proofErr w:type="spellStart"/>
-      <w:r>
+        <w:t xml:space="preserve"> increase the meeting duration if we are regularly meeting for longer than the set time.</w:t>
+      </w:r>
+    </w:p>
+    <w:p>
+      <w:pPr>
         <w:rPr>
           <w:rFonts w:cstheme="minorHAnsi"/>
           <w:sz w:val="24"/>
           <w:szCs w:val="24"/>
         </w:rPr>
-        <w:t>i.e</w:t>
-      </w:r>
-      <w:proofErr w:type="spellEnd"/>
+      </w:pPr>
       <w:r>
         <w:rPr>
           <w:rFonts w:cstheme="minorHAnsi"/>
           <w:sz w:val="24"/>
           <w:szCs w:val="24"/>
         </w:rPr>
-        <w:t xml:space="preserve"> increase the meeting duration if we are regularly meeting for longer than the set time.</w:t>
+        <w:t>Team members can update each other on their progress on individual tasks in meetings or Trello, as a formal capacity.</w:t>
+      </w:r>
+      <w:r>
+        <w:rPr>
+          <w:rFonts w:cstheme="minorHAnsi"/>
+          <w:sz w:val="24"/>
+          <w:szCs w:val="24"/>
+        </w:rPr>
+        <w:t xml:space="preserve"> This could entail answering the 3 </w:t>
+      </w:r>
+      <w:r>
+        <w:rPr>
+          <w:rFonts w:cstheme="minorHAnsi"/>
+          <w:sz w:val="24"/>
+          <w:szCs w:val="24"/>
+        </w:rPr>
+        <w:t>fundamental</w:t>
+      </w:r>
+      <w:r>
+        <w:rPr>
+          <w:rFonts w:cstheme="minorHAnsi"/>
+          <w:sz w:val="24"/>
+          <w:szCs w:val="24"/>
+        </w:rPr>
+        <w:t xml:space="preserve"> meeting questions, or moving their tasks from “Doing” to “Done”</w:t>
+      </w:r>
+      <w:r>
+        <w:rPr>
+          <w:rFonts w:cstheme="minorHAnsi"/>
+          <w:sz w:val="24"/>
+          <w:szCs w:val="24"/>
+        </w:rPr>
+        <w:t>, within Trello.</w:t>
+      </w:r>
+      <w:r>
+        <w:rPr>
+          <w:rFonts w:cstheme="minorHAnsi"/>
+          <w:sz w:val="24"/>
+          <w:szCs w:val="24"/>
+        </w:rPr>
+        <w:t xml:space="preserve"> Team members can informally update each other through other means of communicati</w:t>
+      </w:r>
+      <w:bookmarkStart w:id="0" w:name="_GoBack"/>
+      <w:bookmarkEnd w:id="0"/>
+      <w:r>
+        <w:rPr>
+          <w:rFonts w:cstheme="minorHAnsi"/>
+          <w:sz w:val="24"/>
+          <w:szCs w:val="24"/>
+        </w:rPr>
+        <w:t>on which were listed above.</w:t>
       </w:r>
     </w:p>
     <w:p>
@@ -879,7 +1607,6 @@
           <w:rFonts w:asciiTheme="minorHAnsi" w:hAnsiTheme="minorHAnsi" w:cstheme="minorHAnsi"/>
           <w:color w:val="auto"/>
         </w:rPr>
-        <w:lastRenderedPageBreak/>
         <w:t xml:space="preserve">Documenting </w:t>
       </w:r>
       <w:r>
@@ -910,14 +1637,7 @@
             <w:rStyle w:val="Hyperlink"/>
             <w:rFonts w:asciiTheme="minorHAnsi" w:hAnsiTheme="minorHAnsi" w:cstheme="minorHAnsi"/>
           </w:rPr>
-          <w:t>her</w:t>
-        </w:r>
-        <w:r>
-          <w:rPr>
-            <w:rStyle w:val="Hyperlink"/>
-            <w:rFonts w:asciiTheme="minorHAnsi" w:hAnsiTheme="minorHAnsi" w:cstheme="minorHAnsi"/>
-          </w:rPr>
-          <w:t>e</w:t>
+          <w:t>here</w:t>
         </w:r>
       </w:hyperlink>
       <w:r>
@@ -935,19 +1655,11 @@
           <w:rFonts w:asciiTheme="minorHAnsi" w:hAnsiTheme="minorHAnsi" w:cstheme="minorHAnsi"/>
         </w:rPr>
       </w:pPr>
-      <w:proofErr w:type="gramStart"/>
-      <w:r>
-        <w:rPr>
-          <w:rFonts w:asciiTheme="minorHAnsi" w:hAnsiTheme="minorHAnsi" w:cstheme="minorHAnsi"/>
-        </w:rPr>
-        <w:t>However</w:t>
-      </w:r>
-      <w:proofErr w:type="gramEnd"/>
-      <w:r>
-        <w:rPr>
-          <w:rFonts w:asciiTheme="minorHAnsi" w:hAnsiTheme="minorHAnsi" w:cstheme="minorHAnsi"/>
-        </w:rPr>
-        <w:t xml:space="preserve"> the agenda in the actual meetings will be documented as we go along to via Trello. This is to ensure we stay on schedule and organised whilst in our meetings. Trello will document our decisions in the form of creating tasks, allocating tasks and moving tasks in between the sectioned areas. You can see an example of this </w:t>
+      <w:r>
+        <w:rPr>
+          <w:rFonts w:asciiTheme="minorHAnsi" w:hAnsiTheme="minorHAnsi" w:cstheme="minorHAnsi"/>
+        </w:rPr>
+        <w:t xml:space="preserve">However the agenda in the actual meetings will be documented as we go along to via Trello. This is to ensure we stay on schedule and organised whilst in our meetings. Trello will document our decisions in the form of creating tasks, allocating tasks and moving tasks in between the sectioned areas. You can see an example of this </w:t>
       </w:r>
       <w:hyperlink r:id="rId8" w:history="1">
         <w:r>
@@ -977,6 +1689,7 @@
         <w:rPr>
           <w:rFonts w:asciiTheme="minorHAnsi" w:hAnsiTheme="minorHAnsi" w:cstheme="minorHAnsi"/>
         </w:rPr>
+        <w:lastRenderedPageBreak/>
         <w:t>We decided to use Trello because it essentially backs-up every decision, as there is an activity section which documents the following:</w:t>
       </w:r>
     </w:p>
@@ -1037,21 +1750,7 @@
         <w:rPr>
           <w:rFonts w:asciiTheme="minorHAnsi" w:hAnsiTheme="minorHAnsi" w:cstheme="minorHAnsi"/>
         </w:rPr>
-        <w:t xml:space="preserve">Which users are assigned to which </w:t>
-      </w:r>
-      <w:proofErr w:type="gramStart"/>
-      <w:r>
-        <w:rPr>
-          <w:rFonts w:asciiTheme="minorHAnsi" w:hAnsiTheme="minorHAnsi" w:cstheme="minorHAnsi"/>
-        </w:rPr>
-        <w:t>tasks</w:t>
-      </w:r>
-      <w:proofErr w:type="gramEnd"/>
-      <w:r>
-        <w:rPr>
-          <w:rFonts w:asciiTheme="minorHAnsi" w:hAnsiTheme="minorHAnsi" w:cstheme="minorHAnsi"/>
-        </w:rPr>
-        <w:t> </w:t>
+        <w:t>Which users are assigned to which tasks </w:t>
       </w:r>
     </w:p>
     <w:p>
@@ -1098,15 +1797,7 @@
         <w:rPr>
           <w:rFonts w:asciiTheme="minorHAnsi" w:hAnsiTheme="minorHAnsi" w:cstheme="minorHAnsi"/>
         </w:rPr>
-        <w:t>As a way to confirm things decided in the meeting and keep track of tasks, we have also added a Weekly meeti</w:t>
-      </w:r>
-      <w:bookmarkStart w:id="0" w:name="_GoBack"/>
-      <w:bookmarkEnd w:id="0"/>
-      <w:r>
-        <w:rPr>
-          <w:rFonts w:asciiTheme="minorHAnsi" w:hAnsiTheme="minorHAnsi" w:cstheme="minorHAnsi"/>
-        </w:rPr>
-        <w:t xml:space="preserve">ng document to fill out at the end of every meeting. This will ensure that everyone on the same page before leaving. </w:t>
+        <w:t xml:space="preserve">As a way to confirm things decided in the meeting and keep track of tasks, we have also added a Weekly meeting document to fill out at the end of every meeting. This will ensure that everyone on the same page before leaving. </w:t>
       </w:r>
     </w:p>
     <w:p>
@@ -1150,25 +1841,23 @@
           <w:sz w:val="24"/>
           <w:szCs w:val="24"/>
         </w:rPr>
-        <w:t xml:space="preserve">The record-keeping and reviewing processes we have in place at KentSoft ensure individual accountability in a number of different ways. For </w:t>
-      </w:r>
-      <w:proofErr w:type="gramStart"/>
-      <w:r>
-        <w:rPr>
-          <w:rFonts w:eastAsia="Times New Roman" w:cstheme="minorHAnsi"/>
-          <w:sz w:val="24"/>
-          <w:szCs w:val="24"/>
-        </w:rPr>
-        <w:t>example</w:t>
-      </w:r>
-      <w:proofErr w:type="gramEnd"/>
-      <w:r>
-        <w:rPr>
-          <w:rFonts w:eastAsia="Times New Roman" w:cstheme="minorHAnsi"/>
-          <w:sz w:val="24"/>
-          <w:szCs w:val="24"/>
-        </w:rPr>
-        <w:t xml:space="preserve"> using Trello allows us to assign certain members to specific tasks so everyone can see what they themselves have been assigned to do as well as what other team members have been assigned to. It also allows us to set due dates and put tasks into separate categories such as what tasks need to be done, what tasks have been completed as well as when they were completed.</w:t>
+        <w:t xml:space="preserve">The record-keeping and reviewing processes we have in place at KentSoft ensure individual accountability in a number of different ways. For example using Trello allows us to assign certain members to specific tasks so everyone can see what they themselves have been assigned to do as </w:t>
+      </w:r>
+      <w:r>
+        <w:rPr>
+          <w:rFonts w:eastAsia="Times New Roman" w:cstheme="minorHAnsi"/>
+          <w:sz w:val="24"/>
+          <w:szCs w:val="24"/>
+        </w:rPr>
+        <w:t>well</w:t>
+      </w:r>
+      <w:r>
+        <w:rPr>
+          <w:rFonts w:eastAsia="Times New Roman" w:cstheme="minorHAnsi"/>
+          <w:sz w:val="24"/>
+          <w:szCs w:val="24"/>
+        </w:rPr>
+        <w:t xml:space="preserve"> as what other team members have been assigned to. It also allows us to set due dates and put tasks into separate categories such as what tasks need to be done, what tasks have been completed as well as when they were completed.</w:t>
       </w:r>
     </w:p>
     <w:p>
@@ -1224,59 +1913,79 @@
           <w:sz w:val="24"/>
           <w:szCs w:val="24"/>
         </w:rPr>
-        <w:t xml:space="preserve">Lastly, using GitLab allows us to ensure individual accountability as each member is responsible for what goes on in their own branch. It also allows us to review each other's work and before merging with the main branch that includes every team </w:t>
-      </w:r>
-      <w:proofErr w:type="gramStart"/>
-      <w:r>
-        <w:rPr>
-          <w:rFonts w:eastAsia="Times New Roman" w:cstheme="minorHAnsi"/>
-          <w:sz w:val="24"/>
-          <w:szCs w:val="24"/>
-        </w:rPr>
-        <w:t>members</w:t>
-      </w:r>
-      <w:proofErr w:type="gramEnd"/>
-      <w:r>
-        <w:rPr>
-          <w:rFonts w:eastAsia="Times New Roman" w:cstheme="minorHAnsi"/>
-          <w:sz w:val="24"/>
-          <w:szCs w:val="24"/>
-        </w:rPr>
-        <w:t xml:space="preserve"> work </w:t>
-      </w:r>
-      <w:proofErr w:type="spellStart"/>
-      <w:r>
-        <w:rPr>
-          <w:rFonts w:eastAsia="Times New Roman" w:cstheme="minorHAnsi"/>
-          <w:sz w:val="24"/>
-          <w:szCs w:val="24"/>
-        </w:rPr>
-        <w:t>their</w:t>
-      </w:r>
-      <w:proofErr w:type="spellEnd"/>
-      <w:r>
-        <w:rPr>
-          <w:rFonts w:eastAsia="Times New Roman" w:cstheme="minorHAnsi"/>
-          <w:sz w:val="24"/>
-          <w:szCs w:val="24"/>
-        </w:rPr>
-        <w:t xml:space="preserve"> is a request sent to all members to check the changes that are being made.</w:t>
-      </w:r>
-    </w:p>
-    <w:p>
-      <w:pPr>
-        <w:pStyle w:val="Heading1"/>
-        <w:rPr>
-          <w:rFonts w:asciiTheme="minorHAnsi" w:hAnsiTheme="minorHAnsi" w:cstheme="minorHAnsi"/>
-          <w:color w:val="auto"/>
-        </w:rPr>
-      </w:pPr>
-      <w:r>
-        <w:rPr>
-          <w:rFonts w:asciiTheme="minorHAnsi" w:hAnsiTheme="minorHAnsi" w:cstheme="minorHAnsi"/>
-          <w:color w:val="auto"/>
-        </w:rPr>
-        <w:br/>
+        <w:t>Lastly, using GitLab allows us to ensure individual accountability as each member is responsible for what goes on in their own branch. It also allows us to review each other's work before merging</w:t>
+      </w:r>
+      <w:r>
+        <w:rPr>
+          <w:rFonts w:eastAsia="Times New Roman" w:cstheme="minorHAnsi"/>
+          <w:sz w:val="24"/>
+          <w:szCs w:val="24"/>
+        </w:rPr>
+        <w:t xml:space="preserve"> the changes</w:t>
+      </w:r>
+      <w:r>
+        <w:rPr>
+          <w:rFonts w:eastAsia="Times New Roman" w:cstheme="minorHAnsi"/>
+          <w:sz w:val="24"/>
+          <w:szCs w:val="24"/>
+        </w:rPr>
+        <w:t xml:space="preserve"> </w:t>
+      </w:r>
+      <w:r>
+        <w:rPr>
+          <w:rFonts w:eastAsia="Times New Roman" w:cstheme="minorHAnsi"/>
+          <w:sz w:val="24"/>
+          <w:szCs w:val="24"/>
+        </w:rPr>
+        <w:t xml:space="preserve">to the </w:t>
+      </w:r>
+      <w:r>
+        <w:rPr>
+          <w:rFonts w:eastAsia="Times New Roman" w:cstheme="minorHAnsi"/>
+          <w:sz w:val="24"/>
+          <w:szCs w:val="24"/>
+        </w:rPr>
+        <w:t xml:space="preserve">main </w:t>
+      </w:r>
+      <w:r>
+        <w:rPr>
+          <w:rFonts w:eastAsia="Times New Roman" w:cstheme="minorHAnsi"/>
+          <w:sz w:val="24"/>
+          <w:szCs w:val="24"/>
+        </w:rPr>
+        <w:t>branch</w:t>
+      </w:r>
+      <w:r>
+        <w:rPr>
+          <w:rFonts w:eastAsia="Times New Roman" w:cstheme="minorHAnsi"/>
+          <w:sz w:val="24"/>
+          <w:szCs w:val="24"/>
+        </w:rPr>
+        <w:t xml:space="preserve">. As a policy we </w:t>
+      </w:r>
+      <w:r>
+        <w:rPr>
+          <w:rFonts w:eastAsia="Times New Roman" w:cstheme="minorHAnsi"/>
+          <w:sz w:val="24"/>
+          <w:szCs w:val="24"/>
+        </w:rPr>
+        <w:t xml:space="preserve">wanted to set up unanimous approval when merging to the master branch, however we realised that </w:t>
+      </w:r>
+      <w:r>
+        <w:rPr>
+          <w:rFonts w:eastAsia="Times New Roman" w:cstheme="minorHAnsi"/>
+          <w:sz w:val="24"/>
+          <w:szCs w:val="24"/>
+        </w:rPr>
+        <w:t>when expanding a team this would become time consuming and very inefficient. Hence we agreed that as long as the majority approved the merge, we can merge the changes to the master branch.</w:t>
+      </w:r>
+      <w:r>
+        <w:rPr>
+          <w:rFonts w:eastAsia="Times New Roman" w:cstheme="minorHAnsi"/>
+          <w:sz w:val="24"/>
+          <w:szCs w:val="24"/>
+        </w:rPr>
+        <w:t xml:space="preserve"> </w:t>
       </w:r>
     </w:p>
     <w:p>
@@ -1299,6 +2008,232 @@
 <file path=word/numbering.xml><?xml version="1.0" encoding="utf-8"?>
 <w:numbering xmlns:wpc="http://schemas.microsoft.com/office/word/2010/wordprocessingCanvas" xmlns:cx="http://schemas.microsoft.com/office/drawing/2014/chartex" xmlns:cx1="http://schemas.microsoft.com/office/drawing/2015/9/8/chartex" xmlns:cx2="http://schemas.microsoft.com/office/drawing/2015/10/21/chartex" xmlns:cx3="http://schemas.microsoft.com/office/drawing/2016/5/9/chartex" xmlns:cx4="http://schemas.microsoft.com/office/drawing/2016/5/10/chartex" xmlns:cx5="http://schemas.microsoft.com/office/drawing/2016/5/11/chartex" xmlns:cx6="http://schemas.microsoft.com/office/drawing/2016/5/12/chartex" xmlns:cx7="http://schemas.microsoft.com/office/drawing/2016/5/13/chartex" xmlns:cx8="http://schemas.microsoft.com/office/drawing/2016/5/14/chartex" xmlns:mc="http://schemas.openxmlformats.org/markup-compatibility/2006" xmlns:aink="http://schemas.microsoft.com/office/drawing/2016/ink" xmlns:am3d="http://schemas.microsoft.com/office/drawing/2017/model3d" xmlns:o="urn:schemas-microsoft-com:office:office" xmlns:r="http://schemas.openxmlformats.org/officeDocument/2006/relationships" xmlns:m="http://schemas.openxmlformats.org/officeDocument/2006/math" xmlns:v="urn:schemas-microsoft-com:vml" xmlns:wp14="http://schemas.microsoft.com/office/word/2010/wordprocessingDrawing" xmlns:wp="http://schemas.openxmlformats.org/drawingml/2006/wordprocessingDrawing" xmlns:w10="urn:schemas-microsoft-com:office:word" xmlns:w="http://schemas.openxmlformats.org/wordprocessingml/2006/main" xmlns:w14="http://schemas.microsoft.com/office/word/2010/wordml" xmlns:w15="http://schemas.microsoft.com/office/word/2012/wordml" xmlns:w16cid="http://schemas.microsoft.com/office/word/2016/wordml/cid" xmlns:w16se="http://schemas.microsoft.com/office/word/2015/wordml/symex" xmlns:wpg="http://schemas.microsoft.com/office/word/2010/wordprocessingGroup" xmlns:wpi="http://schemas.microsoft.com/office/word/2010/wordprocessingInk" xmlns:wne="http://schemas.microsoft.com/office/word/2006/wordml" xmlns:wps="http://schemas.microsoft.com/office/word/2010/wordprocessingShape" mc:Ignorable="w14 w15 w16se w16cid wp14">
   <w:abstractNum w:abstractNumId="0" w15:restartNumberingAfterBreak="0">
+    <w:nsid w:val="251F48BA"/>
+    <w:multiLevelType w:val="hybridMultilevel"/>
+    <w:tmpl w:val="AD146770"/>
+    <w:lvl w:ilvl="0" w:tplc="08090001">
+      <w:start w:val="1"/>
+      <w:numFmt w:val="bullet"/>
+      <w:lvlText w:val=""/>
+      <w:lvlJc w:val="left"/>
+      <w:pPr>
+        <w:ind w:left="720" w:hanging="360"/>
+      </w:pPr>
+      <w:rPr>
+        <w:rFonts w:ascii="Symbol" w:hAnsi="Symbol" w:hint="default"/>
+      </w:rPr>
+    </w:lvl>
+    <w:lvl w:ilvl="1" w:tplc="08090001">
+      <w:start w:val="1"/>
+      <w:numFmt w:val="bullet"/>
+      <w:lvlText w:val=""/>
+      <w:lvlJc w:val="left"/>
+      <w:pPr>
+        <w:ind w:left="1440" w:hanging="360"/>
+      </w:pPr>
+      <w:rPr>
+        <w:rFonts w:ascii="Symbol" w:hAnsi="Symbol" w:hint="default"/>
+      </w:rPr>
+    </w:lvl>
+    <w:lvl w:ilvl="2" w:tplc="08090005" w:tentative="1">
+      <w:start w:val="1"/>
+      <w:numFmt w:val="bullet"/>
+      <w:lvlText w:val=""/>
+      <w:lvlJc w:val="left"/>
+      <w:pPr>
+        <w:ind w:left="2160" w:hanging="360"/>
+      </w:pPr>
+      <w:rPr>
+        <w:rFonts w:ascii="Wingdings" w:hAnsi="Wingdings" w:hint="default"/>
+      </w:rPr>
+    </w:lvl>
+    <w:lvl w:ilvl="3" w:tplc="08090001" w:tentative="1">
+      <w:start w:val="1"/>
+      <w:numFmt w:val="bullet"/>
+      <w:lvlText w:val=""/>
+      <w:lvlJc w:val="left"/>
+      <w:pPr>
+        <w:ind w:left="2880" w:hanging="360"/>
+      </w:pPr>
+      <w:rPr>
+        <w:rFonts w:ascii="Symbol" w:hAnsi="Symbol" w:hint="default"/>
+      </w:rPr>
+    </w:lvl>
+    <w:lvl w:ilvl="4" w:tplc="08090003" w:tentative="1">
+      <w:start w:val="1"/>
+      <w:numFmt w:val="bullet"/>
+      <w:lvlText w:val="o"/>
+      <w:lvlJc w:val="left"/>
+      <w:pPr>
+        <w:ind w:left="3600" w:hanging="360"/>
+      </w:pPr>
+      <w:rPr>
+        <w:rFonts w:ascii="Courier New" w:hAnsi="Courier New" w:cs="Courier New" w:hint="default"/>
+      </w:rPr>
+    </w:lvl>
+    <w:lvl w:ilvl="5" w:tplc="08090005" w:tentative="1">
+      <w:start w:val="1"/>
+      <w:numFmt w:val="bullet"/>
+      <w:lvlText w:val=""/>
+      <w:lvlJc w:val="left"/>
+      <w:pPr>
+        <w:ind w:left="4320" w:hanging="360"/>
+      </w:pPr>
+      <w:rPr>
+        <w:rFonts w:ascii="Wingdings" w:hAnsi="Wingdings" w:hint="default"/>
+      </w:rPr>
+    </w:lvl>
+    <w:lvl w:ilvl="6" w:tplc="08090001" w:tentative="1">
+      <w:start w:val="1"/>
+      <w:numFmt w:val="bullet"/>
+      <w:lvlText w:val=""/>
+      <w:lvlJc w:val="left"/>
+      <w:pPr>
+        <w:ind w:left="5040" w:hanging="360"/>
+      </w:pPr>
+      <w:rPr>
+        <w:rFonts w:ascii="Symbol" w:hAnsi="Symbol" w:hint="default"/>
+      </w:rPr>
+    </w:lvl>
+    <w:lvl w:ilvl="7" w:tplc="08090003" w:tentative="1">
+      <w:start w:val="1"/>
+      <w:numFmt w:val="bullet"/>
+      <w:lvlText w:val="o"/>
+      <w:lvlJc w:val="left"/>
+      <w:pPr>
+        <w:ind w:left="5760" w:hanging="360"/>
+      </w:pPr>
+      <w:rPr>
+        <w:rFonts w:ascii="Courier New" w:hAnsi="Courier New" w:cs="Courier New" w:hint="default"/>
+      </w:rPr>
+    </w:lvl>
+    <w:lvl w:ilvl="8" w:tplc="08090005" w:tentative="1">
+      <w:start w:val="1"/>
+      <w:numFmt w:val="bullet"/>
+      <w:lvlText w:val=""/>
+      <w:lvlJc w:val="left"/>
+      <w:pPr>
+        <w:ind w:left="6480" w:hanging="360"/>
+      </w:pPr>
+      <w:rPr>
+        <w:rFonts w:ascii="Wingdings" w:hAnsi="Wingdings" w:hint="default"/>
+      </w:rPr>
+    </w:lvl>
+  </w:abstractNum>
+  <w:abstractNum w:abstractNumId="1" w15:restartNumberingAfterBreak="0">
+    <w:nsid w:val="2EB51135"/>
+    <w:multiLevelType w:val="hybridMultilevel"/>
+    <w:tmpl w:val="C7FA52EE"/>
+    <w:lvl w:ilvl="0" w:tplc="08090001">
+      <w:start w:val="1"/>
+      <w:numFmt w:val="bullet"/>
+      <w:lvlText w:val=""/>
+      <w:lvlJc w:val="left"/>
+      <w:pPr>
+        <w:ind w:left="720" w:hanging="360"/>
+      </w:pPr>
+      <w:rPr>
+        <w:rFonts w:ascii="Symbol" w:hAnsi="Symbol" w:hint="default"/>
+      </w:rPr>
+    </w:lvl>
+    <w:lvl w:ilvl="1" w:tplc="08090003">
+      <w:start w:val="1"/>
+      <w:numFmt w:val="bullet"/>
+      <w:lvlText w:val="o"/>
+      <w:lvlJc w:val="left"/>
+      <w:pPr>
+        <w:ind w:left="1440" w:hanging="360"/>
+      </w:pPr>
+      <w:rPr>
+        <w:rFonts w:ascii="Courier New" w:hAnsi="Courier New" w:cs="Courier New" w:hint="default"/>
+      </w:rPr>
+    </w:lvl>
+    <w:lvl w:ilvl="2" w:tplc="08090005" w:tentative="1">
+      <w:start w:val="1"/>
+      <w:numFmt w:val="bullet"/>
+      <w:lvlText w:val=""/>
+      <w:lvlJc w:val="left"/>
+      <w:pPr>
+        <w:ind w:left="2160" w:hanging="360"/>
+      </w:pPr>
+      <w:rPr>
+        <w:rFonts w:ascii="Wingdings" w:hAnsi="Wingdings" w:hint="default"/>
+      </w:rPr>
+    </w:lvl>
+    <w:lvl w:ilvl="3" w:tplc="08090001" w:tentative="1">
+      <w:start w:val="1"/>
+      <w:numFmt w:val="bullet"/>
+      <w:lvlText w:val=""/>
+      <w:lvlJc w:val="left"/>
+      <w:pPr>
+        <w:ind w:left="2880" w:hanging="360"/>
+      </w:pPr>
+      <w:rPr>
+        <w:rFonts w:ascii="Symbol" w:hAnsi="Symbol" w:hint="default"/>
+      </w:rPr>
+    </w:lvl>
+    <w:lvl w:ilvl="4" w:tplc="08090003" w:tentative="1">
+      <w:start w:val="1"/>
+      <w:numFmt w:val="bullet"/>
+      <w:lvlText w:val="o"/>
+      <w:lvlJc w:val="left"/>
+      <w:pPr>
+        <w:ind w:left="3600" w:hanging="360"/>
+      </w:pPr>
+      <w:rPr>
+        <w:rFonts w:ascii="Courier New" w:hAnsi="Courier New" w:cs="Courier New" w:hint="default"/>
+      </w:rPr>
+    </w:lvl>
+    <w:lvl w:ilvl="5" w:tplc="08090005" w:tentative="1">
+      <w:start w:val="1"/>
+      <w:numFmt w:val="bullet"/>
+      <w:lvlText w:val=""/>
+      <w:lvlJc w:val="left"/>
+      <w:pPr>
+        <w:ind w:left="4320" w:hanging="360"/>
+      </w:pPr>
+      <w:rPr>
+        <w:rFonts w:ascii="Wingdings" w:hAnsi="Wingdings" w:hint="default"/>
+      </w:rPr>
+    </w:lvl>
+    <w:lvl w:ilvl="6" w:tplc="08090001" w:tentative="1">
+      <w:start w:val="1"/>
+      <w:numFmt w:val="bullet"/>
+      <w:lvlText w:val=""/>
+      <w:lvlJc w:val="left"/>
+      <w:pPr>
+        <w:ind w:left="5040" w:hanging="360"/>
+      </w:pPr>
+      <w:rPr>
+        <w:rFonts w:ascii="Symbol" w:hAnsi="Symbol" w:hint="default"/>
+      </w:rPr>
+    </w:lvl>
+    <w:lvl w:ilvl="7" w:tplc="08090003" w:tentative="1">
+      <w:start w:val="1"/>
+      <w:numFmt w:val="bullet"/>
+      <w:lvlText w:val="o"/>
+      <w:lvlJc w:val="left"/>
+      <w:pPr>
+        <w:ind w:left="5760" w:hanging="360"/>
+      </w:pPr>
+      <w:rPr>
+        <w:rFonts w:ascii="Courier New" w:hAnsi="Courier New" w:cs="Courier New" w:hint="default"/>
+      </w:rPr>
+    </w:lvl>
+    <w:lvl w:ilvl="8" w:tplc="08090005" w:tentative="1">
+      <w:start w:val="1"/>
+      <w:numFmt w:val="bullet"/>
+      <w:lvlText w:val=""/>
+      <w:lvlJc w:val="left"/>
+      <w:pPr>
+        <w:ind w:left="6480" w:hanging="360"/>
+      </w:pPr>
+      <w:rPr>
+        <w:rFonts w:ascii="Wingdings" w:hAnsi="Wingdings" w:hint="default"/>
+      </w:rPr>
+    </w:lvl>
+  </w:abstractNum>
+  <w:abstractNum w:abstractNumId="2" w15:restartNumberingAfterBreak="0">
     <w:nsid w:val="36DB2AD6"/>
     <w:multiLevelType w:val="multilevel"/>
     <w:tmpl w:val="0148A53E"/>
@@ -1447,10 +2382,10 @@
       </w:rPr>
     </w:lvl>
   </w:abstractNum>
-  <w:abstractNum w:abstractNumId="1" w15:restartNumberingAfterBreak="0">
+  <w:abstractNum w:abstractNumId="3" w15:restartNumberingAfterBreak="0">
     <w:nsid w:val="5F0516DB"/>
     <w:multiLevelType w:val="multilevel"/>
-    <w:tmpl w:val="F9DC28BA"/>
+    <w:tmpl w:val="31482834"/>
     <w:lvl w:ilvl="0">
       <w:start w:val="1"/>
       <w:numFmt w:val="bullet"/>
@@ -1467,6 +2402,152 @@
         <w:sz w:val="20"/>
       </w:rPr>
     </w:lvl>
+    <w:lvl w:ilvl="1">
+      <w:start w:val="1"/>
+      <w:numFmt w:val="lowerRoman"/>
+      <w:lvlText w:val="%2)"/>
+      <w:lvlJc w:val="left"/>
+      <w:pPr>
+        <w:ind w:left="1800" w:hanging="720"/>
+      </w:pPr>
+      <w:rPr>
+        <w:rFonts w:hint="default"/>
+        <w:b/>
+      </w:rPr>
+    </w:lvl>
+    <w:lvl w:ilvl="2" w:tentative="1">
+      <w:start w:val="1"/>
+      <w:numFmt w:val="bullet"/>
+      <w:lvlText w:val=""/>
+      <w:lvlJc w:val="left"/>
+      <w:pPr>
+        <w:tabs>
+          <w:tab w:val="num" w:pos="2160"/>
+        </w:tabs>
+        <w:ind w:left="2160" w:hanging="360"/>
+      </w:pPr>
+      <w:rPr>
+        <w:rFonts w:ascii="Wingdings" w:hAnsi="Wingdings" w:hint="default"/>
+        <w:sz w:val="20"/>
+      </w:rPr>
+    </w:lvl>
+    <w:lvl w:ilvl="3" w:tentative="1">
+      <w:start w:val="1"/>
+      <w:numFmt w:val="bullet"/>
+      <w:lvlText w:val=""/>
+      <w:lvlJc w:val="left"/>
+      <w:pPr>
+        <w:tabs>
+          <w:tab w:val="num" w:pos="2880"/>
+        </w:tabs>
+        <w:ind w:left="2880" w:hanging="360"/>
+      </w:pPr>
+      <w:rPr>
+        <w:rFonts w:ascii="Wingdings" w:hAnsi="Wingdings" w:hint="default"/>
+        <w:sz w:val="20"/>
+      </w:rPr>
+    </w:lvl>
+    <w:lvl w:ilvl="4" w:tentative="1">
+      <w:start w:val="1"/>
+      <w:numFmt w:val="bullet"/>
+      <w:lvlText w:val=""/>
+      <w:lvlJc w:val="left"/>
+      <w:pPr>
+        <w:tabs>
+          <w:tab w:val="num" w:pos="3600"/>
+        </w:tabs>
+        <w:ind w:left="3600" w:hanging="360"/>
+      </w:pPr>
+      <w:rPr>
+        <w:rFonts w:ascii="Wingdings" w:hAnsi="Wingdings" w:hint="default"/>
+        <w:sz w:val="20"/>
+      </w:rPr>
+    </w:lvl>
+    <w:lvl w:ilvl="5" w:tentative="1">
+      <w:start w:val="1"/>
+      <w:numFmt w:val="bullet"/>
+      <w:lvlText w:val=""/>
+      <w:lvlJc w:val="left"/>
+      <w:pPr>
+        <w:tabs>
+          <w:tab w:val="num" w:pos="4320"/>
+        </w:tabs>
+        <w:ind w:left="4320" w:hanging="360"/>
+      </w:pPr>
+      <w:rPr>
+        <w:rFonts w:ascii="Wingdings" w:hAnsi="Wingdings" w:hint="default"/>
+        <w:sz w:val="20"/>
+      </w:rPr>
+    </w:lvl>
+    <w:lvl w:ilvl="6" w:tentative="1">
+      <w:start w:val="1"/>
+      <w:numFmt w:val="bullet"/>
+      <w:lvlText w:val=""/>
+      <w:lvlJc w:val="left"/>
+      <w:pPr>
+        <w:tabs>
+          <w:tab w:val="num" w:pos="5040"/>
+        </w:tabs>
+        <w:ind w:left="5040" w:hanging="360"/>
+      </w:pPr>
+      <w:rPr>
+        <w:rFonts w:ascii="Wingdings" w:hAnsi="Wingdings" w:hint="default"/>
+        <w:sz w:val="20"/>
+      </w:rPr>
+    </w:lvl>
+    <w:lvl w:ilvl="7" w:tentative="1">
+      <w:start w:val="1"/>
+      <w:numFmt w:val="bullet"/>
+      <w:lvlText w:val=""/>
+      <w:lvlJc w:val="left"/>
+      <w:pPr>
+        <w:tabs>
+          <w:tab w:val="num" w:pos="5760"/>
+        </w:tabs>
+        <w:ind w:left="5760" w:hanging="360"/>
+      </w:pPr>
+      <w:rPr>
+        <w:rFonts w:ascii="Wingdings" w:hAnsi="Wingdings" w:hint="default"/>
+        <w:sz w:val="20"/>
+      </w:rPr>
+    </w:lvl>
+    <w:lvl w:ilvl="8" w:tentative="1">
+      <w:start w:val="1"/>
+      <w:numFmt w:val="bullet"/>
+      <w:lvlText w:val=""/>
+      <w:lvlJc w:val="left"/>
+      <w:pPr>
+        <w:tabs>
+          <w:tab w:val="num" w:pos="6480"/>
+        </w:tabs>
+        <w:ind w:left="6480" w:hanging="360"/>
+      </w:pPr>
+      <w:rPr>
+        <w:rFonts w:ascii="Wingdings" w:hAnsi="Wingdings" w:hint="default"/>
+        <w:sz w:val="20"/>
+      </w:rPr>
+    </w:lvl>
+  </w:abstractNum>
+  <w:abstractNum w:abstractNumId="4" w15:restartNumberingAfterBreak="0">
+    <w:nsid w:val="6B7E03F9"/>
+    <w:multiLevelType w:val="multilevel"/>
+    <w:tmpl w:val="1BD62F62"/>
+    <w:lvl w:ilvl="0">
+      <w:start w:val="1"/>
+      <w:numFmt w:val="bullet"/>
+      <w:lvlText w:val=""/>
+      <w:lvlJc w:val="left"/>
+      <w:pPr>
+        <w:tabs>
+          <w:tab w:val="num" w:pos="720"/>
+        </w:tabs>
+        <w:ind w:left="720" w:hanging="360"/>
+      </w:pPr>
+      <w:rPr>
+        <w:rFonts w:ascii="Symbol" w:hAnsi="Symbol" w:hint="default"/>
+        <w:sz w:val="20"/>
+      </w:rPr>
+    </w:lvl>
     <w:lvl w:ilvl="1" w:tentative="1">
       <w:start w:val="1"/>
       <w:numFmt w:val="bullet"/>
@@ -1596,10 +2677,10 @@
       </w:rPr>
     </w:lvl>
   </w:abstractNum>
-  <w:abstractNum w:abstractNumId="2" w15:restartNumberingAfterBreak="0">
-    <w:nsid w:val="6B7E03F9"/>
+  <w:abstractNum w:abstractNumId="5" w15:restartNumberingAfterBreak="0">
+    <w:nsid w:val="6DFB156F"/>
     <w:multiLevelType w:val="multilevel"/>
-    <w:tmpl w:val="1BD62F62"/>
+    <w:tmpl w:val="0464B79C"/>
     <w:lvl w:ilvl="0">
       <w:start w:val="1"/>
       <w:numFmt w:val="bullet"/>
@@ -1745,166 +2826,23 @@
       </w:rPr>
     </w:lvl>
   </w:abstractNum>
-  <w:abstractNum w:abstractNumId="3" w15:restartNumberingAfterBreak="0">
-    <w:nsid w:val="6DFB156F"/>
-    <w:multiLevelType w:val="multilevel"/>
-    <w:tmpl w:val="0464B79C"/>
-    <w:lvl w:ilvl="0">
-      <w:start w:val="1"/>
-      <w:numFmt w:val="bullet"/>
-      <w:lvlText w:val=""/>
-      <w:lvlJc w:val="left"/>
-      <w:pPr>
-        <w:tabs>
-          <w:tab w:val="num" w:pos="720"/>
-        </w:tabs>
-        <w:ind w:left="720" w:hanging="360"/>
-      </w:pPr>
-      <w:rPr>
-        <w:rFonts w:ascii="Symbol" w:hAnsi="Symbol" w:hint="default"/>
-        <w:sz w:val="20"/>
-      </w:rPr>
-    </w:lvl>
-    <w:lvl w:ilvl="1" w:tentative="1">
-      <w:start w:val="1"/>
-      <w:numFmt w:val="bullet"/>
-      <w:lvlText w:val="o"/>
-      <w:lvlJc w:val="left"/>
-      <w:pPr>
-        <w:tabs>
-          <w:tab w:val="num" w:pos="1440"/>
-        </w:tabs>
-        <w:ind w:left="1440" w:hanging="360"/>
-      </w:pPr>
-      <w:rPr>
-        <w:rFonts w:ascii="Courier New" w:hAnsi="Courier New" w:hint="default"/>
-        <w:sz w:val="20"/>
-      </w:rPr>
-    </w:lvl>
-    <w:lvl w:ilvl="2" w:tentative="1">
-      <w:start w:val="1"/>
-      <w:numFmt w:val="bullet"/>
-      <w:lvlText w:val=""/>
-      <w:lvlJc w:val="left"/>
-      <w:pPr>
-        <w:tabs>
-          <w:tab w:val="num" w:pos="2160"/>
-        </w:tabs>
-        <w:ind w:left="2160" w:hanging="360"/>
-      </w:pPr>
-      <w:rPr>
-        <w:rFonts w:ascii="Wingdings" w:hAnsi="Wingdings" w:hint="default"/>
-        <w:sz w:val="20"/>
-      </w:rPr>
-    </w:lvl>
-    <w:lvl w:ilvl="3" w:tentative="1">
-      <w:start w:val="1"/>
-      <w:numFmt w:val="bullet"/>
-      <w:lvlText w:val=""/>
-      <w:lvlJc w:val="left"/>
-      <w:pPr>
-        <w:tabs>
-          <w:tab w:val="num" w:pos="2880"/>
-        </w:tabs>
-        <w:ind w:left="2880" w:hanging="360"/>
-      </w:pPr>
-      <w:rPr>
-        <w:rFonts w:ascii="Wingdings" w:hAnsi="Wingdings" w:hint="default"/>
-        <w:sz w:val="20"/>
-      </w:rPr>
-    </w:lvl>
-    <w:lvl w:ilvl="4" w:tentative="1">
-      <w:start w:val="1"/>
-      <w:numFmt w:val="bullet"/>
-      <w:lvlText w:val=""/>
-      <w:lvlJc w:val="left"/>
-      <w:pPr>
-        <w:tabs>
-          <w:tab w:val="num" w:pos="3600"/>
-        </w:tabs>
-        <w:ind w:left="3600" w:hanging="360"/>
-      </w:pPr>
-      <w:rPr>
-        <w:rFonts w:ascii="Wingdings" w:hAnsi="Wingdings" w:hint="default"/>
-        <w:sz w:val="20"/>
-      </w:rPr>
-    </w:lvl>
-    <w:lvl w:ilvl="5" w:tentative="1">
-      <w:start w:val="1"/>
-      <w:numFmt w:val="bullet"/>
-      <w:lvlText w:val=""/>
-      <w:lvlJc w:val="left"/>
-      <w:pPr>
-        <w:tabs>
-          <w:tab w:val="num" w:pos="4320"/>
-        </w:tabs>
-        <w:ind w:left="4320" w:hanging="360"/>
-      </w:pPr>
-      <w:rPr>
-        <w:rFonts w:ascii="Wingdings" w:hAnsi="Wingdings" w:hint="default"/>
-        <w:sz w:val="20"/>
-      </w:rPr>
-    </w:lvl>
-    <w:lvl w:ilvl="6" w:tentative="1">
-      <w:start w:val="1"/>
-      <w:numFmt w:val="bullet"/>
-      <w:lvlText w:val=""/>
-      <w:lvlJc w:val="left"/>
-      <w:pPr>
-        <w:tabs>
-          <w:tab w:val="num" w:pos="5040"/>
-        </w:tabs>
-        <w:ind w:left="5040" w:hanging="360"/>
-      </w:pPr>
-      <w:rPr>
-        <w:rFonts w:ascii="Wingdings" w:hAnsi="Wingdings" w:hint="default"/>
-        <w:sz w:val="20"/>
-      </w:rPr>
-    </w:lvl>
-    <w:lvl w:ilvl="7" w:tentative="1">
-      <w:start w:val="1"/>
-      <w:numFmt w:val="bullet"/>
-      <w:lvlText w:val=""/>
-      <w:lvlJc w:val="left"/>
-      <w:pPr>
-        <w:tabs>
-          <w:tab w:val="num" w:pos="5760"/>
-        </w:tabs>
-        <w:ind w:left="5760" w:hanging="360"/>
-      </w:pPr>
-      <w:rPr>
-        <w:rFonts w:ascii="Wingdings" w:hAnsi="Wingdings" w:hint="default"/>
-        <w:sz w:val="20"/>
-      </w:rPr>
-    </w:lvl>
-    <w:lvl w:ilvl="8" w:tentative="1">
-      <w:start w:val="1"/>
-      <w:numFmt w:val="bullet"/>
-      <w:lvlText w:val=""/>
-      <w:lvlJc w:val="left"/>
-      <w:pPr>
-        <w:tabs>
-          <w:tab w:val="num" w:pos="6480"/>
-        </w:tabs>
-        <w:ind w:left="6480" w:hanging="360"/>
-      </w:pPr>
-      <w:rPr>
-        <w:rFonts w:ascii="Wingdings" w:hAnsi="Wingdings" w:hint="default"/>
-        <w:sz w:val="20"/>
-      </w:rPr>
-    </w:lvl>
-  </w:abstractNum>
   <w:num w:numId="1">
+    <w:abstractNumId w:val="3"/>
+  </w:num>
+  <w:num w:numId="2">
+    <w:abstractNumId w:val="5"/>
+  </w:num>
+  <w:num w:numId="3">
+    <w:abstractNumId w:val="2"/>
+  </w:num>
+  <w:num w:numId="4">
+    <w:abstractNumId w:val="4"/>
+  </w:num>
+  <w:num w:numId="5">
     <w:abstractNumId w:val="1"/>
   </w:num>
-  <w:num w:numId="2">
-    <w:abstractNumId w:val="3"/>
-  </w:num>
-  <w:num w:numId="3">
+  <w:num w:numId="6">
     <w:abstractNumId w:val="0"/>
-  </w:num>
-  <w:num w:numId="4">
-    <w:abstractNumId w:val="2"/>
   </w:num>
 </w:numbering>
 </file>
@@ -1926,7 +2864,7 @@
       </w:pPr>
     </w:pPrDefault>
   </w:docDefaults>
-  <w:latentStyles w:defLockedState="0" w:defUIPriority="99" w:defSemiHidden="0" w:defUnhideWhenUsed="0" w:defQFormat="0" w:count="376">
+  <w:latentStyles w:defLockedState="0" w:defUIPriority="99" w:defSemiHidden="0" w:defUnhideWhenUsed="0" w:defQFormat="0" w:count="375">
     <w:lsdException w:name="Normal" w:uiPriority="0" w:qFormat="1"/>
     <w:lsdException w:name="heading 1" w:uiPriority="9" w:qFormat="1"/>
     <w:lsdException w:name="heading 2" w:semiHidden="1" w:uiPriority="9" w:unhideWhenUsed="1" w:qFormat="1"/>
@@ -2032,6 +2970,7 @@
     <w:lsdException w:name="HTML Sample" w:semiHidden="1" w:unhideWhenUsed="1"/>
     <w:lsdException w:name="HTML Typewriter" w:semiHidden="1" w:unhideWhenUsed="1"/>
     <w:lsdException w:name="HTML Variable" w:semiHidden="1" w:unhideWhenUsed="1"/>
+    <w:lsdException w:name="Normal Table" w:semiHidden="1" w:unhideWhenUsed="1"/>
     <w:lsdException w:name="annotation subject" w:semiHidden="1" w:unhideWhenUsed="1"/>
     <w:lsdException w:name="No List" w:semiHidden="1" w:unhideWhenUsed="1"/>
     <w:lsdException w:name="Outline List 1" w:semiHidden="1" w:unhideWhenUsed="1"/>
@@ -2078,8 +3017,10 @@
     <w:lsdException w:name="Table Subtle 2" w:semiHidden="1" w:unhideWhenUsed="1"/>
     <w:lsdException w:name="Table Web 1" w:semiHidden="1" w:unhideWhenUsed="1"/>
     <w:lsdException w:name="Table Web 2" w:semiHidden="1" w:unhideWhenUsed="1"/>
+    <w:lsdException w:name="Table Web 3" w:semiHidden="1" w:unhideWhenUsed="1"/>
     <w:lsdException w:name="Balloon Text" w:semiHidden="1" w:unhideWhenUsed="1"/>
     <w:lsdException w:name="Table Grid" w:uiPriority="39"/>
+    <w:lsdException w:name="Table Theme" w:semiHidden="1" w:unhideWhenUsed="1"/>
     <w:lsdException w:name="Placeholder Text" w:semiHidden="1"/>
     <w:lsdException w:name="No Spacing" w:uiPriority="1" w:qFormat="1"/>
     <w:lsdException w:name="Light Shading" w:uiPriority="60"/>
@@ -2299,7 +3240,6 @@
     <w:lsdException w:name="Smart Hyperlink" w:semiHidden="1" w:unhideWhenUsed="1"/>
     <w:lsdException w:name="Hashtag" w:semiHidden="1" w:unhideWhenUsed="1"/>
     <w:lsdException w:name="Unresolved Mention" w:semiHidden="1" w:unhideWhenUsed="1"/>
-    <w:lsdException w:name="Smart Link" w:semiHidden="1" w:unhideWhenUsed="1"/>
   </w:latentStyles>
   <w:style w:type="paragraph" w:default="1" w:styleId="Normal">
     <w:name w:val="Normal"/>
@@ -2437,6 +3377,28 @@
       <w:color w:val="605E5C"/>
       <w:shd w:val="clear" w:color="auto" w:fill="E1DFDD"/>
     </w:rPr>
+  </w:style>
+  <w:style w:type="character" w:styleId="Strong">
+    <w:name w:val="Strong"/>
+    <w:basedOn w:val="DefaultParagraphFont"/>
+    <w:uiPriority w:val="22"/>
+    <w:qFormat/>
+    <w:rsid w:val="00E8257F"/>
+    <w:rPr>
+      <w:b/>
+      <w:bCs/>
+    </w:rPr>
+  </w:style>
+  <w:style w:type="paragraph" w:styleId="ListParagraph">
+    <w:name w:val="List Paragraph"/>
+    <w:basedOn w:val="Normal"/>
+    <w:uiPriority w:val="34"/>
+    <w:qFormat/>
+    <w:rsid w:val="00E8257F"/>
+    <w:pPr>
+      <w:ind w:left="720"/>
+      <w:contextualSpacing/>
+    </w:pPr>
   </w:style>
 </w:styles>
 </file>

--- a/Documents/ProjectManagement.docx
+++ b/Documents/ProjectManagement.docx
@@ -80,8 +80,12 @@
       <w:pPr>
         <w:rPr>
           <w:rFonts w:cstheme="minorHAnsi"/>
-        </w:rPr>
-      </w:pPr>
+          <w:sz w:val="24"/>
+          <w:szCs w:val="24"/>
+        </w:rPr>
+      </w:pPr>
+      <w:bookmarkStart w:id="0" w:name="_GoBack"/>
+      <w:bookmarkEnd w:id="0"/>
     </w:p>
     <w:p>
       <w:pPr>
@@ -210,7 +214,23 @@
           <w:rFonts w:asciiTheme="minorHAnsi" w:hAnsiTheme="minorHAnsi" w:cstheme="minorHAnsi"/>
           <w:shd w:val="clear" w:color="auto" w:fill="FFFFFF"/>
         </w:rPr>
-        <w:t>And these work best with Waterfall</w:t>
+        <w:t xml:space="preserve">And </w:t>
+      </w:r>
+      <w:proofErr w:type="gramStart"/>
+      <w:r>
+        <w:rPr>
+          <w:rFonts w:asciiTheme="minorHAnsi" w:hAnsiTheme="minorHAnsi" w:cstheme="minorHAnsi"/>
+          <w:shd w:val="clear" w:color="auto" w:fill="FFFFFF"/>
+        </w:rPr>
+        <w:t>these work</w:t>
+      </w:r>
+      <w:proofErr w:type="gramEnd"/>
+      <w:r>
+        <w:rPr>
+          <w:rFonts w:asciiTheme="minorHAnsi" w:hAnsiTheme="minorHAnsi" w:cstheme="minorHAnsi"/>
+          <w:shd w:val="clear" w:color="auto" w:fill="FFFFFF"/>
+        </w:rPr>
+        <w:t xml:space="preserve"> best with Waterfall</w:t>
       </w:r>
     </w:p>
     <w:p>
@@ -485,24 +505,30 @@
     </w:p>
     <w:p>
       <w:pPr>
-        <w:pStyle w:val="Heading1"/>
-        <w:rPr>
-          <w:rFonts w:asciiTheme="minorHAnsi" w:hAnsiTheme="minorHAnsi" w:cstheme="minorHAnsi"/>
-          <w:color w:val="auto"/>
-        </w:rPr>
-      </w:pPr>
-      <w:r>
-        <w:rPr>
-          <w:rFonts w:asciiTheme="minorHAnsi" w:hAnsiTheme="minorHAnsi" w:cstheme="minorHAnsi"/>
-          <w:color w:val="auto"/>
+        <w:spacing w:line="276" w:lineRule="auto"/>
+        <w:rPr>
+          <w:b/>
+          <w:bCs/>
+          <w:sz w:val="32"/>
+          <w:szCs w:val="32"/>
+        </w:rPr>
+      </w:pPr>
+      <w:r>
+        <w:rPr>
+          <w:b/>
+          <w:bCs/>
+          <w:sz w:val="32"/>
+          <w:szCs w:val="32"/>
         </w:rPr>
         <w:lastRenderedPageBreak/>
         <w:t>Planning</w:t>
       </w:r>
       <w:r>
         <w:rPr>
-          <w:rFonts w:asciiTheme="minorHAnsi" w:hAnsiTheme="minorHAnsi" w:cstheme="minorHAnsi"/>
-          <w:color w:val="auto"/>
+          <w:b/>
+          <w:bCs/>
+          <w:sz w:val="32"/>
+          <w:szCs w:val="32"/>
         </w:rPr>
         <w:t xml:space="preserve"> </w:t>
       </w:r>
@@ -689,50 +715,22 @@
     </w:p>
     <w:p>
       <w:pPr>
-        <w:pStyle w:val="Heading1"/>
-        <w:rPr>
-          <w:rFonts w:asciiTheme="minorHAnsi" w:eastAsia="Times New Roman" w:hAnsiTheme="minorHAnsi" w:cstheme="minorHAnsi"/>
-          <w:color w:val="auto"/>
-          <w:sz w:val="24"/>
-          <w:szCs w:val="24"/>
-        </w:rPr>
-      </w:pPr>
-      <w:r>
-        <w:rPr>
-          <w:rFonts w:asciiTheme="minorHAnsi" w:hAnsiTheme="minorHAnsi" w:cstheme="minorHAnsi"/>
-          <w:color w:val="auto"/>
-        </w:rPr>
-        <w:t>M</w:t>
-      </w:r>
-      <w:r>
-        <w:rPr>
-          <w:rFonts w:asciiTheme="minorHAnsi" w:hAnsiTheme="minorHAnsi" w:cstheme="minorHAnsi"/>
-          <w:color w:val="auto"/>
-        </w:rPr>
-        <w:t>anaging work</w:t>
-      </w:r>
-      <w:r>
-        <w:rPr>
-          <w:rFonts w:asciiTheme="minorHAnsi" w:hAnsiTheme="minorHAnsi" w:cstheme="minorHAnsi"/>
-          <w:color w:val="auto"/>
-        </w:rPr>
-        <w:t xml:space="preserve"> with </w:t>
-      </w:r>
-      <w:proofErr w:type="spellStart"/>
-      <w:r>
-        <w:rPr>
-          <w:rFonts w:asciiTheme="minorHAnsi" w:hAnsiTheme="minorHAnsi" w:cstheme="minorHAnsi"/>
-          <w:color w:val="auto"/>
-        </w:rPr>
-        <w:t>KentSoft</w:t>
-      </w:r>
-      <w:proofErr w:type="spellEnd"/>
-      <w:r>
-        <w:rPr>
-          <w:rFonts w:asciiTheme="minorHAnsi" w:hAnsiTheme="minorHAnsi" w:cstheme="minorHAnsi"/>
-          <w:color w:val="auto"/>
-        </w:rPr>
-        <w:t xml:space="preserve"> Workflow</w:t>
+        <w:rPr>
+          <w:rFonts w:eastAsia="Times New Roman"/>
+          <w:b/>
+          <w:bCs/>
+          <w:sz w:val="36"/>
+          <w:szCs w:val="36"/>
+        </w:rPr>
+      </w:pPr>
+      <w:r>
+        <w:rPr>
+          <w:b/>
+          <w:bCs/>
+          <w:sz w:val="32"/>
+          <w:szCs w:val="32"/>
+        </w:rPr>
+        <w:t>Managing work with KentSoft Workflow</w:t>
       </w:r>
     </w:p>
     <w:p>
@@ -1125,7 +1123,25 @@
           <w:sz w:val="24"/>
           <w:szCs w:val="24"/>
         </w:rPr>
-        <w:t xml:space="preserve">Essentially creating an fail-safe for our Trello Board. Whilst this will hinder productivity it will ensure reliability and integrity. </w:t>
+        <w:t xml:space="preserve">Essentially creating </w:t>
+      </w:r>
+      <w:proofErr w:type="gramStart"/>
+      <w:r>
+        <w:rPr>
+          <w:rFonts w:eastAsia="Times New Roman" w:cstheme="minorHAnsi"/>
+          <w:sz w:val="24"/>
+          <w:szCs w:val="24"/>
+        </w:rPr>
+        <w:t>an</w:t>
+      </w:r>
+      <w:proofErr w:type="gramEnd"/>
+      <w:r>
+        <w:rPr>
+          <w:rFonts w:eastAsia="Times New Roman" w:cstheme="minorHAnsi"/>
+          <w:sz w:val="24"/>
+          <w:szCs w:val="24"/>
+        </w:rPr>
+        <w:t xml:space="preserve"> fail-safe for our Trello Board. Whilst this will hinder productivity it will ensure reliability and integrity. </w:t>
       </w:r>
       <w:r>
         <w:rPr>
@@ -1204,16 +1220,20 @@
     </w:p>
     <w:p>
       <w:pPr>
-        <w:pStyle w:val="Heading1"/>
-        <w:rPr>
-          <w:rFonts w:asciiTheme="minorHAnsi" w:hAnsiTheme="minorHAnsi" w:cstheme="minorHAnsi"/>
-          <w:color w:val="auto"/>
-        </w:rPr>
-      </w:pPr>
-      <w:r>
-        <w:rPr>
-          <w:rFonts w:asciiTheme="minorHAnsi" w:hAnsiTheme="minorHAnsi" w:cstheme="minorHAnsi"/>
-          <w:color w:val="auto"/>
+        <w:spacing w:line="276" w:lineRule="auto"/>
+        <w:rPr>
+          <w:b/>
+          <w:bCs/>
+          <w:sz w:val="32"/>
+          <w:szCs w:val="32"/>
+        </w:rPr>
+      </w:pPr>
+      <w:r>
+        <w:rPr>
+          <w:b/>
+          <w:bCs/>
+          <w:sz w:val="32"/>
+          <w:szCs w:val="32"/>
         </w:rPr>
         <w:t>Monitoring Progress</w:t>
       </w:r>
@@ -1251,6 +1271,7 @@
           <w:sz w:val="24"/>
           <w:szCs w:val="24"/>
         </w:rPr>
+        <w:lastRenderedPageBreak/>
         <w:t>All of this, along with our Software Development Life Cycle</w:t>
       </w:r>
       <w:r>
@@ -1264,18 +1285,21 @@
     </w:p>
     <w:p>
       <w:pPr>
-        <w:pStyle w:val="Heading1"/>
-        <w:rPr>
-          <w:rFonts w:asciiTheme="minorHAnsi" w:hAnsiTheme="minorHAnsi" w:cstheme="minorHAnsi"/>
-          <w:color w:val="auto"/>
-        </w:rPr>
-      </w:pPr>
-      <w:r>
-        <w:rPr>
-          <w:rFonts w:asciiTheme="minorHAnsi" w:hAnsiTheme="minorHAnsi" w:cstheme="minorHAnsi"/>
-          <w:color w:val="auto"/>
-        </w:rPr>
-        <w:lastRenderedPageBreak/>
+        <w:spacing w:line="276" w:lineRule="auto"/>
+        <w:rPr>
+          <w:b/>
+          <w:bCs/>
+          <w:sz w:val="32"/>
+          <w:szCs w:val="32"/>
+        </w:rPr>
+      </w:pPr>
+      <w:r>
+        <w:rPr>
+          <w:b/>
+          <w:bCs/>
+          <w:sz w:val="32"/>
+          <w:szCs w:val="32"/>
+        </w:rPr>
         <w:t>Communication Methods</w:t>
       </w:r>
     </w:p>
@@ -1407,25 +1431,7 @@
           <w:sz w:val="24"/>
           <w:szCs w:val="24"/>
         </w:rPr>
-        <w:t xml:space="preserve">. This along with the fact that we can use the Merge Request commenting among team members, on GitLab, allows </w:t>
-      </w:r>
-      <w:proofErr w:type="spellStart"/>
-      <w:r>
-        <w:rPr>
-          <w:rFonts w:eastAsia="Times New Roman" w:cstheme="minorHAnsi"/>
-          <w:sz w:val="24"/>
-          <w:szCs w:val="24"/>
-        </w:rPr>
-        <w:t>KentSoft</w:t>
-      </w:r>
-      <w:proofErr w:type="spellEnd"/>
-      <w:r>
-        <w:rPr>
-          <w:rFonts w:eastAsia="Times New Roman" w:cstheme="minorHAnsi"/>
-          <w:sz w:val="24"/>
-          <w:szCs w:val="24"/>
-        </w:rPr>
-        <w:t xml:space="preserve"> to be flexible with working remotely or in-house.</w:t>
+        <w:t>. This along with the fact that we can use the Merge Request commenting among team members, on GitLab, allows KentSoft to be flexible with working remotely or in-house.</w:t>
       </w:r>
       <w:r>
         <w:rPr>
@@ -1464,35 +1470,32 @@
     </w:p>
     <w:p>
       <w:pPr>
-        <w:pStyle w:val="Heading1"/>
-        <w:rPr>
-          <w:rFonts w:asciiTheme="minorHAnsi" w:hAnsiTheme="minorHAnsi" w:cstheme="minorHAnsi"/>
-          <w:color w:val="auto"/>
-          <w:sz w:val="24"/>
-          <w:szCs w:val="24"/>
-        </w:rPr>
-      </w:pPr>
-      <w:r>
-        <w:rPr>
-          <w:rFonts w:asciiTheme="minorHAnsi" w:hAnsiTheme="minorHAnsi" w:cstheme="minorHAnsi"/>
-          <w:color w:val="auto"/>
+        <w:spacing w:line="276" w:lineRule="auto"/>
+        <w:rPr>
+          <w:b/>
+          <w:bCs/>
+          <w:sz w:val="24"/>
+          <w:szCs w:val="24"/>
+        </w:rPr>
+      </w:pPr>
+      <w:r>
+        <w:rPr>
+          <w:b/>
+          <w:bCs/>
+          <w:sz w:val="32"/>
+          <w:szCs w:val="32"/>
         </w:rPr>
         <w:t>Updating Project Progress</w:t>
       </w:r>
       <w:r>
         <w:rPr>
-          <w:rFonts w:asciiTheme="minorHAnsi" w:hAnsiTheme="minorHAnsi" w:cstheme="minorHAnsi"/>
-          <w:color w:val="auto"/>
+          <w:b/>
+          <w:bCs/>
+          <w:sz w:val="32"/>
+          <w:szCs w:val="32"/>
         </w:rPr>
         <w:t xml:space="preserve"> </w:t>
       </w:r>
-      <w:r>
-        <w:rPr>
-          <w:rFonts w:asciiTheme="minorHAnsi" w:hAnsiTheme="minorHAnsi" w:cstheme="minorHAnsi"/>
-          <w:color w:val="auto"/>
-        </w:rPr>
-        <w:br/>
-      </w:r>
     </w:p>
     <w:p>
       <w:pPr>
@@ -1508,7 +1511,7 @@
           <w:sz w:val="24"/>
           <w:szCs w:val="24"/>
         </w:rPr>
-        <w:t xml:space="preserve">We at KentSoft will be using an excel sheet to document different metrics for our meetings. These will include total meeting duration (in hours) of every meeting combined in a week and the amount of meetings we have a week. We have a default number of meetings and meeting length (in hours) set for each week. We will set each recorded metric to 0 by default and then after a week has passed, one member who is assigned to updating the graph, will update the figures correctly by adding the recorded time. This will slowly build the chart to see where we met more than what was assigned to us or less so that we can reflect on our default set meeting frequency and duration and maybe change it to what the data says </w:t>
+        <w:t xml:space="preserve">We at KentSoft will be using an excel sheet to document different metrics for our meetings. These will include total meeting duration (in hours) of every meeting combined in a week and the </w:t>
       </w:r>
       <w:r>
         <w:rPr>
@@ -1516,6 +1519,22 @@
           <w:sz w:val="24"/>
           <w:szCs w:val="24"/>
         </w:rPr>
+        <w:t>number</w:t>
+      </w:r>
+      <w:r>
+        <w:rPr>
+          <w:rFonts w:cstheme="minorHAnsi"/>
+          <w:sz w:val="24"/>
+          <w:szCs w:val="24"/>
+        </w:rPr>
+        <w:t xml:space="preserve"> of meetings we have a week. We have a default number of meetings and meeting length (in hours) set for each week. We will set each recorded metric to 0 by default and then after a week has passed, one member who is assigned to updating the graph, will update the figures correctly by adding the recorded time. This will slowly build the chart to see where we met more than what was assigned to us or less so that we can reflect on our default set meeting frequency and duration and maybe change it to what the data says </w:t>
+      </w:r>
+      <w:r>
+        <w:rPr>
+          <w:rFonts w:cstheme="minorHAnsi"/>
+          <w:sz w:val="24"/>
+          <w:szCs w:val="24"/>
+        </w:rPr>
         <w:t>i.e.</w:t>
       </w:r>
       <w:r>
@@ -1565,7 +1584,7 @@
           <w:sz w:val="24"/>
           <w:szCs w:val="24"/>
         </w:rPr>
-        <w:t xml:space="preserve"> meeting questions, or moving their tasks from “Doing” to “Done”</w:t>
+        <w:t xml:space="preserve"> meeting </w:t>
       </w:r>
       <w:r>
         <w:rPr>
@@ -1573,6 +1592,22 @@
           <w:sz w:val="24"/>
           <w:szCs w:val="24"/>
         </w:rPr>
+        <w:t>questions or</w:t>
+      </w:r>
+      <w:r>
+        <w:rPr>
+          <w:rFonts w:cstheme="minorHAnsi"/>
+          <w:sz w:val="24"/>
+          <w:szCs w:val="24"/>
+        </w:rPr>
+        <w:t xml:space="preserve"> moving their tasks from “Doing” to “Done”</w:t>
+      </w:r>
+      <w:r>
+        <w:rPr>
+          <w:rFonts w:cstheme="minorHAnsi"/>
+          <w:sz w:val="24"/>
+          <w:szCs w:val="24"/>
+        </w:rPr>
         <w:t>, within Trello.</w:t>
       </w:r>
       <w:r>
@@ -1581,38 +1616,34 @@
           <w:sz w:val="24"/>
           <w:szCs w:val="24"/>
         </w:rPr>
-        <w:t xml:space="preserve"> Team members can informally update each other through other means of communicati</w:t>
-      </w:r>
-      <w:bookmarkStart w:id="0" w:name="_GoBack"/>
-      <w:bookmarkEnd w:id="0"/>
-      <w:r>
-        <w:rPr>
-          <w:rFonts w:cstheme="minorHAnsi"/>
-          <w:sz w:val="24"/>
-          <w:szCs w:val="24"/>
-        </w:rPr>
-        <w:t>on which were listed above.</w:t>
-      </w:r>
-    </w:p>
-    <w:p>
-      <w:pPr>
-        <w:pStyle w:val="Heading1"/>
-        <w:rPr>
-          <w:rFonts w:asciiTheme="minorHAnsi" w:hAnsiTheme="minorHAnsi" w:cstheme="minorHAnsi"/>
-          <w:color w:val="auto"/>
-        </w:rPr>
-      </w:pPr>
-      <w:r>
-        <w:rPr>
-          <w:rFonts w:asciiTheme="minorHAnsi" w:hAnsiTheme="minorHAnsi" w:cstheme="minorHAnsi"/>
-          <w:color w:val="auto"/>
+        <w:t xml:space="preserve"> Team members can informally update each other through other means of communication which were listed above.</w:t>
+      </w:r>
+    </w:p>
+    <w:p>
+      <w:pPr>
+        <w:spacing w:line="276" w:lineRule="auto"/>
+        <w:rPr>
+          <w:b/>
+          <w:bCs/>
+          <w:sz w:val="32"/>
+          <w:szCs w:val="32"/>
+        </w:rPr>
+      </w:pPr>
+      <w:r>
+        <w:rPr>
+          <w:b/>
+          <w:bCs/>
+          <w:sz w:val="32"/>
+          <w:szCs w:val="32"/>
         </w:rPr>
         <w:t xml:space="preserve">Documenting </w:t>
       </w:r>
       <w:r>
         <w:rPr>
-          <w:rFonts w:asciiTheme="minorHAnsi" w:hAnsiTheme="minorHAnsi" w:cstheme="minorHAnsi"/>
-          <w:color w:val="auto"/>
+          <w:b/>
+          <w:bCs/>
+          <w:sz w:val="32"/>
+          <w:szCs w:val="32"/>
         </w:rPr>
         <w:t>Decisions in Meetings</w:t>
       </w:r>
@@ -1659,7 +1690,20 @@
         <w:rPr>
           <w:rFonts w:asciiTheme="minorHAnsi" w:hAnsiTheme="minorHAnsi" w:cstheme="minorHAnsi"/>
         </w:rPr>
-        <w:t xml:space="preserve">However the agenda in the actual meetings will be documented as we go along to via Trello. This is to ensure we stay on schedule and organised whilst in our meetings. Trello will document our decisions in the form of creating tasks, allocating tasks and moving tasks in between the sectioned areas. You can see an example of this </w:t>
+        <w:t>However,</w:t>
+      </w:r>
+      <w:r>
+        <w:rPr>
+          <w:rFonts w:asciiTheme="minorHAnsi" w:hAnsiTheme="minorHAnsi" w:cstheme="minorHAnsi"/>
+        </w:rPr>
+        <w:t xml:space="preserve"> the agenda in the actual meetings will be documented as we go along to via Trello. This is to ensure we stay on schedule and organised whilst in our meetings. Trello will </w:t>
+      </w:r>
+      <w:r>
+        <w:rPr>
+          <w:rFonts w:asciiTheme="minorHAnsi" w:hAnsiTheme="minorHAnsi" w:cstheme="minorHAnsi"/>
+        </w:rPr>
+        <w:lastRenderedPageBreak/>
+        <w:t xml:space="preserve">document our decisions in the form of creating tasks, allocating tasks and moving tasks in between the sectioned areas. You can see an example of this </w:t>
       </w:r>
       <w:hyperlink r:id="rId8" w:history="1">
         <w:r>
@@ -1689,7 +1733,6 @@
         <w:rPr>
           <w:rFonts w:asciiTheme="minorHAnsi" w:hAnsiTheme="minorHAnsi" w:cstheme="minorHAnsi"/>
         </w:rPr>
-        <w:lastRenderedPageBreak/>
         <w:t>We decided to use Trello because it essentially backs-up every decision, as there is an activity section which documents the following:</w:t>
       </w:r>
     </w:p>
@@ -1750,7 +1793,21 @@
         <w:rPr>
           <w:rFonts w:asciiTheme="minorHAnsi" w:hAnsiTheme="minorHAnsi" w:cstheme="minorHAnsi"/>
         </w:rPr>
-        <w:t>Which users are assigned to which tasks </w:t>
+        <w:t xml:space="preserve">Which users are assigned to which </w:t>
+      </w:r>
+      <w:proofErr w:type="gramStart"/>
+      <w:r>
+        <w:rPr>
+          <w:rFonts w:asciiTheme="minorHAnsi" w:hAnsiTheme="minorHAnsi" w:cstheme="minorHAnsi"/>
+        </w:rPr>
+        <w:t>tasks</w:t>
+      </w:r>
+      <w:proofErr w:type="gramEnd"/>
+      <w:r>
+        <w:rPr>
+          <w:rFonts w:asciiTheme="minorHAnsi" w:hAnsiTheme="minorHAnsi" w:cstheme="minorHAnsi"/>
+        </w:rPr>
+        <w:t> </w:t>
       </w:r>
     </w:p>
     <w:p>
@@ -1802,29 +1859,23 @@
     </w:p>
     <w:p>
       <w:pPr>
-        <w:pStyle w:val="Heading1"/>
-        <w:rPr>
-          <w:rFonts w:asciiTheme="minorHAnsi" w:hAnsiTheme="minorHAnsi" w:cstheme="minorHAnsi"/>
-          <w:color w:val="auto"/>
-        </w:rPr>
-      </w:pPr>
-      <w:r>
-        <w:rPr>
-          <w:rFonts w:asciiTheme="minorHAnsi" w:hAnsiTheme="minorHAnsi" w:cstheme="minorHAnsi"/>
-          <w:color w:val="auto"/>
+        <w:spacing w:line="276" w:lineRule="auto"/>
+        <w:rPr>
+          <w:b/>
+          <w:bCs/>
+          <w:sz w:val="32"/>
+          <w:szCs w:val="32"/>
+        </w:rPr>
+      </w:pPr>
+      <w:r>
+        <w:rPr>
+          <w:b/>
+          <w:bCs/>
+          <w:sz w:val="32"/>
+          <w:szCs w:val="32"/>
         </w:rPr>
         <w:t>Processing, record-keeping and reviewing ensure individual accountability for tasks?</w:t>
       </w:r>
-    </w:p>
-    <w:p>
-      <w:pPr>
-        <w:spacing w:after="0" w:line="240" w:lineRule="auto"/>
-        <w:rPr>
-          <w:rFonts w:eastAsia="Times New Roman" w:cstheme="minorHAnsi"/>
-          <w:sz w:val="24"/>
-          <w:szCs w:val="24"/>
-        </w:rPr>
-      </w:pPr>
     </w:p>
     <w:p>
       <w:pPr>
@@ -1841,7 +1892,23 @@
           <w:sz w:val="24"/>
           <w:szCs w:val="24"/>
         </w:rPr>
-        <w:t xml:space="preserve">The record-keeping and reviewing processes we have in place at KentSoft ensure individual accountability in a number of different ways. For example using Trello allows us to assign certain members to specific tasks so everyone can see what they themselves have been assigned to do as </w:t>
+        <w:t xml:space="preserve">The record-keeping and reviewing processes we have in place at KentSoft ensure individual accountability in a number of different ways. For </w:t>
+      </w:r>
+      <w:r>
+        <w:rPr>
+          <w:rFonts w:eastAsia="Times New Roman" w:cstheme="minorHAnsi"/>
+          <w:sz w:val="24"/>
+          <w:szCs w:val="24"/>
+        </w:rPr>
+        <w:t>example,</w:t>
+      </w:r>
+      <w:r>
+        <w:rPr>
+          <w:rFonts w:eastAsia="Times New Roman" w:cstheme="minorHAnsi"/>
+          <w:sz w:val="24"/>
+          <w:szCs w:val="24"/>
+        </w:rPr>
+        <w:t xml:space="preserve"> using Trello allows us to assign certain members to specific tasks so everyone can see what they themselves have been assigned to do as </w:t>
       </w:r>
       <w:r>
         <w:rPr>
@@ -1859,6 +1926,16 @@
         </w:rPr>
         <w:t xml:space="preserve"> as what other team members have been assigned to. It also allows us to set due dates and put tasks into separate categories such as what tasks need to be done, what tasks have been completed as well as when they were completed.</w:t>
       </w:r>
+    </w:p>
+    <w:p>
+      <w:pPr>
+        <w:spacing w:after="0" w:line="240" w:lineRule="auto"/>
+        <w:rPr>
+          <w:rFonts w:eastAsia="Times New Roman" w:cstheme="minorHAnsi"/>
+          <w:sz w:val="24"/>
+          <w:szCs w:val="24"/>
+        </w:rPr>
+      </w:pPr>
     </w:p>
     <w:p>
       <w:pPr>
@@ -1869,6 +1946,24 @@
           <w:szCs w:val="28"/>
         </w:rPr>
       </w:pPr>
+      <w:r>
+        <w:rPr>
+          <w:rFonts w:eastAsia="Times New Roman" w:cstheme="minorHAnsi"/>
+          <w:sz w:val="24"/>
+          <w:szCs w:val="24"/>
+        </w:rPr>
+        <w:t>A meeting document which is produced for each meeting also includes a table showing what was done during the meeting as well as who did it. It also shows what team members need to do following the meeting.</w:t>
+      </w:r>
+    </w:p>
+    <w:p>
+      <w:pPr>
+        <w:spacing w:after="0" w:line="240" w:lineRule="auto"/>
+        <w:rPr>
+          <w:rFonts w:eastAsia="Times New Roman" w:cstheme="minorHAnsi"/>
+          <w:sz w:val="24"/>
+          <w:szCs w:val="24"/>
+        </w:rPr>
+      </w:pPr>
     </w:p>
     <w:p>
       <w:pPr>
@@ -1885,34 +1980,6 @@
           <w:sz w:val="24"/>
           <w:szCs w:val="24"/>
         </w:rPr>
-        <w:t>A meeting document which is produced for each meeting also includes a table showing what was done during the meeting as well as who did it. It also shows what team members need to do following the meeting.</w:t>
-      </w:r>
-    </w:p>
-    <w:p>
-      <w:pPr>
-        <w:spacing w:after="0" w:line="240" w:lineRule="auto"/>
-        <w:rPr>
-          <w:rFonts w:eastAsia="Times New Roman" w:cstheme="minorHAnsi"/>
-          <w:sz w:val="28"/>
-          <w:szCs w:val="28"/>
-        </w:rPr>
-      </w:pPr>
-    </w:p>
-    <w:p>
-      <w:pPr>
-        <w:spacing w:after="0" w:line="240" w:lineRule="auto"/>
-        <w:rPr>
-          <w:rFonts w:eastAsia="Times New Roman" w:cstheme="minorHAnsi"/>
-          <w:sz w:val="28"/>
-          <w:szCs w:val="28"/>
-        </w:rPr>
-      </w:pPr>
-      <w:r>
-        <w:rPr>
-          <w:rFonts w:eastAsia="Times New Roman" w:cstheme="minorHAnsi"/>
-          <w:sz w:val="24"/>
-          <w:szCs w:val="24"/>
-        </w:rPr>
         <w:t>Lastly, using GitLab allows us to ensure individual accountability as each member is responsible for what goes on in their own branch. It also allows us to review each other's work before merging</w:t>
       </w:r>
       <w:r>
@@ -1977,7 +2044,23 @@
           <w:sz w:val="24"/>
           <w:szCs w:val="24"/>
         </w:rPr>
-        <w:t>when expanding a team this would become time consuming and very inefficient. Hence we agreed that as long as the majority approved the merge, we can merge the changes to the master branch.</w:t>
+        <w:t xml:space="preserve">when expanding a team this would become time consuming and very inefficient. </w:t>
+      </w:r>
+      <w:r>
+        <w:rPr>
+          <w:rFonts w:eastAsia="Times New Roman" w:cstheme="minorHAnsi"/>
+          <w:sz w:val="24"/>
+          <w:szCs w:val="24"/>
+        </w:rPr>
+        <w:t>Hence,</w:t>
+      </w:r>
+      <w:r>
+        <w:rPr>
+          <w:rFonts w:eastAsia="Times New Roman" w:cstheme="minorHAnsi"/>
+          <w:sz w:val="24"/>
+          <w:szCs w:val="24"/>
+        </w:rPr>
+        <w:t xml:space="preserve"> we agreed that as long as the majority approved the merge, we can merge the changes to the master branch.</w:t>
       </w:r>
       <w:r>
         <w:rPr>
@@ -2864,7 +2947,7 @@
       </w:pPr>
     </w:pPrDefault>
   </w:docDefaults>
-  <w:latentStyles w:defLockedState="0" w:defUIPriority="99" w:defSemiHidden="0" w:defUnhideWhenUsed="0" w:defQFormat="0" w:count="375">
+  <w:latentStyles w:defLockedState="0" w:defUIPriority="99" w:defSemiHidden="0" w:defUnhideWhenUsed="0" w:defQFormat="0" w:count="376">
     <w:lsdException w:name="Normal" w:uiPriority="0" w:qFormat="1"/>
     <w:lsdException w:name="heading 1" w:uiPriority="9" w:qFormat="1"/>
     <w:lsdException w:name="heading 2" w:semiHidden="1" w:uiPriority="9" w:unhideWhenUsed="1" w:qFormat="1"/>
@@ -3240,6 +3323,7 @@
     <w:lsdException w:name="Smart Hyperlink" w:semiHidden="1" w:unhideWhenUsed="1"/>
     <w:lsdException w:name="Hashtag" w:semiHidden="1" w:unhideWhenUsed="1"/>
     <w:lsdException w:name="Unresolved Mention" w:semiHidden="1" w:unhideWhenUsed="1"/>
+    <w:lsdException w:name="Smart Link" w:semiHidden="1" w:unhideWhenUsed="1"/>
   </w:latentStyles>
   <w:style w:type="paragraph" w:default="1" w:styleId="Normal">
     <w:name w:val="Normal"/>

--- a/Documents/ProjectManagement.docx
+++ b/Documents/ProjectManagement.docx
@@ -80,12 +80,8 @@
       <w:pPr>
         <w:rPr>
           <w:rFonts w:cstheme="minorHAnsi"/>
-          <w:sz w:val="24"/>
-          <w:szCs w:val="24"/>
-        </w:rPr>
-      </w:pPr>
-      <w:bookmarkStart w:id="0" w:name="_GoBack"/>
-      <w:bookmarkEnd w:id="0"/>
+        </w:rPr>
+      </w:pPr>
     </w:p>
     <w:p>
       <w:pPr>
@@ -214,23 +210,7 @@
           <w:rFonts w:asciiTheme="minorHAnsi" w:hAnsiTheme="minorHAnsi" w:cstheme="minorHAnsi"/>
           <w:shd w:val="clear" w:color="auto" w:fill="FFFFFF"/>
         </w:rPr>
-        <w:t xml:space="preserve">And </w:t>
-      </w:r>
-      <w:proofErr w:type="gramStart"/>
-      <w:r>
-        <w:rPr>
-          <w:rFonts w:asciiTheme="minorHAnsi" w:hAnsiTheme="minorHAnsi" w:cstheme="minorHAnsi"/>
-          <w:shd w:val="clear" w:color="auto" w:fill="FFFFFF"/>
-        </w:rPr>
-        <w:t>these work</w:t>
-      </w:r>
-      <w:proofErr w:type="gramEnd"/>
-      <w:r>
-        <w:rPr>
-          <w:rFonts w:asciiTheme="minorHAnsi" w:hAnsiTheme="minorHAnsi" w:cstheme="minorHAnsi"/>
-          <w:shd w:val="clear" w:color="auto" w:fill="FFFFFF"/>
-        </w:rPr>
-        <w:t xml:space="preserve"> best with Waterfall</w:t>
+        <w:t>And these work best with Waterfall</w:t>
       </w:r>
     </w:p>
     <w:p>
@@ -505,30 +485,24 @@
     </w:p>
     <w:p>
       <w:pPr>
-        <w:spacing w:line="276" w:lineRule="auto"/>
-        <w:rPr>
-          <w:b/>
-          <w:bCs/>
-          <w:sz w:val="32"/>
-          <w:szCs w:val="32"/>
-        </w:rPr>
-      </w:pPr>
-      <w:r>
-        <w:rPr>
-          <w:b/>
-          <w:bCs/>
-          <w:sz w:val="32"/>
-          <w:szCs w:val="32"/>
+        <w:pStyle w:val="Heading1"/>
+        <w:rPr>
+          <w:rFonts w:asciiTheme="minorHAnsi" w:hAnsiTheme="minorHAnsi" w:cstheme="minorHAnsi"/>
+          <w:color w:val="auto"/>
+        </w:rPr>
+      </w:pPr>
+      <w:r>
+        <w:rPr>
+          <w:rFonts w:asciiTheme="minorHAnsi" w:hAnsiTheme="minorHAnsi" w:cstheme="minorHAnsi"/>
+          <w:color w:val="auto"/>
         </w:rPr>
         <w:lastRenderedPageBreak/>
         <w:t>Planning</w:t>
       </w:r>
       <w:r>
         <w:rPr>
-          <w:b/>
-          <w:bCs/>
-          <w:sz w:val="32"/>
-          <w:szCs w:val="32"/>
+          <w:rFonts w:asciiTheme="minorHAnsi" w:hAnsiTheme="minorHAnsi" w:cstheme="minorHAnsi"/>
+          <w:color w:val="auto"/>
         </w:rPr>
         <w:t xml:space="preserve"> </w:t>
       </w:r>
@@ -715,22 +689,34 @@
     </w:p>
     <w:p>
       <w:pPr>
-        <w:rPr>
-          <w:rFonts w:eastAsia="Times New Roman"/>
-          <w:b/>
-          <w:bCs/>
-          <w:sz w:val="36"/>
-          <w:szCs w:val="36"/>
-        </w:rPr>
-      </w:pPr>
-      <w:r>
-        <w:rPr>
-          <w:b/>
-          <w:bCs/>
-          <w:sz w:val="32"/>
-          <w:szCs w:val="32"/>
-        </w:rPr>
-        <w:t>Managing work with KentSoft Workflow</w:t>
+        <w:pStyle w:val="Heading1"/>
+        <w:rPr>
+          <w:rFonts w:asciiTheme="minorHAnsi" w:eastAsia="Times New Roman" w:hAnsiTheme="minorHAnsi" w:cstheme="minorHAnsi"/>
+          <w:color w:val="auto"/>
+          <w:sz w:val="24"/>
+          <w:szCs w:val="24"/>
+        </w:rPr>
+      </w:pPr>
+      <w:r>
+        <w:rPr>
+          <w:rFonts w:asciiTheme="minorHAnsi" w:hAnsiTheme="minorHAnsi" w:cstheme="minorHAnsi"/>
+          <w:color w:val="auto"/>
+        </w:rPr>
+        <w:t>M</w:t>
+      </w:r>
+      <w:r>
+        <w:rPr>
+          <w:rFonts w:asciiTheme="minorHAnsi" w:hAnsiTheme="minorHAnsi" w:cstheme="minorHAnsi"/>
+          <w:color w:val="auto"/>
+        </w:rPr>
+        <w:t>anaging work</w:t>
+      </w:r>
+      <w:r>
+        <w:rPr>
+          <w:rFonts w:asciiTheme="minorHAnsi" w:hAnsiTheme="minorHAnsi" w:cstheme="minorHAnsi"/>
+          <w:color w:val="auto"/>
+        </w:rPr>
+        <w:t xml:space="preserve"> with KentSoft Workflow</w:t>
       </w:r>
     </w:p>
     <w:p>
@@ -1067,6 +1053,22 @@
         </w:rPr>
         <w:t>.</w:t>
       </w:r>
+      <w:r>
+        <w:rPr>
+          <w:rFonts w:eastAsia="Times New Roman" w:cstheme="minorHAnsi"/>
+          <w:sz w:val="24"/>
+          <w:szCs w:val="24"/>
+        </w:rPr>
+        <w:t xml:space="preserve"> </w:t>
+      </w:r>
+      <w:r>
+        <w:rPr>
+          <w:rFonts w:eastAsia="Times New Roman" w:cstheme="minorHAnsi"/>
+          <w:sz w:val="24"/>
+          <w:szCs w:val="24"/>
+        </w:rPr>
+        <w:t>Trello has some useful features that we will be utilizing such as allowing us to colour code certain tasks to signify certain things. For example, we used red labels to highlight important documents and blue labels were used for admin work and purple is to represent any problems.</w:t>
+      </w:r>
     </w:p>
     <w:p>
       <w:pPr>
@@ -1123,25 +1125,7 @@
           <w:sz w:val="24"/>
           <w:szCs w:val="24"/>
         </w:rPr>
-        <w:t xml:space="preserve">Essentially creating </w:t>
-      </w:r>
-      <w:proofErr w:type="gramStart"/>
-      <w:r>
-        <w:rPr>
-          <w:rFonts w:eastAsia="Times New Roman" w:cstheme="minorHAnsi"/>
-          <w:sz w:val="24"/>
-          <w:szCs w:val="24"/>
-        </w:rPr>
-        <w:t>an</w:t>
-      </w:r>
-      <w:proofErr w:type="gramEnd"/>
-      <w:r>
-        <w:rPr>
-          <w:rFonts w:eastAsia="Times New Roman" w:cstheme="minorHAnsi"/>
-          <w:sz w:val="24"/>
-          <w:szCs w:val="24"/>
-        </w:rPr>
-        <w:t xml:space="preserve"> fail-safe for our Trello Board. Whilst this will hinder productivity it will ensure reliability and integrity. </w:t>
+        <w:t xml:space="preserve">Essentially creating an fail-safe for our Trello Board. Whilst this will hinder productivity it will ensure reliability and integrity. </w:t>
       </w:r>
       <w:r>
         <w:rPr>
@@ -1220,21 +1204,18 @@
     </w:p>
     <w:p>
       <w:pPr>
-        <w:spacing w:line="276" w:lineRule="auto"/>
-        <w:rPr>
-          <w:b/>
-          <w:bCs/>
-          <w:sz w:val="32"/>
-          <w:szCs w:val="32"/>
-        </w:rPr>
-      </w:pPr>
-      <w:r>
-        <w:rPr>
-          <w:b/>
-          <w:bCs/>
-          <w:sz w:val="32"/>
-          <w:szCs w:val="32"/>
-        </w:rPr>
+        <w:pStyle w:val="Heading1"/>
+        <w:rPr>
+          <w:rFonts w:asciiTheme="minorHAnsi" w:hAnsiTheme="minorHAnsi" w:cstheme="minorHAnsi"/>
+          <w:color w:val="auto"/>
+        </w:rPr>
+      </w:pPr>
+      <w:r>
+        <w:rPr>
+          <w:rFonts w:asciiTheme="minorHAnsi" w:hAnsiTheme="minorHAnsi" w:cstheme="minorHAnsi"/>
+          <w:color w:val="auto"/>
+        </w:rPr>
+        <w:lastRenderedPageBreak/>
         <w:t>Monitoring Progress</w:t>
       </w:r>
     </w:p>
@@ -1255,6 +1236,24 @@
         </w:rPr>
         <w:t>The team will track its progress using the Trello Board, Weekly meeting documents and GitLab commits made.</w:t>
       </w:r>
+      <w:r>
+        <w:rPr>
+          <w:rFonts w:eastAsia="Times New Roman" w:cstheme="minorHAnsi"/>
+          <w:sz w:val="24"/>
+          <w:szCs w:val="24"/>
+        </w:rPr>
+        <w:t xml:space="preserve"> Trello has another function we will be utilizing which is the ability to move thing to different sections</w:t>
+      </w:r>
+      <w:r>
+        <w:rPr>
+          <w:rFonts w:eastAsia="Times New Roman" w:cstheme="minorHAnsi"/>
+          <w:sz w:val="24"/>
+          <w:szCs w:val="24"/>
+        </w:rPr>
+        <w:t>, in order to monitor progress we had sections such as a place to put tasks that have been completed or a section to show what tasks were currently being done.</w:t>
+      </w:r>
+      <w:bookmarkStart w:id="0" w:name="_GoBack"/>
+      <w:bookmarkEnd w:id="0"/>
     </w:p>
     <w:p>
       <w:pPr>
@@ -1271,7 +1270,6 @@
           <w:sz w:val="24"/>
           <w:szCs w:val="24"/>
         </w:rPr>
-        <w:lastRenderedPageBreak/>
         <w:t>All of this, along with our Software Development Life Cycle</w:t>
       </w:r>
       <w:r>
@@ -1285,20 +1283,16 @@
     </w:p>
     <w:p>
       <w:pPr>
-        <w:spacing w:line="276" w:lineRule="auto"/>
-        <w:rPr>
-          <w:b/>
-          <w:bCs/>
-          <w:sz w:val="32"/>
-          <w:szCs w:val="32"/>
-        </w:rPr>
-      </w:pPr>
-      <w:r>
-        <w:rPr>
-          <w:b/>
-          <w:bCs/>
-          <w:sz w:val="32"/>
-          <w:szCs w:val="32"/>
+        <w:pStyle w:val="Heading1"/>
+        <w:rPr>
+          <w:rFonts w:asciiTheme="minorHAnsi" w:hAnsiTheme="minorHAnsi" w:cstheme="minorHAnsi"/>
+          <w:color w:val="auto"/>
+        </w:rPr>
+      </w:pPr>
+      <w:r>
+        <w:rPr>
+          <w:rFonts w:asciiTheme="minorHAnsi" w:hAnsiTheme="minorHAnsi" w:cstheme="minorHAnsi"/>
+          <w:color w:val="auto"/>
         </w:rPr>
         <w:t>Communication Methods</w:t>
       </w:r>
@@ -1470,32 +1464,35 @@
     </w:p>
     <w:p>
       <w:pPr>
-        <w:spacing w:line="276" w:lineRule="auto"/>
-        <w:rPr>
-          <w:b/>
-          <w:bCs/>
-          <w:sz w:val="24"/>
-          <w:szCs w:val="24"/>
-        </w:rPr>
-      </w:pPr>
-      <w:r>
-        <w:rPr>
-          <w:b/>
-          <w:bCs/>
-          <w:sz w:val="32"/>
-          <w:szCs w:val="32"/>
+        <w:pStyle w:val="Heading1"/>
+        <w:rPr>
+          <w:rFonts w:asciiTheme="minorHAnsi" w:hAnsiTheme="minorHAnsi" w:cstheme="minorHAnsi"/>
+          <w:color w:val="auto"/>
+          <w:sz w:val="24"/>
+          <w:szCs w:val="24"/>
+        </w:rPr>
+      </w:pPr>
+      <w:r>
+        <w:rPr>
+          <w:rFonts w:asciiTheme="minorHAnsi" w:hAnsiTheme="minorHAnsi" w:cstheme="minorHAnsi"/>
+          <w:color w:val="auto"/>
         </w:rPr>
         <w:t>Updating Project Progress</w:t>
       </w:r>
       <w:r>
         <w:rPr>
-          <w:b/>
-          <w:bCs/>
-          <w:sz w:val="32"/>
-          <w:szCs w:val="32"/>
+          <w:rFonts w:asciiTheme="minorHAnsi" w:hAnsiTheme="minorHAnsi" w:cstheme="minorHAnsi"/>
+          <w:color w:val="auto"/>
         </w:rPr>
         <w:t xml:space="preserve"> </w:t>
       </w:r>
+      <w:r>
+        <w:rPr>
+          <w:rFonts w:asciiTheme="minorHAnsi" w:hAnsiTheme="minorHAnsi" w:cstheme="minorHAnsi"/>
+          <w:color w:val="auto"/>
+        </w:rPr>
+        <w:br/>
+      </w:r>
     </w:p>
     <w:p>
       <w:pPr>
@@ -1511,7 +1508,7 @@
           <w:sz w:val="24"/>
           <w:szCs w:val="24"/>
         </w:rPr>
-        <w:t xml:space="preserve">We at KentSoft will be using an excel sheet to document different metrics for our meetings. These will include total meeting duration (in hours) of every meeting combined in a week and the </w:t>
+        <w:t xml:space="preserve">We at KentSoft will be using an excel sheet to document different metrics for our meetings. These will include total meeting duration (in hours) of every meeting combined in a week and the amount of meetings we have a week. We have a default number of meetings and meeting length (in hours) set for each week. We will set each recorded metric to 0 by default and then after a week has passed, one member who is assigned to updating the graph, will update the figures correctly by adding the recorded time. This will slowly build the chart to see where we met more than what was assigned to us or less so that we can reflect on our default set meeting frequency and duration and maybe change it to what the data says </w:t>
       </w:r>
       <w:r>
         <w:rPr>
@@ -1519,7 +1516,7 @@
           <w:sz w:val="24"/>
           <w:szCs w:val="24"/>
         </w:rPr>
-        <w:t>number</w:t>
+        <w:t>i.e.</w:t>
       </w:r>
       <w:r>
         <w:rPr>
@@ -1527,40 +1524,40 @@
           <w:sz w:val="24"/>
           <w:szCs w:val="24"/>
         </w:rPr>
-        <w:t xml:space="preserve"> of meetings we have a week. We have a default number of meetings and meeting length (in hours) set for each week. We will set each recorded metric to 0 by default and then after a week has passed, one member who is assigned to updating the graph, will update the figures correctly by adding the recorded time. This will slowly build the chart to see where we met more than what was assigned to us or less so that we can reflect on our default set meeting frequency and duration and maybe change it to what the data says </w:t>
-      </w:r>
-      <w:r>
+        <w:t xml:space="preserve"> increase the meeting duration if we are regularly meeting for longer than the set time.</w:t>
+      </w:r>
+    </w:p>
+    <w:p>
+      <w:pPr>
         <w:rPr>
           <w:rFonts w:cstheme="minorHAnsi"/>
           <w:sz w:val="24"/>
           <w:szCs w:val="24"/>
         </w:rPr>
-        <w:t>i.e.</w:t>
-      </w:r>
+      </w:pPr>
       <w:r>
         <w:rPr>
           <w:rFonts w:cstheme="minorHAnsi"/>
           <w:sz w:val="24"/>
           <w:szCs w:val="24"/>
         </w:rPr>
-        <w:t xml:space="preserve"> increase the meeting duration if we are regularly meeting for longer than the set time.</w:t>
-      </w:r>
-    </w:p>
-    <w:p>
-      <w:pPr>
+        <w:t>Team members can update each other on their progress on individual tasks in meetings or Trello, as a formal capacity.</w:t>
+      </w:r>
+      <w:r>
         <w:rPr>
           <w:rFonts w:cstheme="minorHAnsi"/>
           <w:sz w:val="24"/>
           <w:szCs w:val="24"/>
         </w:rPr>
-      </w:pPr>
+        <w:t xml:space="preserve"> This could entail answering the 3 </w:t>
+      </w:r>
       <w:r>
         <w:rPr>
           <w:rFonts w:cstheme="minorHAnsi"/>
           <w:sz w:val="24"/>
           <w:szCs w:val="24"/>
         </w:rPr>
-        <w:t>Team members can update each other on their progress on individual tasks in meetings or Trello, as a formal capacity.</w:t>
+        <w:t>fundamental</w:t>
       </w:r>
       <w:r>
         <w:rPr>
@@ -1568,7 +1565,7 @@
           <w:sz w:val="24"/>
           <w:szCs w:val="24"/>
         </w:rPr>
-        <w:t xml:space="preserve"> This could entail answering the 3 </w:t>
+        <w:t xml:space="preserve"> meeting questions, or moving their tasks from “Doing” to “Done”</w:t>
       </w:r>
       <w:r>
         <w:rPr>
@@ -1576,7 +1573,7 @@
           <w:sz w:val="24"/>
           <w:szCs w:val="24"/>
         </w:rPr>
-        <w:t>fundamental</w:t>
+        <w:t>, within Trello.</w:t>
       </w:r>
       <w:r>
         <w:rPr>
@@ -1584,66 +1581,29 @@
           <w:sz w:val="24"/>
           <w:szCs w:val="24"/>
         </w:rPr>
-        <w:t xml:space="preserve"> meeting </w:t>
-      </w:r>
-      <w:r>
-        <w:rPr>
-          <w:rFonts w:cstheme="minorHAnsi"/>
-          <w:sz w:val="24"/>
-          <w:szCs w:val="24"/>
-        </w:rPr>
-        <w:t>questions or</w:t>
-      </w:r>
-      <w:r>
-        <w:rPr>
-          <w:rFonts w:cstheme="minorHAnsi"/>
-          <w:sz w:val="24"/>
-          <w:szCs w:val="24"/>
-        </w:rPr>
-        <w:t xml:space="preserve"> moving their tasks from “Doing” to “Done”</w:t>
-      </w:r>
-      <w:r>
-        <w:rPr>
-          <w:rFonts w:cstheme="minorHAnsi"/>
-          <w:sz w:val="24"/>
-          <w:szCs w:val="24"/>
-        </w:rPr>
-        <w:t>, within Trello.</w:t>
-      </w:r>
-      <w:r>
-        <w:rPr>
-          <w:rFonts w:cstheme="minorHAnsi"/>
-          <w:sz w:val="24"/>
-          <w:szCs w:val="24"/>
-        </w:rPr>
         <w:t xml:space="preserve"> Team members can informally update each other through other means of communication which were listed above.</w:t>
       </w:r>
     </w:p>
     <w:p>
       <w:pPr>
-        <w:spacing w:line="276" w:lineRule="auto"/>
-        <w:rPr>
-          <w:b/>
-          <w:bCs/>
-          <w:sz w:val="32"/>
-          <w:szCs w:val="32"/>
-        </w:rPr>
-      </w:pPr>
-      <w:r>
-        <w:rPr>
-          <w:b/>
-          <w:bCs/>
-          <w:sz w:val="32"/>
-          <w:szCs w:val="32"/>
-        </w:rPr>
+        <w:pStyle w:val="Heading1"/>
+        <w:rPr>
+          <w:rFonts w:asciiTheme="minorHAnsi" w:hAnsiTheme="minorHAnsi" w:cstheme="minorHAnsi"/>
+          <w:color w:val="auto"/>
+        </w:rPr>
+      </w:pPr>
+      <w:r>
+        <w:rPr>
+          <w:rFonts w:asciiTheme="minorHAnsi" w:hAnsiTheme="minorHAnsi" w:cstheme="minorHAnsi"/>
+          <w:color w:val="auto"/>
+        </w:rPr>
+        <w:lastRenderedPageBreak/>
         <w:t xml:space="preserve">Documenting </w:t>
       </w:r>
       <w:r>
         <w:rPr>
-          <w:b/>
-          <w:bCs/>
-          <w:sz w:val="32"/>
-          <w:szCs w:val="32"/>
+          <w:rFonts w:asciiTheme="minorHAnsi" w:hAnsiTheme="minorHAnsi" w:cstheme="minorHAnsi"/>
+          <w:color w:val="auto"/>
         </w:rPr>
         <w:t>Decisions in Meetings</w:t>
       </w:r>
@@ -1690,20 +1650,7 @@
         <w:rPr>
           <w:rFonts w:asciiTheme="minorHAnsi" w:hAnsiTheme="minorHAnsi" w:cstheme="minorHAnsi"/>
         </w:rPr>
-        <w:t>However,</w:t>
-      </w:r>
-      <w:r>
-        <w:rPr>
-          <w:rFonts w:asciiTheme="minorHAnsi" w:hAnsiTheme="minorHAnsi" w:cstheme="minorHAnsi"/>
-        </w:rPr>
-        <w:t xml:space="preserve"> the agenda in the actual meetings will be documented as we go along to via Trello. This is to ensure we stay on schedule and organised whilst in our meetings. Trello will </w:t>
-      </w:r>
-      <w:r>
-        <w:rPr>
-          <w:rFonts w:asciiTheme="minorHAnsi" w:hAnsiTheme="minorHAnsi" w:cstheme="minorHAnsi"/>
-        </w:rPr>
-        <w:lastRenderedPageBreak/>
-        <w:t xml:space="preserve">document our decisions in the form of creating tasks, allocating tasks and moving tasks in between the sectioned areas. You can see an example of this </w:t>
+        <w:t xml:space="preserve">However the agenda in the actual meetings will be documented as we go along to via Trello. This is to ensure we stay on schedule and organised whilst in our meetings. Trello will document our decisions in the form of creating tasks, allocating tasks and moving tasks in between the sectioned areas. You can see an example of this </w:t>
       </w:r>
       <w:hyperlink r:id="rId8" w:history="1">
         <w:r>
@@ -1793,21 +1740,7 @@
         <w:rPr>
           <w:rFonts w:asciiTheme="minorHAnsi" w:hAnsiTheme="minorHAnsi" w:cstheme="minorHAnsi"/>
         </w:rPr>
-        <w:t xml:space="preserve">Which users are assigned to which </w:t>
-      </w:r>
-      <w:proofErr w:type="gramStart"/>
-      <w:r>
-        <w:rPr>
-          <w:rFonts w:asciiTheme="minorHAnsi" w:hAnsiTheme="minorHAnsi" w:cstheme="minorHAnsi"/>
-        </w:rPr>
-        <w:t>tasks</w:t>
-      </w:r>
-      <w:proofErr w:type="gramEnd"/>
-      <w:r>
-        <w:rPr>
-          <w:rFonts w:asciiTheme="minorHAnsi" w:hAnsiTheme="minorHAnsi" w:cstheme="minorHAnsi"/>
-        </w:rPr>
-        <w:t> </w:t>
+        <w:t>Which users are assigned to which tasks </w:t>
       </w:r>
     </w:p>
     <w:p>
@@ -1859,23 +1792,29 @@
     </w:p>
     <w:p>
       <w:pPr>
-        <w:spacing w:line="276" w:lineRule="auto"/>
-        <w:rPr>
-          <w:b/>
-          <w:bCs/>
-          <w:sz w:val="32"/>
-          <w:szCs w:val="32"/>
-        </w:rPr>
-      </w:pPr>
-      <w:r>
-        <w:rPr>
-          <w:b/>
-          <w:bCs/>
-          <w:sz w:val="32"/>
-          <w:szCs w:val="32"/>
+        <w:pStyle w:val="Heading1"/>
+        <w:rPr>
+          <w:rFonts w:asciiTheme="minorHAnsi" w:hAnsiTheme="minorHAnsi" w:cstheme="minorHAnsi"/>
+          <w:color w:val="auto"/>
+        </w:rPr>
+      </w:pPr>
+      <w:r>
+        <w:rPr>
+          <w:rFonts w:asciiTheme="minorHAnsi" w:hAnsiTheme="minorHAnsi" w:cstheme="minorHAnsi"/>
+          <w:color w:val="auto"/>
         </w:rPr>
         <w:t>Processing, record-keeping and reviewing ensure individual accountability for tasks?</w:t>
       </w:r>
+    </w:p>
+    <w:p>
+      <w:pPr>
+        <w:spacing w:after="0" w:line="240" w:lineRule="auto"/>
+        <w:rPr>
+          <w:rFonts w:eastAsia="Times New Roman" w:cstheme="minorHAnsi"/>
+          <w:sz w:val="24"/>
+          <w:szCs w:val="24"/>
+        </w:rPr>
+      </w:pPr>
     </w:p>
     <w:p>
       <w:pPr>
@@ -1892,23 +1831,7 @@
           <w:sz w:val="24"/>
           <w:szCs w:val="24"/>
         </w:rPr>
-        <w:t xml:space="preserve">The record-keeping and reviewing processes we have in place at KentSoft ensure individual accountability in a number of different ways. For </w:t>
-      </w:r>
-      <w:r>
-        <w:rPr>
-          <w:rFonts w:eastAsia="Times New Roman" w:cstheme="minorHAnsi"/>
-          <w:sz w:val="24"/>
-          <w:szCs w:val="24"/>
-        </w:rPr>
-        <w:t>example,</w:t>
-      </w:r>
-      <w:r>
-        <w:rPr>
-          <w:rFonts w:eastAsia="Times New Roman" w:cstheme="minorHAnsi"/>
-          <w:sz w:val="24"/>
-          <w:szCs w:val="24"/>
-        </w:rPr>
-        <w:t xml:space="preserve"> using Trello allows us to assign certain members to specific tasks so everyone can see what they themselves have been assigned to do as </w:t>
+        <w:t xml:space="preserve">The record-keeping and reviewing processes we have in place at KentSoft ensure individual accountability in a number of different ways. For example using Trello allows us to assign certain members to specific tasks so everyone can see what they themselves have been assigned to do as </w:t>
       </w:r>
       <w:r>
         <w:rPr>
@@ -1926,16 +1849,6 @@
         </w:rPr>
         <w:t xml:space="preserve"> as what other team members have been assigned to. It also allows us to set due dates and put tasks into separate categories such as what tasks need to be done, what tasks have been completed as well as when they were completed.</w:t>
       </w:r>
-    </w:p>
-    <w:p>
-      <w:pPr>
-        <w:spacing w:after="0" w:line="240" w:lineRule="auto"/>
-        <w:rPr>
-          <w:rFonts w:eastAsia="Times New Roman" w:cstheme="minorHAnsi"/>
-          <w:sz w:val="24"/>
-          <w:szCs w:val="24"/>
-        </w:rPr>
-      </w:pPr>
     </w:p>
     <w:p>
       <w:pPr>
@@ -1946,24 +1859,6 @@
           <w:szCs w:val="28"/>
         </w:rPr>
       </w:pPr>
-      <w:r>
-        <w:rPr>
-          <w:rFonts w:eastAsia="Times New Roman" w:cstheme="minorHAnsi"/>
-          <w:sz w:val="24"/>
-          <w:szCs w:val="24"/>
-        </w:rPr>
-        <w:t>A meeting document which is produced for each meeting also includes a table showing what was done during the meeting as well as who did it. It also shows what team members need to do following the meeting.</w:t>
-      </w:r>
-    </w:p>
-    <w:p>
-      <w:pPr>
-        <w:spacing w:after="0" w:line="240" w:lineRule="auto"/>
-        <w:rPr>
-          <w:rFonts w:eastAsia="Times New Roman" w:cstheme="minorHAnsi"/>
-          <w:sz w:val="24"/>
-          <w:szCs w:val="24"/>
-        </w:rPr>
-      </w:pPr>
     </w:p>
     <w:p>
       <w:pPr>
@@ -1980,6 +1875,34 @@
           <w:sz w:val="24"/>
           <w:szCs w:val="24"/>
         </w:rPr>
+        <w:t>A meeting document which is produced for each meeting also includes a table showing what was done during the meeting as well as who did it. It also shows what team members need to do following the meeting.</w:t>
+      </w:r>
+    </w:p>
+    <w:p>
+      <w:pPr>
+        <w:spacing w:after="0" w:line="240" w:lineRule="auto"/>
+        <w:rPr>
+          <w:rFonts w:eastAsia="Times New Roman" w:cstheme="minorHAnsi"/>
+          <w:sz w:val="28"/>
+          <w:szCs w:val="28"/>
+        </w:rPr>
+      </w:pPr>
+    </w:p>
+    <w:p>
+      <w:pPr>
+        <w:spacing w:after="0" w:line="240" w:lineRule="auto"/>
+        <w:rPr>
+          <w:rFonts w:eastAsia="Times New Roman" w:cstheme="minorHAnsi"/>
+          <w:sz w:val="28"/>
+          <w:szCs w:val="28"/>
+        </w:rPr>
+      </w:pPr>
+      <w:r>
+        <w:rPr>
+          <w:rFonts w:eastAsia="Times New Roman" w:cstheme="minorHAnsi"/>
+          <w:sz w:val="24"/>
+          <w:szCs w:val="24"/>
+        </w:rPr>
         <w:t>Lastly, using GitLab allows us to ensure individual accountability as each member is responsible for what goes on in their own branch. It also allows us to review each other's work before merging</w:t>
       </w:r>
       <w:r>
@@ -2044,23 +1967,7 @@
           <w:sz w:val="24"/>
           <w:szCs w:val="24"/>
         </w:rPr>
-        <w:t xml:space="preserve">when expanding a team this would become time consuming and very inefficient. </w:t>
-      </w:r>
-      <w:r>
-        <w:rPr>
-          <w:rFonts w:eastAsia="Times New Roman" w:cstheme="minorHAnsi"/>
-          <w:sz w:val="24"/>
-          <w:szCs w:val="24"/>
-        </w:rPr>
-        <w:t>Hence,</w:t>
-      </w:r>
-      <w:r>
-        <w:rPr>
-          <w:rFonts w:eastAsia="Times New Roman" w:cstheme="minorHAnsi"/>
-          <w:sz w:val="24"/>
-          <w:szCs w:val="24"/>
-        </w:rPr>
-        <w:t xml:space="preserve"> we agreed that as long as the majority approved the merge, we can merge the changes to the master branch.</w:t>
+        <w:t>when expanding a team this would become time consuming and very inefficient. Hence we agreed that as long as the majority approved the merge, we can merge the changes to the master branch.</w:t>
       </w:r>
       <w:r>
         <w:rPr>
@@ -3053,7 +2960,6 @@
     <w:lsdException w:name="HTML Sample" w:semiHidden="1" w:unhideWhenUsed="1"/>
     <w:lsdException w:name="HTML Typewriter" w:semiHidden="1" w:unhideWhenUsed="1"/>
     <w:lsdException w:name="HTML Variable" w:semiHidden="1" w:unhideWhenUsed="1"/>
-    <w:lsdException w:name="Normal Table" w:semiHidden="1" w:unhideWhenUsed="1"/>
     <w:lsdException w:name="annotation subject" w:semiHidden="1" w:unhideWhenUsed="1"/>
     <w:lsdException w:name="No List" w:semiHidden="1" w:unhideWhenUsed="1"/>
     <w:lsdException w:name="Outline List 1" w:semiHidden="1" w:unhideWhenUsed="1"/>
@@ -3100,10 +3006,8 @@
     <w:lsdException w:name="Table Subtle 2" w:semiHidden="1" w:unhideWhenUsed="1"/>
     <w:lsdException w:name="Table Web 1" w:semiHidden="1" w:unhideWhenUsed="1"/>
     <w:lsdException w:name="Table Web 2" w:semiHidden="1" w:unhideWhenUsed="1"/>
-    <w:lsdException w:name="Table Web 3" w:semiHidden="1" w:unhideWhenUsed="1"/>
     <w:lsdException w:name="Balloon Text" w:semiHidden="1" w:unhideWhenUsed="1"/>
     <w:lsdException w:name="Table Grid" w:uiPriority="39"/>
-    <w:lsdException w:name="Table Theme" w:semiHidden="1" w:unhideWhenUsed="1"/>
     <w:lsdException w:name="Placeholder Text" w:semiHidden="1"/>
     <w:lsdException w:name="No Spacing" w:uiPriority="1" w:qFormat="1"/>
     <w:lsdException w:name="Light Shading" w:uiPriority="60"/>

--- a/Documents/ProjectManagement.docx
+++ b/Documents/ProjectManagement.docx
@@ -110,7 +110,15 @@
         <w:rPr>
           <w:rFonts w:asciiTheme="minorHAnsi" w:hAnsiTheme="minorHAnsi" w:cstheme="minorHAnsi"/>
         </w:rPr>
-        <w:t>As a team we have decided to use an Agile-Waterfall hybrid. We have come to this conclusion because of the fact that our circumstances match up very well with cherry picking Agile and Waterfall components, which will function like an adopted scrum method. This is because we will be organising weekly sprints and hold meetings once these sprints are completed. </w:t>
+        <w:t>As a team we have decided to use an Agile-Waterfall hybrid. We have come to this conclusion because of the fact that our circumstances match up very well with cherry picking Agile and Waterfall compon</w:t>
+      </w:r>
+      <w:bookmarkStart w:id="0" w:name="_GoBack"/>
+      <w:bookmarkEnd w:id="0"/>
+      <w:r>
+        <w:rPr>
+          <w:rFonts w:asciiTheme="minorHAnsi" w:hAnsiTheme="minorHAnsi" w:cstheme="minorHAnsi"/>
+        </w:rPr>
+        <w:t>ents, which will function like an adopted scrum method. This is because we will be organising weekly sprints and hold meetings once these sprints are completed. </w:t>
       </w:r>
     </w:p>
     <w:p>
@@ -485,24 +493,20 @@
     </w:p>
     <w:p>
       <w:pPr>
-        <w:pStyle w:val="Heading1"/>
-        <w:rPr>
-          <w:rFonts w:asciiTheme="minorHAnsi" w:hAnsiTheme="minorHAnsi" w:cstheme="minorHAnsi"/>
-          <w:color w:val="auto"/>
-        </w:rPr>
-      </w:pPr>
-      <w:r>
-        <w:rPr>
-          <w:rFonts w:asciiTheme="minorHAnsi" w:hAnsiTheme="minorHAnsi" w:cstheme="minorHAnsi"/>
-          <w:color w:val="auto"/>
+        <w:rPr>
+          <w:sz w:val="32"/>
+        </w:rPr>
+      </w:pPr>
+      <w:r>
+        <w:rPr>
+          <w:sz w:val="32"/>
         </w:rPr>
         <w:lastRenderedPageBreak/>
         <w:t>Planning</w:t>
       </w:r>
       <w:r>
         <w:rPr>
-          <w:rFonts w:asciiTheme="minorHAnsi" w:hAnsiTheme="minorHAnsi" w:cstheme="minorHAnsi"/>
-          <w:color w:val="auto"/>
+          <w:sz w:val="32"/>
         </w:rPr>
         <w:t xml:space="preserve"> </w:t>
       </w:r>
@@ -689,34 +693,31 @@
     </w:p>
     <w:p>
       <w:pPr>
-        <w:pStyle w:val="Heading1"/>
-        <w:rPr>
-          <w:rFonts w:asciiTheme="minorHAnsi" w:eastAsia="Times New Roman" w:hAnsiTheme="minorHAnsi" w:cstheme="minorHAnsi"/>
-          <w:color w:val="auto"/>
-          <w:sz w:val="24"/>
-          <w:szCs w:val="24"/>
-        </w:rPr>
-      </w:pPr>
-      <w:r>
-        <w:rPr>
-          <w:rFonts w:asciiTheme="minorHAnsi" w:hAnsiTheme="minorHAnsi" w:cstheme="minorHAnsi"/>
-          <w:color w:val="auto"/>
-        </w:rPr>
-        <w:t>M</w:t>
-      </w:r>
-      <w:r>
-        <w:rPr>
-          <w:rFonts w:asciiTheme="minorHAnsi" w:hAnsiTheme="minorHAnsi" w:cstheme="minorHAnsi"/>
-          <w:color w:val="auto"/>
-        </w:rPr>
-        <w:t>anaging work</w:t>
-      </w:r>
-      <w:r>
-        <w:rPr>
-          <w:rFonts w:asciiTheme="minorHAnsi" w:hAnsiTheme="minorHAnsi" w:cstheme="minorHAnsi"/>
-          <w:color w:val="auto"/>
-        </w:rPr>
-        <w:t xml:space="preserve"> with KentSoft Workflow</w:t>
+        <w:rPr>
+          <w:rFonts w:eastAsia="Times New Roman"/>
+          <w:sz w:val="36"/>
+          <w:szCs w:val="24"/>
+        </w:rPr>
+      </w:pPr>
+      <w:r>
+        <w:rPr>
+          <w:sz w:val="32"/>
+        </w:rPr>
+        <w:t xml:space="preserve">Managing work with </w:t>
+      </w:r>
+      <w:proofErr w:type="spellStart"/>
+      <w:r>
+        <w:rPr>
+          <w:sz w:val="32"/>
+        </w:rPr>
+        <w:t>KentSoft</w:t>
+      </w:r>
+      <w:proofErr w:type="spellEnd"/>
+      <w:r>
+        <w:rPr>
+          <w:sz w:val="32"/>
+        </w:rPr>
+        <w:t xml:space="preserve"> Workflow</w:t>
       </w:r>
     </w:p>
     <w:p>
@@ -1059,15 +1060,7 @@
           <w:sz w:val="24"/>
           <w:szCs w:val="24"/>
         </w:rPr>
-        <w:t xml:space="preserve"> </w:t>
-      </w:r>
-      <w:r>
-        <w:rPr>
-          <w:rFonts w:eastAsia="Times New Roman" w:cstheme="minorHAnsi"/>
-          <w:sz w:val="24"/>
-          <w:szCs w:val="24"/>
-        </w:rPr>
-        <w:t>Trello has some useful features that we will be utilizing such as allowing us to colour code certain tasks to signify certain things. For example, we used red labels to highlight important documents and blue labels were used for admin work and purple is to represent any problems.</w:t>
+        <w:t xml:space="preserve"> Trello has some useful features that we will be utilizing such as allowing us to colour code certain tasks to signify certain things. For example, we used red labels to highlight important documents and blue labels were used for admin work and purple is to represent any problems.</w:t>
       </w:r>
     </w:p>
     <w:p>
@@ -1204,16 +1197,27 @@
     </w:p>
     <w:p>
       <w:pPr>
-        <w:pStyle w:val="Heading1"/>
-        <w:rPr>
-          <w:rFonts w:asciiTheme="minorHAnsi" w:hAnsiTheme="minorHAnsi" w:cstheme="minorHAnsi"/>
-          <w:color w:val="auto"/>
-        </w:rPr>
-      </w:pPr>
-      <w:r>
-        <w:rPr>
-          <w:rFonts w:asciiTheme="minorHAnsi" w:hAnsiTheme="minorHAnsi" w:cstheme="minorHAnsi"/>
-          <w:color w:val="auto"/>
+        <w:rPr>
+          <w:sz w:val="32"/>
+        </w:rPr>
+      </w:pPr>
+    </w:p>
+    <w:p>
+      <w:pPr>
+        <w:rPr>
+          <w:sz w:val="32"/>
+        </w:rPr>
+      </w:pPr>
+    </w:p>
+    <w:p>
+      <w:pPr>
+        <w:rPr>
+          <w:sz w:val="32"/>
+        </w:rPr>
+      </w:pPr>
+      <w:r>
+        <w:rPr>
+          <w:sz w:val="32"/>
         </w:rPr>
         <w:lastRenderedPageBreak/>
         <w:t>Monitoring Progress</w:t>
@@ -1252,8 +1256,6 @@
         </w:rPr>
         <w:t>, in order to monitor progress we had sections such as a place to put tasks that have been completed or a section to show what tasks were currently being done.</w:t>
       </w:r>
-      <w:bookmarkStart w:id="0" w:name="_GoBack"/>
-      <w:bookmarkEnd w:id="0"/>
     </w:p>
     <w:p>
       <w:pPr>
@@ -1283,16 +1285,13 @@
     </w:p>
     <w:p>
       <w:pPr>
-        <w:pStyle w:val="Heading1"/>
-        <w:rPr>
-          <w:rFonts w:asciiTheme="minorHAnsi" w:hAnsiTheme="minorHAnsi" w:cstheme="minorHAnsi"/>
-          <w:color w:val="auto"/>
-        </w:rPr>
-      </w:pPr>
-      <w:r>
-        <w:rPr>
-          <w:rFonts w:asciiTheme="minorHAnsi" w:hAnsiTheme="minorHAnsi" w:cstheme="minorHAnsi"/>
-          <w:color w:val="auto"/>
+        <w:rPr>
+          <w:sz w:val="32"/>
+        </w:rPr>
+      </w:pPr>
+      <w:r>
+        <w:rPr>
+          <w:sz w:val="32"/>
         </w:rPr>
         <w:t>Communication Methods</w:t>
       </w:r>
@@ -1307,13 +1306,23 @@
           <w:szCs w:val="24"/>
         </w:rPr>
       </w:pPr>
-      <w:r>
-        <w:rPr>
-          <w:rFonts w:eastAsia="Times New Roman" w:cstheme="minorHAnsi"/>
-          <w:sz w:val="24"/>
-          <w:szCs w:val="24"/>
-        </w:rPr>
-        <w:t>KentSoft allows members to meet and collaborate via different forms of communication mediums. Our main way to have meetings will be via face to face in which every group member will be present so we can make key decisions together. </w:t>
+      <w:proofErr w:type="spellStart"/>
+      <w:r>
+        <w:rPr>
+          <w:rFonts w:eastAsia="Times New Roman" w:cstheme="minorHAnsi"/>
+          <w:sz w:val="24"/>
+          <w:szCs w:val="24"/>
+        </w:rPr>
+        <w:t>KentSoft</w:t>
+      </w:r>
+      <w:proofErr w:type="spellEnd"/>
+      <w:r>
+        <w:rPr>
+          <w:rFonts w:eastAsia="Times New Roman" w:cstheme="minorHAnsi"/>
+          <w:sz w:val="24"/>
+          <w:szCs w:val="24"/>
+        </w:rPr>
+        <w:t xml:space="preserve"> allows members to meet and collaborate via different forms of communication mediums. Our main way to have meetings will be via face to face in which every group member will be present so we can make key decisions together. </w:t>
       </w:r>
     </w:p>
     <w:p>
@@ -1364,7 +1373,25 @@
           <w:sz w:val="24"/>
           <w:szCs w:val="24"/>
         </w:rPr>
-        <w:t xml:space="preserve"> As all our group members have an Apple device, everyone can use this service. However, we at KentSoft want to make it easier for any new member to seamlessly join our team which led us to keeping Skype as a backup option which all our members can easily transition to if the situation arises. </w:t>
+        <w:t xml:space="preserve"> As all our group members have an Apple device, everyone can use this service. However, we at </w:t>
+      </w:r>
+      <w:proofErr w:type="spellStart"/>
+      <w:r>
+        <w:rPr>
+          <w:rFonts w:eastAsia="Times New Roman" w:cstheme="minorHAnsi"/>
+          <w:sz w:val="24"/>
+          <w:szCs w:val="24"/>
+        </w:rPr>
+        <w:t>KentSoft</w:t>
+      </w:r>
+      <w:proofErr w:type="spellEnd"/>
+      <w:r>
+        <w:rPr>
+          <w:rFonts w:eastAsia="Times New Roman" w:cstheme="minorHAnsi"/>
+          <w:sz w:val="24"/>
+          <w:szCs w:val="24"/>
+        </w:rPr>
+        <w:t xml:space="preserve"> want to make it easier for any new member to seamlessly join our team which led us to keeping Skype as a backup option which all our members can easily transition to if the situation arises. </w:t>
       </w:r>
       <w:r>
         <w:rPr>
@@ -1425,7 +1452,25 @@
           <w:sz w:val="24"/>
           <w:szCs w:val="24"/>
         </w:rPr>
-        <w:t>. This along with the fact that we can use the Merge Request commenting among team members, on GitLab, allows KentSoft to be flexible with working remotely or in-house.</w:t>
+        <w:t xml:space="preserve">. This along with the fact that we can use the Merge Request commenting among team members, on GitLab, allows </w:t>
+      </w:r>
+      <w:proofErr w:type="spellStart"/>
+      <w:r>
+        <w:rPr>
+          <w:rFonts w:eastAsia="Times New Roman" w:cstheme="minorHAnsi"/>
+          <w:sz w:val="24"/>
+          <w:szCs w:val="24"/>
+        </w:rPr>
+        <w:t>KentSoft</w:t>
+      </w:r>
+      <w:proofErr w:type="spellEnd"/>
+      <w:r>
+        <w:rPr>
+          <w:rFonts w:eastAsia="Times New Roman" w:cstheme="minorHAnsi"/>
+          <w:sz w:val="24"/>
+          <w:szCs w:val="24"/>
+        </w:rPr>
+        <w:t xml:space="preserve"> to be flexible with working remotely or in-house.</w:t>
       </w:r>
       <w:r>
         <w:rPr>
@@ -1464,33 +1509,24 @@
     </w:p>
     <w:p>
       <w:pPr>
-        <w:pStyle w:val="Heading1"/>
-        <w:rPr>
-          <w:rFonts w:asciiTheme="minorHAnsi" w:hAnsiTheme="minorHAnsi" w:cstheme="minorHAnsi"/>
-          <w:color w:val="auto"/>
-          <w:sz w:val="24"/>
-          <w:szCs w:val="24"/>
-        </w:rPr>
-      </w:pPr>
-      <w:r>
-        <w:rPr>
-          <w:rFonts w:asciiTheme="minorHAnsi" w:hAnsiTheme="minorHAnsi" w:cstheme="minorHAnsi"/>
-          <w:color w:val="auto"/>
+        <w:rPr>
+          <w:sz w:val="24"/>
+          <w:szCs w:val="24"/>
+        </w:rPr>
+      </w:pPr>
+      <w:r>
+        <w:rPr>
+          <w:sz w:val="32"/>
         </w:rPr>
         <w:t>Updating Project Progress</w:t>
       </w:r>
       <w:r>
         <w:rPr>
-          <w:rFonts w:asciiTheme="minorHAnsi" w:hAnsiTheme="minorHAnsi" w:cstheme="minorHAnsi"/>
-          <w:color w:val="auto"/>
+          <w:sz w:val="32"/>
         </w:rPr>
         <w:t xml:space="preserve"> </w:t>
       </w:r>
       <w:r>
-        <w:rPr>
-          <w:rFonts w:asciiTheme="minorHAnsi" w:hAnsiTheme="minorHAnsi" w:cstheme="minorHAnsi"/>
-          <w:color w:val="auto"/>
-        </w:rPr>
         <w:br/>
       </w:r>
     </w:p>
@@ -1508,14 +1544,32 @@
           <w:sz w:val="24"/>
           <w:szCs w:val="24"/>
         </w:rPr>
-        <w:t xml:space="preserve">We at KentSoft will be using an excel sheet to document different metrics for our meetings. These will include total meeting duration (in hours) of every meeting combined in a week and the amount of meetings we have a week. We have a default number of meetings and meeting length (in hours) set for each week. We will set each recorded metric to 0 by default and then after a week has passed, one member who is assigned to updating the graph, will update the figures correctly by adding the recorded time. This will slowly build the chart to see where we met more than what was assigned to us or less so that we can reflect on our default set meeting frequency and duration and maybe change it to what the data says </w:t>
-      </w:r>
+        <w:t xml:space="preserve">We at </w:t>
+      </w:r>
+      <w:proofErr w:type="spellStart"/>
       <w:r>
         <w:rPr>
           <w:rFonts w:cstheme="minorHAnsi"/>
           <w:sz w:val="24"/>
           <w:szCs w:val="24"/>
         </w:rPr>
+        <w:t>KentSoft</w:t>
+      </w:r>
+      <w:proofErr w:type="spellEnd"/>
+      <w:r>
+        <w:rPr>
+          <w:rFonts w:cstheme="minorHAnsi"/>
+          <w:sz w:val="24"/>
+          <w:szCs w:val="24"/>
+        </w:rPr>
+        <w:t xml:space="preserve"> will be using an excel sheet to document different metrics for our meetings. These will include total meeting duration (in hours) of every meeting combined in a week and the amount of meetings we have a week. We have a default number of meetings and meeting length (in hours) set for each week. We will set each recorded metric to 0 by default and then after a week has passed, one member who is assigned to updating the graph, will update the figures correctly by adding the recorded time. This will slowly build the chart to see where we met more than what was assigned to us or less so that we can reflect on our default set meeting frequency and duration and maybe change it to what the data says </w:t>
+      </w:r>
+      <w:r>
+        <w:rPr>
+          <w:rFonts w:cstheme="minorHAnsi"/>
+          <w:sz w:val="24"/>
+          <w:szCs w:val="24"/>
+        </w:rPr>
         <w:t>i.e.</w:t>
       </w:r>
       <w:r>
@@ -1586,24 +1640,20 @@
     </w:p>
     <w:p>
       <w:pPr>
-        <w:pStyle w:val="Heading1"/>
-        <w:rPr>
-          <w:rFonts w:asciiTheme="minorHAnsi" w:hAnsiTheme="minorHAnsi" w:cstheme="minorHAnsi"/>
-          <w:color w:val="auto"/>
-        </w:rPr>
-      </w:pPr>
-      <w:r>
-        <w:rPr>
-          <w:rFonts w:asciiTheme="minorHAnsi" w:hAnsiTheme="minorHAnsi" w:cstheme="minorHAnsi"/>
-          <w:color w:val="auto"/>
+        <w:rPr>
+          <w:sz w:val="32"/>
+        </w:rPr>
+      </w:pPr>
+      <w:r>
+        <w:rPr>
+          <w:sz w:val="32"/>
         </w:rPr>
         <w:lastRenderedPageBreak/>
         <w:t xml:space="preserve">Documenting </w:t>
       </w:r>
       <w:r>
         <w:rPr>
-          <w:rFonts w:asciiTheme="minorHAnsi" w:hAnsiTheme="minorHAnsi" w:cstheme="minorHAnsi"/>
-          <w:color w:val="auto"/>
+          <w:sz w:val="32"/>
         </w:rPr>
         <w:t>Decisions in Meetings</w:t>
       </w:r>
@@ -1792,16 +1842,13 @@
     </w:p>
     <w:p>
       <w:pPr>
-        <w:pStyle w:val="Heading1"/>
-        <w:rPr>
-          <w:rFonts w:asciiTheme="minorHAnsi" w:hAnsiTheme="minorHAnsi" w:cstheme="minorHAnsi"/>
-          <w:color w:val="auto"/>
-        </w:rPr>
-      </w:pPr>
-      <w:r>
-        <w:rPr>
-          <w:rFonts w:asciiTheme="minorHAnsi" w:hAnsiTheme="minorHAnsi" w:cstheme="minorHAnsi"/>
-          <w:color w:val="auto"/>
+        <w:rPr>
+          <w:sz w:val="32"/>
+        </w:rPr>
+      </w:pPr>
+      <w:r>
+        <w:rPr>
+          <w:sz w:val="32"/>
         </w:rPr>
         <w:t>Processing, record-keeping and reviewing ensure individual accountability for tasks?</w:t>
       </w:r>
@@ -1831,7 +1878,25 @@
           <w:sz w:val="24"/>
           <w:szCs w:val="24"/>
         </w:rPr>
-        <w:t xml:space="preserve">The record-keeping and reviewing processes we have in place at KentSoft ensure individual accountability in a number of different ways. For example using Trello allows us to assign certain members to specific tasks so everyone can see what they themselves have been assigned to do as </w:t>
+        <w:t xml:space="preserve">The record-keeping and reviewing processes we have in place at </w:t>
+      </w:r>
+      <w:proofErr w:type="spellStart"/>
+      <w:r>
+        <w:rPr>
+          <w:rFonts w:eastAsia="Times New Roman" w:cstheme="minorHAnsi"/>
+          <w:sz w:val="24"/>
+          <w:szCs w:val="24"/>
+        </w:rPr>
+        <w:t>KentSoft</w:t>
+      </w:r>
+      <w:proofErr w:type="spellEnd"/>
+      <w:r>
+        <w:rPr>
+          <w:rFonts w:eastAsia="Times New Roman" w:cstheme="minorHAnsi"/>
+          <w:sz w:val="24"/>
+          <w:szCs w:val="24"/>
+        </w:rPr>
+        <w:t xml:space="preserve"> ensure individual accountability in a number of different ways. For example using Trello allows us to assign certain members to specific tasks so everyone can see what they themselves have been assigned to do as </w:t>
       </w:r>
       <w:r>
         <w:rPr>
@@ -2854,7 +2919,7 @@
       </w:pPr>
     </w:pPrDefault>
   </w:docDefaults>
-  <w:latentStyles w:defLockedState="0" w:defUIPriority="99" w:defSemiHidden="0" w:defUnhideWhenUsed="0" w:defQFormat="0" w:count="376">
+  <w:latentStyles w:defLockedState="0" w:defUIPriority="99" w:defSemiHidden="0" w:defUnhideWhenUsed="0" w:defQFormat="0" w:count="375">
     <w:lsdException w:name="Normal" w:uiPriority="0" w:qFormat="1"/>
     <w:lsdException w:name="heading 1" w:uiPriority="9" w:qFormat="1"/>
     <w:lsdException w:name="heading 2" w:semiHidden="1" w:uiPriority="9" w:unhideWhenUsed="1" w:qFormat="1"/>
@@ -2960,6 +3025,7 @@
     <w:lsdException w:name="HTML Sample" w:semiHidden="1" w:unhideWhenUsed="1"/>
     <w:lsdException w:name="HTML Typewriter" w:semiHidden="1" w:unhideWhenUsed="1"/>
     <w:lsdException w:name="HTML Variable" w:semiHidden="1" w:unhideWhenUsed="1"/>
+    <w:lsdException w:name="Normal Table" w:semiHidden="1" w:unhideWhenUsed="1"/>
     <w:lsdException w:name="annotation subject" w:semiHidden="1" w:unhideWhenUsed="1"/>
     <w:lsdException w:name="No List" w:semiHidden="1" w:unhideWhenUsed="1"/>
     <w:lsdException w:name="Outline List 1" w:semiHidden="1" w:unhideWhenUsed="1"/>
@@ -3006,8 +3072,10 @@
     <w:lsdException w:name="Table Subtle 2" w:semiHidden="1" w:unhideWhenUsed="1"/>
     <w:lsdException w:name="Table Web 1" w:semiHidden="1" w:unhideWhenUsed="1"/>
     <w:lsdException w:name="Table Web 2" w:semiHidden="1" w:unhideWhenUsed="1"/>
+    <w:lsdException w:name="Table Web 3" w:semiHidden="1" w:unhideWhenUsed="1"/>
     <w:lsdException w:name="Balloon Text" w:semiHidden="1" w:unhideWhenUsed="1"/>
     <w:lsdException w:name="Table Grid" w:uiPriority="39"/>
+    <w:lsdException w:name="Table Theme" w:semiHidden="1" w:unhideWhenUsed="1"/>
     <w:lsdException w:name="Placeholder Text" w:semiHidden="1"/>
     <w:lsdException w:name="No Spacing" w:uiPriority="1" w:qFormat="1"/>
     <w:lsdException w:name="Light Shading" w:uiPriority="60"/>
@@ -3227,7 +3295,6 @@
     <w:lsdException w:name="Smart Hyperlink" w:semiHidden="1" w:unhideWhenUsed="1"/>
     <w:lsdException w:name="Hashtag" w:semiHidden="1" w:unhideWhenUsed="1"/>
     <w:lsdException w:name="Unresolved Mention" w:semiHidden="1" w:unhideWhenUsed="1"/>
-    <w:lsdException w:name="Smart Link" w:semiHidden="1" w:unhideWhenUsed="1"/>
   </w:latentStyles>
   <w:style w:type="paragraph" w:default="1" w:styleId="Normal">
     <w:name w:val="Normal"/>

--- a/Documents/ProjectManagement.docx
+++ b/Documents/ProjectManagement.docx
@@ -110,15 +110,7 @@
         <w:rPr>
           <w:rFonts w:asciiTheme="minorHAnsi" w:hAnsiTheme="minorHAnsi" w:cstheme="minorHAnsi"/>
         </w:rPr>
-        <w:t>As a team we have decided to use an Agile-Waterfall hybrid. We have come to this conclusion because of the fact that our circumstances match up very well with cherry picking Agile and Waterfall compon</w:t>
-      </w:r>
-      <w:bookmarkStart w:id="0" w:name="_GoBack"/>
-      <w:bookmarkEnd w:id="0"/>
-      <w:r>
-        <w:rPr>
-          <w:rFonts w:asciiTheme="minorHAnsi" w:hAnsiTheme="minorHAnsi" w:cstheme="minorHAnsi"/>
-        </w:rPr>
-        <w:t>ents, which will function like an adopted scrum method. This is because we will be organising weekly sprints and hold meetings once these sprints are completed. </w:t>
+        <w:t>As a team we have decided to use an Agile-Waterfall hybrid. We have come to this conclusion because of the fact that our circumstances match up very well with cherry picking Agile and Waterfall components, which will function like an adopted scrum method. This is because we will be organising weekly sprints and hold meetings once these sprints are completed. </w:t>
       </w:r>
     </w:p>
     <w:p>
@@ -712,6 +704,12 @@
         </w:rPr>
         <w:t>KentSoft</w:t>
       </w:r>
+      <w:r>
+        <w:rPr>
+          <w:sz w:val="32"/>
+        </w:rPr>
+        <w:t>’s</w:t>
+      </w:r>
       <w:proofErr w:type="spellEnd"/>
       <w:r>
         <w:rPr>
@@ -1197,17 +1195,57 @@
     </w:p>
     <w:p>
       <w:pPr>
-        <w:rPr>
-          <w:sz w:val="32"/>
-        </w:rPr>
-      </w:pPr>
-    </w:p>
-    <w:p>
-      <w:pPr>
-        <w:rPr>
-          <w:sz w:val="32"/>
-        </w:rPr>
-      </w:pPr>
+        <w:spacing w:before="240" w:after="240" w:line="240" w:lineRule="auto"/>
+        <w:rPr>
+          <w:rFonts w:eastAsia="Times New Roman" w:cstheme="minorHAnsi"/>
+          <w:sz w:val="24"/>
+          <w:szCs w:val="24"/>
+        </w:rPr>
+      </w:pPr>
+      <w:r>
+        <w:rPr>
+          <w:rFonts w:eastAsia="Times New Roman" w:cstheme="minorHAnsi"/>
+          <w:sz w:val="24"/>
+          <w:szCs w:val="24"/>
+        </w:rPr>
+        <w:t xml:space="preserve">New team members have been provided with a </w:t>
+      </w:r>
+      <w:r>
+        <w:rPr>
+          <w:rFonts w:eastAsia="Times New Roman" w:cstheme="minorHAnsi"/>
+          <w:color w:val="0070C0"/>
+          <w:sz w:val="24"/>
+          <w:szCs w:val="24"/>
+          <w:u w:val="single"/>
+        </w:rPr>
+        <w:t>Git Command Cheat Sheet</w:t>
+      </w:r>
+      <w:r>
+        <w:rPr>
+          <w:rFonts w:eastAsia="Times New Roman" w:cstheme="minorHAnsi"/>
+          <w:sz w:val="24"/>
+          <w:szCs w:val="24"/>
+        </w:rPr>
+        <w:t xml:space="preserve">, in order to ensure they are brought up to speed quickly and there is no disruption with workflow. More version control information can be found </w:t>
+      </w:r>
+      <w:r>
+        <w:rPr>
+          <w:rFonts w:eastAsia="Times New Roman" w:cstheme="minorHAnsi"/>
+          <w:color w:val="0070C0"/>
+          <w:sz w:val="24"/>
+          <w:szCs w:val="24"/>
+          <w:u w:val="single"/>
+        </w:rPr>
+        <w:t>here</w:t>
+      </w:r>
+      <w:r>
+        <w:rPr>
+          <w:rFonts w:eastAsia="Times New Roman" w:cstheme="minorHAnsi"/>
+          <w:sz w:val="24"/>
+          <w:szCs w:val="24"/>
+        </w:rPr>
+        <w:t>.</w:t>
+      </w:r>
     </w:p>
     <w:p>
       <w:pPr>
@@ -1222,6 +1260,8 @@
         <w:lastRenderedPageBreak/>
         <w:t>Monitoring Progress</w:t>
       </w:r>
+      <w:bookmarkStart w:id="0" w:name="_GoBack"/>
+      <w:bookmarkEnd w:id="0"/>
     </w:p>
     <w:p>
       <w:pPr>
@@ -1256,6 +1296,14 @@
         </w:rPr>
         <w:t>, in order to monitor progress we had sections such as a place to put tasks that have been completed or a section to show what tasks were currently being done.</w:t>
       </w:r>
+      <w:r>
+        <w:rPr>
+          <w:rFonts w:eastAsia="Times New Roman" w:cstheme="minorHAnsi"/>
+          <w:sz w:val="24"/>
+          <w:szCs w:val="24"/>
+        </w:rPr>
+        <w:t xml:space="preserve"> We have talked about this briefly above.</w:t>
+      </w:r>
     </w:p>
     <w:p>
       <w:pPr>
@@ -1272,6 +1320,24 @@
           <w:sz w:val="24"/>
           <w:szCs w:val="24"/>
         </w:rPr>
+        <w:t xml:space="preserve">We have also produced a GANTT chart to monitor our progression towards deployment, which we will be updating after each task. </w:t>
+      </w:r>
+    </w:p>
+    <w:p>
+      <w:pPr>
+        <w:spacing w:before="240" w:after="240" w:line="240" w:lineRule="auto"/>
+        <w:rPr>
+          <w:rFonts w:eastAsia="Times New Roman" w:cstheme="minorHAnsi"/>
+          <w:sz w:val="24"/>
+          <w:szCs w:val="24"/>
+        </w:rPr>
+      </w:pPr>
+      <w:r>
+        <w:rPr>
+          <w:rFonts w:eastAsia="Times New Roman" w:cstheme="minorHAnsi"/>
+          <w:sz w:val="24"/>
+          <w:szCs w:val="24"/>
+        </w:rPr>
         <w:t>All of this, along with our Software Development Life Cycle</w:t>
       </w:r>
       <w:r>
@@ -1280,7 +1346,39 @@
           <w:sz w:val="24"/>
           <w:szCs w:val="24"/>
         </w:rPr>
-        <w:t xml:space="preserve"> will ensure our team functions perfectly remotely, as well as face to face. </w:t>
+        <w:t xml:space="preserve"> will ensure our team functions </w:t>
+      </w:r>
+      <w:r>
+        <w:rPr>
+          <w:rFonts w:eastAsia="Times New Roman" w:cstheme="minorHAnsi"/>
+          <w:sz w:val="24"/>
+          <w:szCs w:val="24"/>
+        </w:rPr>
+        <w:t>productively and methodically both</w:t>
+      </w:r>
+      <w:r>
+        <w:rPr>
+          <w:rFonts w:eastAsia="Times New Roman" w:cstheme="minorHAnsi"/>
+          <w:sz w:val="24"/>
+          <w:szCs w:val="24"/>
+        </w:rPr>
+        <w:t xml:space="preserve"> remotely</w:t>
+      </w:r>
+      <w:r>
+        <w:rPr>
+          <w:rFonts w:eastAsia="Times New Roman" w:cstheme="minorHAnsi"/>
+          <w:sz w:val="24"/>
+          <w:szCs w:val="24"/>
+        </w:rPr>
+        <w:t xml:space="preserve"> and</w:t>
+      </w:r>
+      <w:r>
+        <w:rPr>
+          <w:rFonts w:eastAsia="Times New Roman" w:cstheme="minorHAnsi"/>
+          <w:sz w:val="24"/>
+          <w:szCs w:val="24"/>
+        </w:rPr>
+        <w:t xml:space="preserve"> face to face. </w:t>
       </w:r>
     </w:p>
     <w:p>
@@ -1619,7 +1717,7 @@
           <w:sz w:val="24"/>
           <w:szCs w:val="24"/>
         </w:rPr>
-        <w:t xml:space="preserve"> meeting questions, or moving their tasks from “Doing” to “Done”</w:t>
+        <w:t xml:space="preserve"> meeting </w:t>
       </w:r>
       <w:r>
         <w:rPr>
@@ -1627,6 +1725,15 @@
           <w:sz w:val="24"/>
           <w:szCs w:val="24"/>
         </w:rPr>
+        <w:lastRenderedPageBreak/>
+        <w:t>questions, or moving their tasks from “Doing” to “Done”</w:t>
+      </w:r>
+      <w:r>
+        <w:rPr>
+          <w:rFonts w:cstheme="minorHAnsi"/>
+          <w:sz w:val="24"/>
+          <w:szCs w:val="24"/>
+        </w:rPr>
         <w:t>, within Trello.</w:t>
       </w:r>
       <w:r>
@@ -1648,7 +1755,6 @@
         <w:rPr>
           <w:sz w:val="32"/>
         </w:rPr>
-        <w:lastRenderedPageBreak/>
         <w:t xml:space="preserve">Documenting </w:t>
       </w:r>
       <w:r>
@@ -2032,7 +2138,16 @@
           <w:sz w:val="24"/>
           <w:szCs w:val="24"/>
         </w:rPr>
-        <w:t>when expanding a team this would become time consuming and very inefficient. Hence we agreed that as long as the majority approved the merge, we can merge the changes to the master branch.</w:t>
+        <w:t xml:space="preserve">when expanding a team this would become time consuming and very inefficient. Hence we agreed </w:t>
+      </w:r>
+      <w:r>
+        <w:rPr>
+          <w:rFonts w:eastAsia="Times New Roman" w:cstheme="minorHAnsi"/>
+          <w:sz w:val="24"/>
+          <w:szCs w:val="24"/>
+        </w:rPr>
+        <w:lastRenderedPageBreak/>
+        <w:t>that as long as the majority approved the merge, we can merge the changes to the master branch.</w:t>
       </w:r>
       <w:r>
         <w:rPr>
